--- a/Historic Nashville City Cemetery - Marketing.docx
+++ b/Historic Nashville City Cemetery - Marketing.docx
@@ -1,140 +1,730 @@
 
 <file path=word/document.xml><?xml version="1.0" encoding="utf-8"?>
-<w:document xmlns:mc="http://schemas.openxmlformats.org/markup-compatibility/2006" xmlns:o="urn:schemas-microsoft-com:office:office" xmlns:r="http://schemas.openxmlformats.org/officeDocument/2006/relationships" xmlns:m="http://schemas.openxmlformats.org/officeDocument/2006/math" xmlns:v="urn:schemas-microsoft-com:vml" xmlns:wp="http://schemas.openxmlformats.org/drawingml/2006/wordprocessingDrawing" xmlns:w10="urn:schemas-microsoft-com:office:word" xmlns:w="http://schemas.openxmlformats.org/wordprocessingml/2006/main" xmlns:wne="http://schemas.microsoft.com/office/word/2006/wordml" xmlns:sl="http://schemas.openxmlformats.org/schemaLibrary/2006/main" xmlns:a="http://schemas.openxmlformats.org/drawingml/2006/main" xmlns:pic="http://schemas.openxmlformats.org/drawingml/2006/picture" xmlns:c="http://schemas.openxmlformats.org/drawingml/2006/chart" xmlns:lc="http://schemas.openxmlformats.org/drawingml/2006/lockedCanvas" xmlns:dgm="http://schemas.openxmlformats.org/drawingml/2006/diagram" xmlns:wps="http://schemas.microsoft.com/office/word/2010/wordprocessingShape" xmlns:wpg="http://schemas.microsoft.com/office/word/2010/wordprocessingGroup" xmlns:w14="http://schemas.microsoft.com/office/word/2010/wordml" xmlns:w15="http://schemas.microsoft.com/office/word/2012/wordml">
+<w:document xmlns:wpc="http://schemas.microsoft.com/office/word/2010/wordprocessingCanvas" xmlns:cx="http://schemas.microsoft.com/office/drawing/2014/chartex" xmlns:cx1="http://schemas.microsoft.com/office/drawing/2015/9/8/chartex" xmlns:cx2="http://schemas.microsoft.com/office/drawing/2015/10/21/chartex" xmlns:cx3="http://schemas.microsoft.com/office/drawing/2016/5/9/chartex" xmlns:cx4="http://schemas.microsoft.com/office/drawing/2016/5/10/chartex" xmlns:cx5="http://schemas.microsoft.com/office/drawing/2016/5/11/chartex" xmlns:cx6="http://schemas.microsoft.com/office/drawing/2016/5/12/chartex" xmlns:cx7="http://schemas.microsoft.com/office/drawing/2016/5/13/chartex" xmlns:cx8="http://schemas.microsoft.com/office/drawing/2016/5/14/chartex" xmlns:mc="http://schemas.openxmlformats.org/markup-compatibility/2006" xmlns:aink="http://schemas.microsoft.com/office/drawing/2016/ink" xmlns:am3d="http://schemas.microsoft.com/office/drawing/2017/model3d" xmlns:o="urn:schemas-microsoft-com:office:office" xmlns:oel="http://schemas.microsoft.com/office/2019/extlst" xmlns:r="http://schemas.openxmlformats.org/officeDocument/2006/relationships" xmlns:m="http://schemas.openxmlformats.org/officeDocument/2006/math" xmlns:v="urn:schemas-microsoft-com:vml" xmlns:wp14="http://schemas.microsoft.com/office/word/2010/wordprocessingDrawing" xmlns:wp="http://schemas.openxmlformats.org/drawingml/2006/wordprocessingDrawing" xmlns:w10="urn:schemas-microsoft-com:office:word" xmlns:w="http://schemas.openxmlformats.org/wordprocessingml/2006/main" xmlns:w14="http://schemas.microsoft.com/office/word/2010/wordml" xmlns:w15="http://schemas.microsoft.com/office/word/2012/wordml" xmlns:w16cex="http://schemas.microsoft.com/office/word/2018/wordml/cex" xmlns:w16cid="http://schemas.microsoft.com/office/word/2016/wordml/cid" xmlns:w16="http://schemas.microsoft.com/office/word/2018/wordml" xmlns:w16sdtdh="http://schemas.microsoft.com/office/word/2020/wordml/sdtdatahash" xmlns:w16se="http://schemas.microsoft.com/office/word/2015/wordml/symex" xmlns:wpg="http://schemas.microsoft.com/office/word/2010/wordprocessingGroup" xmlns:wpi="http://schemas.microsoft.com/office/word/2010/wordprocessingInk" xmlns:wne="http://schemas.microsoft.com/office/word/2006/wordml" xmlns:wps="http://schemas.microsoft.com/office/word/2010/wordprocessingShape" mc:Ignorable="w14 w15 w16se w16cid w16 w16cex w16sdtdh wp14">
   <w:body>
     <w:p>
-      <w:pPr>
-        <w:rPr/>
-      </w:pPr>
       <w:r>
         <w:rPr>
-          <w:rtl w:val="0"/>
+          <w:noProof/>
         </w:rPr>
-        <w:t xml:space="preserve">Historic Nashville City Cemetery</w:t>
+        <w:drawing>
+          <wp:anchor distT="0" distB="0" distL="114300" distR="114300" simplePos="0" relativeHeight="251658240" behindDoc="1" locked="0" layoutInCell="1" allowOverlap="1" wp14:anchorId="0F322E7D" wp14:editId="7B30B011">
+            <wp:simplePos x="0" y="0"/>
+            <wp:positionH relativeFrom="margin">
+              <wp:align>left</wp:align>
+            </wp:positionH>
+            <wp:positionV relativeFrom="paragraph">
+              <wp:posOffset>288</wp:posOffset>
+            </wp:positionV>
+            <wp:extent cx="2141220" cy="2141220"/>
+            <wp:effectExtent l="0" t="0" r="0" b="0"/>
+            <wp:wrapTight wrapText="bothSides">
+              <wp:wrapPolygon edited="0">
+                <wp:start x="0" y="0"/>
+                <wp:lineTo x="0" y="21331"/>
+                <wp:lineTo x="21331" y="21331"/>
+                <wp:lineTo x="21331" y="0"/>
+                <wp:lineTo x="0" y="0"/>
+              </wp:wrapPolygon>
+            </wp:wrapTight>
+            <wp:docPr id="3" name="Picture 3" descr="May be an image of text"/>
+            <wp:cNvGraphicFramePr>
+              <a:graphicFrameLocks xmlns:a="http://schemas.openxmlformats.org/drawingml/2006/main" noChangeAspect="1"/>
+            </wp:cNvGraphicFramePr>
+            <a:graphic xmlns:a="http://schemas.openxmlformats.org/drawingml/2006/main">
+              <a:graphicData uri="http://schemas.openxmlformats.org/drawingml/2006/picture">
+                <pic:pic xmlns:pic="http://schemas.openxmlformats.org/drawingml/2006/picture">
+                  <pic:nvPicPr>
+                    <pic:cNvPr id="0" name="Picture 1" descr="May be an image of text"/>
+                    <pic:cNvPicPr>
+                      <a:picLocks noChangeAspect="1" noChangeArrowheads="1"/>
+                    </pic:cNvPicPr>
+                  </pic:nvPicPr>
+                  <pic:blipFill>
+                    <a:blip r:embed="rId8" cstate="print">
+                      <a:extLst>
+                        <a:ext uri="{28A0092B-C50C-407E-A947-70E740481C1C}">
+                          <a14:useLocalDpi xmlns:a14="http://schemas.microsoft.com/office/drawing/2010/main" val="0"/>
+                        </a:ext>
+                      </a:extLst>
+                    </a:blip>
+                    <a:srcRect/>
+                    <a:stretch>
+                      <a:fillRect/>
+                    </a:stretch>
+                  </pic:blipFill>
+                  <pic:spPr bwMode="auto">
+                    <a:xfrm>
+                      <a:off x="0" y="0"/>
+                      <a:ext cx="2141220" cy="2141220"/>
+                    </a:xfrm>
+                    <a:prstGeom prst="rect">
+                      <a:avLst/>
+                    </a:prstGeom>
+                    <a:noFill/>
+                    <a:ln>
+                      <a:noFill/>
+                    </a:ln>
+                  </pic:spPr>
+                </pic:pic>
+              </a:graphicData>
+            </a:graphic>
+            <wp14:sizeRelH relativeFrom="margin">
+              <wp14:pctWidth>0</wp14:pctWidth>
+            </wp14:sizeRelH>
+            <wp14:sizeRelV relativeFrom="margin">
+              <wp14:pctHeight>0</wp14:pctHeight>
+            </wp14:sizeRelV>
+          </wp:anchor>
+        </w:drawing>
       </w:r>
     </w:p>
     <w:p>
       <w:pPr>
-        <w:rPr/>
+        <w:ind w:left="360"/>
+        <w:jc w:val="center"/>
+        <w:rPr>
+          <w:rStyle w:val="BookTitle"/>
+          <w:sz w:val="40"/>
+          <w:szCs w:val="40"/>
+        </w:rPr>
+      </w:pPr>
+    </w:p>
+    <w:p>
+      <w:pPr>
+        <w:ind w:left="360"/>
+        <w:jc w:val="center"/>
+        <w:rPr>
+          <w:rStyle w:val="BookTitle"/>
+          <w:sz w:val="40"/>
+          <w:szCs w:val="40"/>
+        </w:rPr>
       </w:pPr>
       <w:r>
         <w:rPr>
-          <w:rtl w:val="0"/>
+          <w:rStyle w:val="BookTitle"/>
+          <w:sz w:val="40"/>
+          <w:szCs w:val="40"/>
         </w:rPr>
+        <w:t>Come take a walk through the cemetery and experience the history of Nashville</w:t>
+      </w:r>
+      <w:r>
+        <w:rPr>
+          <w:rStyle w:val="BookTitle"/>
+          <w:sz w:val="40"/>
+          <w:szCs w:val="40"/>
+        </w:rPr>
+        <w:t>!</w:t>
+      </w:r>
+    </w:p>
+    <w:p/>
+    <w:p/>
+    <w:p>
+      <w:r>
+        <w:rPr>
+          <w:noProof/>
+        </w:rPr>
+        <w:drawing>
+          <wp:anchor distT="0" distB="0" distL="114300" distR="114300" simplePos="0" relativeHeight="251659264" behindDoc="1" locked="0" layoutInCell="1" allowOverlap="1" wp14:anchorId="7F29C57E" wp14:editId="1AD1AC4B">
+            <wp:simplePos x="0" y="0"/>
+            <wp:positionH relativeFrom="margin">
+              <wp:align>right</wp:align>
+            </wp:positionH>
+            <wp:positionV relativeFrom="paragraph">
+              <wp:posOffset>81915</wp:posOffset>
+            </wp:positionV>
+            <wp:extent cx="4321810" cy="2814320"/>
+            <wp:effectExtent l="0" t="0" r="2540" b="5080"/>
+            <wp:wrapTight wrapText="bothSides">
+              <wp:wrapPolygon edited="0">
+                <wp:start x="0" y="0"/>
+                <wp:lineTo x="0" y="21493"/>
+                <wp:lineTo x="21517" y="21493"/>
+                <wp:lineTo x="21517" y="0"/>
+                <wp:lineTo x="0" y="0"/>
+              </wp:wrapPolygon>
+            </wp:wrapTight>
+            <wp:docPr id="1" name="Chart 1">
+              <a:extLst xmlns:a="http://schemas.openxmlformats.org/drawingml/2006/main">
+                <a:ext uri="{FF2B5EF4-FFF2-40B4-BE49-F238E27FC236}">
+                  <a16:creationId xmlns:a16="http://schemas.microsoft.com/office/drawing/2014/main" id="{974CA4A3-1D9C-4A64-A8F9-B6463CBBCA2D}"/>
+                </a:ext>
+              </a:extLst>
+            </wp:docPr>
+            <wp:cNvGraphicFramePr/>
+            <a:graphic xmlns:a="http://schemas.openxmlformats.org/drawingml/2006/main">
+              <a:graphicData uri="http://schemas.openxmlformats.org/drawingml/2006/chart">
+                <c:chart xmlns:c="http://schemas.openxmlformats.org/drawingml/2006/chart" xmlns:r="http://schemas.openxmlformats.org/officeDocument/2006/relationships" r:id="rId9"/>
+              </a:graphicData>
+            </a:graphic>
+            <wp14:sizeRelH relativeFrom="margin">
+              <wp14:pctWidth>0</wp14:pctWidth>
+            </wp14:sizeRelH>
+            <wp14:sizeRelV relativeFrom="margin">
+              <wp14:pctHeight>0</wp14:pctHeight>
+            </wp14:sizeRelV>
+          </wp:anchor>
+        </w:drawing>
       </w:r>
     </w:p>
     <w:p>
       <w:pPr>
-        <w:numPr>
-          <w:ilvl w:val="0"/>
-          <w:numId w:val="1"/>
-        </w:numPr>
-        <w:ind w:left="720" w:hanging="360"/>
         <w:rPr>
-          <w:u w:val="none"/>
+          <w:rStyle w:val="IntenseEmphasis"/>
+        </w:rPr>
+      </w:pPr>
+    </w:p>
+    <w:p>
+      <w:pPr>
+        <w:rPr>
+          <w:rStyle w:val="IntenseEmphasis"/>
+          <w:sz w:val="28"/>
+          <w:szCs w:val="28"/>
         </w:rPr>
       </w:pPr>
       <w:r>
         <w:rPr>
-          <w:rtl w:val="0"/>
+          <w:rStyle w:val="IntenseEmphasis"/>
+          <w:sz w:val="28"/>
+          <w:szCs w:val="28"/>
         </w:rPr>
-        <w:t xml:space="preserve">Over 19,000 burials including the 11th President of the United States, James K. Polk</w:t>
+        <w:t>How many burials can I see?</w:t>
       </w:r>
     </w:p>
     <w:p>
       <w:pPr>
-        <w:numPr>
-          <w:ilvl w:val="0"/>
-          <w:numId w:val="1"/>
-        </w:numPr>
-        <w:ind w:left="720" w:hanging="360"/>
         <w:rPr>
-          <w:u w:val="none"/>
+          <w:b/>
+          <w:bCs/>
+          <w:sz w:val="28"/>
+          <w:szCs w:val="28"/>
         </w:rPr>
       </w:pPr>
       <w:r>
         <w:rPr>
-          <w:rtl w:val="0"/>
+          <w:sz w:val="28"/>
+          <w:szCs w:val="28"/>
         </w:rPr>
+        <w:t xml:space="preserve">Over </w:t>
+      </w:r>
+      <w:r>
+        <w:rPr>
+          <w:b/>
+          <w:bCs/>
+          <w:sz w:val="28"/>
+          <w:szCs w:val="28"/>
+        </w:rPr>
+        <w:t>19,000 burials</w:t>
+      </w:r>
+      <w:r>
+        <w:rPr>
+          <w:sz w:val="28"/>
+          <w:szCs w:val="28"/>
+        </w:rPr>
+        <w:t xml:space="preserve"> with ages ranging from </w:t>
+      </w:r>
+      <w:r>
+        <w:rPr>
+          <w:b/>
+          <w:bCs/>
+          <w:sz w:val="28"/>
+          <w:szCs w:val="28"/>
+        </w:rPr>
+        <w:t>0 to 116 years old</w:t>
+      </w:r>
+      <w:r>
+        <w:rPr>
+          <w:sz w:val="28"/>
+          <w:szCs w:val="28"/>
+        </w:rPr>
+        <w:t xml:space="preserve"> from the years of </w:t>
+      </w:r>
+      <w:r>
+        <w:rPr>
+          <w:b/>
+          <w:bCs/>
+          <w:sz w:val="28"/>
+          <w:szCs w:val="28"/>
+        </w:rPr>
+        <w:t>1846-1978</w:t>
+      </w:r>
+      <w:r>
+        <w:rPr>
+          <w:sz w:val="28"/>
+          <w:szCs w:val="28"/>
+        </w:rPr>
+        <w:t xml:space="preserve"> including the</w:t>
+      </w:r>
+      <w:r>
+        <w:rPr>
+          <w:sz w:val="28"/>
+          <w:szCs w:val="28"/>
+        </w:rPr>
+        <w:t xml:space="preserve"> burial site of</w:t>
+      </w:r>
+      <w:r>
+        <w:rPr>
+          <w:sz w:val="28"/>
+          <w:szCs w:val="28"/>
+        </w:rPr>
+        <w:t xml:space="preserve"> </w:t>
+      </w:r>
+      <w:r>
+        <w:rPr>
+          <w:b/>
+          <w:bCs/>
+          <w:sz w:val="28"/>
+          <w:szCs w:val="28"/>
+        </w:rPr>
+        <w:t>11th President of the United States, James K. Polk!</w:t>
       </w:r>
     </w:p>
     <w:p>
       <w:pPr>
-        <w:rPr/>
+        <w:pStyle w:val="ListParagraph"/>
+      </w:pPr>
+    </w:p>
+    <w:p/>
+    <w:p>
+      <w:r>
+        <w:rPr>
+          <w:noProof/>
+        </w:rPr>
+        <w:drawing>
+          <wp:anchor distT="0" distB="0" distL="114300" distR="114300" simplePos="0" relativeHeight="251660288" behindDoc="1" locked="0" layoutInCell="1" allowOverlap="1" wp14:anchorId="27FE9C83" wp14:editId="2094ECA3">
+            <wp:simplePos x="0" y="0"/>
+            <wp:positionH relativeFrom="column">
+              <wp:posOffset>-66675</wp:posOffset>
+            </wp:positionH>
+            <wp:positionV relativeFrom="paragraph">
+              <wp:posOffset>65405</wp:posOffset>
+            </wp:positionV>
+            <wp:extent cx="3724275" cy="3377565"/>
+            <wp:effectExtent l="0" t="0" r="0" b="0"/>
+            <wp:wrapTight wrapText="bothSides">
+              <wp:wrapPolygon edited="0">
+                <wp:start x="0" y="0"/>
+                <wp:lineTo x="0" y="21442"/>
+                <wp:lineTo x="21434" y="21442"/>
+                <wp:lineTo x="21434" y="0"/>
+                <wp:lineTo x="0" y="0"/>
+              </wp:wrapPolygon>
+            </wp:wrapTight>
+            <wp:docPr id="4" name="Chart 4">
+              <a:extLst xmlns:a="http://schemas.openxmlformats.org/drawingml/2006/main">
+                <a:ext uri="{FF2B5EF4-FFF2-40B4-BE49-F238E27FC236}">
+                  <a16:creationId xmlns:a16="http://schemas.microsoft.com/office/drawing/2014/main" id="{77B6C8F0-A88D-4E1E-B949-59ED15CD3D4C}"/>
+                </a:ext>
+              </a:extLst>
+            </wp:docPr>
+            <wp:cNvGraphicFramePr/>
+            <a:graphic xmlns:a="http://schemas.openxmlformats.org/drawingml/2006/main">
+              <a:graphicData uri="http://schemas.openxmlformats.org/drawingml/2006/chart">
+                <c:chart xmlns:c="http://schemas.openxmlformats.org/drawingml/2006/chart" xmlns:r="http://schemas.openxmlformats.org/officeDocument/2006/relationships" r:id="rId10"/>
+              </a:graphicData>
+            </a:graphic>
+            <wp14:sizeRelH relativeFrom="margin">
+              <wp14:pctWidth>0</wp14:pctWidth>
+            </wp14:sizeRelH>
+            <wp14:sizeRelV relativeFrom="margin">
+              <wp14:pctHeight>0</wp14:pctHeight>
+            </wp14:sizeRelV>
+          </wp:anchor>
+        </w:drawing>
+      </w:r>
+    </w:p>
+    <w:p/>
+    <w:p>
+      <w:pPr>
+        <w:rPr>
+          <w:rStyle w:val="IntenseEmphasis"/>
+          <w:sz w:val="28"/>
+          <w:szCs w:val="28"/>
+        </w:rPr>
       </w:pPr>
       <w:r>
         <w:rPr>
-          <w:rtl w:val="0"/>
+          <w:rStyle w:val="IntenseEmphasis"/>
+          <w:sz w:val="28"/>
+          <w:szCs w:val="28"/>
         </w:rPr>
+        <w:t>What are the leading causes of death?</w:t>
       </w:r>
     </w:p>
     <w:p>
       <w:pPr>
-        <w:rPr/>
+        <w:rPr>
+          <w:sz w:val="28"/>
+          <w:szCs w:val="28"/>
+        </w:rPr>
       </w:pPr>
       <w:r>
         <w:rPr>
-          <w:rtl w:val="0"/>
+          <w:sz w:val="28"/>
+          <w:szCs w:val="28"/>
         </w:rPr>
-      </w:r>
-    </w:p>
-    <w:p>
-      <w:pPr>
-        <w:rPr/>
-      </w:pPr>
-      <w:r>
-        <w:rPr/>
-        <w:drawing>
-          <wp:inline distB="114300" distT="114300" distL="114300" distR="114300">
-            <wp:extent cx="5943600" cy="3632200"/>
-            <wp:effectExtent b="0" l="0" r="0" t="0"/>
-            <wp:docPr id="1" name="image1.png"/>
-            <a:graphic>
-              <a:graphicData uri="http://schemas.openxmlformats.org/drawingml/2006/picture">
-                <pic:pic>
-                  <pic:nvPicPr>
-                    <pic:cNvPr id="0" name="image1.png"/>
-                    <pic:cNvPicPr preferRelativeResize="0"/>
-                  </pic:nvPicPr>
-                  <pic:blipFill>
-                    <a:blip r:embed="rId6"/>
-                    <a:srcRect b="0" l="0" r="0" t="0"/>
-                    <a:stretch>
-                      <a:fillRect/>
-                    </a:stretch>
-                  </pic:blipFill>
-                  <pic:spPr>
-                    <a:xfrm>
-                      <a:off x="0" y="0"/>
-                      <a:ext cx="5943600" cy="3632200"/>
-                    </a:xfrm>
-                    <a:prstGeom prst="rect"/>
-                    <a:ln/>
-                  </pic:spPr>
-                </pic:pic>
-              </a:graphicData>
-            </a:graphic>
-          </wp:inline>
-        </w:drawing>
+        <w:t xml:space="preserve">To anywhere from the thousands of </w:t>
       </w:r>
       <w:r>
         <w:rPr>
-          <w:rtl w:val="0"/>
+          <w:i/>
+          <w:iCs/>
+          <w:sz w:val="28"/>
+          <w:szCs w:val="28"/>
         </w:rPr>
+        <w:t>unknown</w:t>
+      </w:r>
+      <w:r>
+        <w:rPr>
+          <w:sz w:val="28"/>
+          <w:szCs w:val="28"/>
+        </w:rPr>
+        <w:t xml:space="preserve"> causes to Consumption (also known as Tuberculosis, a disease of the lung) in the mid 1800’</w:t>
+      </w:r>
+      <w:r>
+        <w:rPr>
+          <w:sz w:val="28"/>
+          <w:szCs w:val="28"/>
+        </w:rPr>
+        <w:t>s -</w:t>
+      </w:r>
+      <w:r>
+        <w:rPr>
+          <w:sz w:val="28"/>
+          <w:szCs w:val="28"/>
+        </w:rPr>
+        <w:t xml:space="preserve"> you can even see the toll that the Cholera </w:t>
+      </w:r>
+      <w:r>
+        <w:rPr>
+          <w:sz w:val="28"/>
+          <w:szCs w:val="28"/>
+        </w:rPr>
+        <w:t xml:space="preserve">(a bacterial disease of the intestine) </w:t>
+      </w:r>
+      <w:r>
+        <w:rPr>
+          <w:sz w:val="28"/>
+          <w:szCs w:val="28"/>
+        </w:rPr>
+        <w:t xml:space="preserve">pandemic took on </w:t>
+      </w:r>
+      <w:r>
+        <w:rPr>
+          <w:sz w:val="28"/>
+          <w:szCs w:val="28"/>
+        </w:rPr>
+        <w:t xml:space="preserve">the residents of </w:t>
+      </w:r>
+      <w:r>
+        <w:rPr>
+          <w:sz w:val="28"/>
+          <w:szCs w:val="28"/>
+        </w:rPr>
+        <w:t>Nashville</w:t>
+      </w:r>
+      <w:r>
+        <w:rPr>
+          <w:sz w:val="28"/>
+          <w:szCs w:val="28"/>
+        </w:rPr>
+        <w:t>.</w:t>
       </w:r>
     </w:p>
+    <w:p/>
     <w:sectPr>
-      <w:pgSz w:h="15840" w:w="12240" w:orient="portrait"/>
-      <w:pgMar w:bottom="1440" w:top="1440" w:left="1440" w:right="1440" w:header="720" w:footer="720"/>
+      <w:pgSz w:w="12240" w:h="15840"/>
+      <w:pgMar w:top="720" w:right="720" w:bottom="720" w:left="720" w:header="720" w:footer="720" w:gutter="0"/>
       <w:pgNumType w:start="1"/>
+      <w:cols w:space="720"/>
+      <w:docGrid w:linePitch="299"/>
     </w:sectPr>
   </w:body>
 </w:document>
 </file>
 
+<file path=word/endnotes.xml><?xml version="1.0" encoding="utf-8"?>
+<w:endnotes xmlns:wpc="http://schemas.microsoft.com/office/word/2010/wordprocessingCanvas" xmlns:cx="http://schemas.microsoft.com/office/drawing/2014/chartex" xmlns:cx1="http://schemas.microsoft.com/office/drawing/2015/9/8/chartex" xmlns:cx2="http://schemas.microsoft.com/office/drawing/2015/10/21/chartex" xmlns:cx3="http://schemas.microsoft.com/office/drawing/2016/5/9/chartex" xmlns:cx4="http://schemas.microsoft.com/office/drawing/2016/5/10/chartex" xmlns:cx5="http://schemas.microsoft.com/office/drawing/2016/5/11/chartex" xmlns:cx6="http://schemas.microsoft.com/office/drawing/2016/5/12/chartex" xmlns:cx7="http://schemas.microsoft.com/office/drawing/2016/5/13/chartex" xmlns:cx8="http://schemas.microsoft.com/office/drawing/2016/5/14/chartex" xmlns:mc="http://schemas.openxmlformats.org/markup-compatibility/2006" xmlns:aink="http://schemas.microsoft.com/office/drawing/2016/ink" xmlns:am3d="http://schemas.microsoft.com/office/drawing/2017/model3d" xmlns:o="urn:schemas-microsoft-com:office:office" xmlns:oel="http://schemas.microsoft.com/office/2019/extlst" xmlns:r="http://schemas.openxmlformats.org/officeDocument/2006/relationships" xmlns:m="http://schemas.openxmlformats.org/officeDocument/2006/math" xmlns:v="urn:schemas-microsoft-com:vml" xmlns:wp14="http://schemas.microsoft.com/office/word/2010/wordprocessingDrawing" xmlns:wp="http://schemas.openxmlformats.org/drawingml/2006/wordprocessingDrawing" xmlns:w10="urn:schemas-microsoft-com:office:word" xmlns:w="http://schemas.openxmlformats.org/wordprocessingml/2006/main" xmlns:w14="http://schemas.microsoft.com/office/word/2010/wordml" xmlns:w15="http://schemas.microsoft.com/office/word/2012/wordml" xmlns:w16cex="http://schemas.microsoft.com/office/word/2018/wordml/cex" xmlns:w16cid="http://schemas.microsoft.com/office/word/2016/wordml/cid" xmlns:w16="http://schemas.microsoft.com/office/word/2018/wordml" xmlns:w16sdtdh="http://schemas.microsoft.com/office/word/2020/wordml/sdtdatahash" xmlns:w16se="http://schemas.microsoft.com/office/word/2015/wordml/symex" xmlns:wpg="http://schemas.microsoft.com/office/word/2010/wordprocessingGroup" xmlns:wpi="http://schemas.microsoft.com/office/word/2010/wordprocessingInk" xmlns:wne="http://schemas.microsoft.com/office/word/2006/wordml" xmlns:wps="http://schemas.microsoft.com/office/word/2010/wordprocessingShape" mc:Ignorable="w14 w15 w16se w16cid w16 w16cex w16sdtdh wp14">
+  <w:endnote w:type="separator" w:id="-1">
+    <w:p>
+      <w:pPr>
+        <w:spacing w:after="0" w:line="240" w:lineRule="auto"/>
+      </w:pPr>
+      <w:r>
+        <w:separator/>
+      </w:r>
+    </w:p>
+  </w:endnote>
+  <w:endnote w:type="continuationSeparator" w:id="0">
+    <w:p>
+      <w:pPr>
+        <w:spacing w:after="0" w:line="240" w:lineRule="auto"/>
+      </w:pPr>
+      <w:r>
+        <w:continuationSeparator/>
+      </w:r>
+    </w:p>
+  </w:endnote>
+</w:endnotes>
+</file>
+
+<file path=word/footnotes.xml><?xml version="1.0" encoding="utf-8"?>
+<w:footnotes xmlns:wpc="http://schemas.microsoft.com/office/word/2010/wordprocessingCanvas" xmlns:cx="http://schemas.microsoft.com/office/drawing/2014/chartex" xmlns:cx1="http://schemas.microsoft.com/office/drawing/2015/9/8/chartex" xmlns:cx2="http://schemas.microsoft.com/office/drawing/2015/10/21/chartex" xmlns:cx3="http://schemas.microsoft.com/office/drawing/2016/5/9/chartex" xmlns:cx4="http://schemas.microsoft.com/office/drawing/2016/5/10/chartex" xmlns:cx5="http://schemas.microsoft.com/office/drawing/2016/5/11/chartex" xmlns:cx6="http://schemas.microsoft.com/office/drawing/2016/5/12/chartex" xmlns:cx7="http://schemas.microsoft.com/office/drawing/2016/5/13/chartex" xmlns:cx8="http://schemas.microsoft.com/office/drawing/2016/5/14/chartex" xmlns:mc="http://schemas.openxmlformats.org/markup-compatibility/2006" xmlns:aink="http://schemas.microsoft.com/office/drawing/2016/ink" xmlns:am3d="http://schemas.microsoft.com/office/drawing/2017/model3d" xmlns:o="urn:schemas-microsoft-com:office:office" xmlns:oel="http://schemas.microsoft.com/office/2019/extlst" xmlns:r="http://schemas.openxmlformats.org/officeDocument/2006/relationships" xmlns:m="http://schemas.openxmlformats.org/officeDocument/2006/math" xmlns:v="urn:schemas-microsoft-com:vml" xmlns:wp14="http://schemas.microsoft.com/office/word/2010/wordprocessingDrawing" xmlns:wp="http://schemas.openxmlformats.org/drawingml/2006/wordprocessingDrawing" xmlns:w10="urn:schemas-microsoft-com:office:word" xmlns:w="http://schemas.openxmlformats.org/wordprocessingml/2006/main" xmlns:w14="http://schemas.microsoft.com/office/word/2010/wordml" xmlns:w15="http://schemas.microsoft.com/office/word/2012/wordml" xmlns:w16cex="http://schemas.microsoft.com/office/word/2018/wordml/cex" xmlns:w16cid="http://schemas.microsoft.com/office/word/2016/wordml/cid" xmlns:w16="http://schemas.microsoft.com/office/word/2018/wordml" xmlns:w16sdtdh="http://schemas.microsoft.com/office/word/2020/wordml/sdtdatahash" xmlns:w16se="http://schemas.microsoft.com/office/word/2015/wordml/symex" xmlns:wpg="http://schemas.microsoft.com/office/word/2010/wordprocessingGroup" xmlns:wpi="http://schemas.microsoft.com/office/word/2010/wordprocessingInk" xmlns:wne="http://schemas.microsoft.com/office/word/2006/wordml" xmlns:wps="http://schemas.microsoft.com/office/word/2010/wordprocessingShape" mc:Ignorable="w14 w15 w16se w16cid w16 w16cex w16sdtdh wp14">
+  <w:footnote w:type="separator" w:id="-1">
+    <w:p>
+      <w:pPr>
+        <w:spacing w:after="0" w:line="240" w:lineRule="auto"/>
+      </w:pPr>
+      <w:r>
+        <w:separator/>
+      </w:r>
+    </w:p>
+  </w:footnote>
+  <w:footnote w:type="continuationSeparator" w:id="0">
+    <w:p>
+      <w:pPr>
+        <w:spacing w:after="0" w:line="240" w:lineRule="auto"/>
+      </w:pPr>
+      <w:r>
+        <w:continuationSeparator/>
+      </w:r>
+    </w:p>
+  </w:footnote>
+</w:footnotes>
+</file>
+
 <file path=word/numbering.xml><?xml version="1.0" encoding="utf-8"?>
-<w:numbering xmlns:mc="http://schemas.openxmlformats.org/markup-compatibility/2006" xmlns:o="urn:schemas-microsoft-com:office:office" xmlns:r="http://schemas.openxmlformats.org/officeDocument/2006/relationships" xmlns:m="http://schemas.openxmlformats.org/officeDocument/2006/math" xmlns:v="urn:schemas-microsoft-com:vml" xmlns:wp="http://schemas.openxmlformats.org/drawingml/2006/wordprocessingDrawing" xmlns:w10="urn:schemas-microsoft-com:office:word" xmlns:w="http://schemas.openxmlformats.org/wordprocessingml/2006/main" xmlns:wne="http://schemas.microsoft.com/office/word/2006/wordml" xmlns:sl="http://schemas.openxmlformats.org/schemaLibrary/2006/main" xmlns:a="http://schemas.openxmlformats.org/drawingml/2006/main" xmlns:pic="http://schemas.openxmlformats.org/drawingml/2006/picture" xmlns:c="http://schemas.openxmlformats.org/drawingml/2006/chart" xmlns:lc="http://schemas.openxmlformats.org/drawingml/2006/lockedCanvas" xmlns:dgm="http://schemas.openxmlformats.org/drawingml/2006/diagram" xmlns:wps="http://schemas.microsoft.com/office/word/2010/wordprocessingShape" xmlns:wpg="http://schemas.microsoft.com/office/word/2010/wordprocessingGroup" xmlns:w14="http://schemas.microsoft.com/office/word/2010/wordml" xmlns:w15="http://schemas.microsoft.com/office/word/2012/wordml">
-  <w:abstractNum w:abstractNumId="1">
+<w:numbering xmlns:wpc="http://schemas.microsoft.com/office/word/2010/wordprocessingCanvas" xmlns:cx="http://schemas.microsoft.com/office/drawing/2014/chartex" xmlns:cx1="http://schemas.microsoft.com/office/drawing/2015/9/8/chartex" xmlns:cx2="http://schemas.microsoft.com/office/drawing/2015/10/21/chartex" xmlns:cx3="http://schemas.microsoft.com/office/drawing/2016/5/9/chartex" xmlns:cx4="http://schemas.microsoft.com/office/drawing/2016/5/10/chartex" xmlns:cx5="http://schemas.microsoft.com/office/drawing/2016/5/11/chartex" xmlns:cx6="http://schemas.microsoft.com/office/drawing/2016/5/12/chartex" xmlns:cx7="http://schemas.microsoft.com/office/drawing/2016/5/13/chartex" xmlns:cx8="http://schemas.microsoft.com/office/drawing/2016/5/14/chartex" xmlns:mc="http://schemas.openxmlformats.org/markup-compatibility/2006" xmlns:aink="http://schemas.microsoft.com/office/drawing/2016/ink" xmlns:am3d="http://schemas.microsoft.com/office/drawing/2017/model3d" xmlns:o="urn:schemas-microsoft-com:office:office" xmlns:oel="http://schemas.microsoft.com/office/2019/extlst" xmlns:r="http://schemas.openxmlformats.org/officeDocument/2006/relationships" xmlns:m="http://schemas.openxmlformats.org/officeDocument/2006/math" xmlns:v="urn:schemas-microsoft-com:vml" xmlns:wp14="http://schemas.microsoft.com/office/word/2010/wordprocessingDrawing" xmlns:wp="http://schemas.openxmlformats.org/drawingml/2006/wordprocessingDrawing" xmlns:w10="urn:schemas-microsoft-com:office:word" xmlns:w="http://schemas.openxmlformats.org/wordprocessingml/2006/main" xmlns:w14="http://schemas.microsoft.com/office/word/2010/wordml" xmlns:w15="http://schemas.microsoft.com/office/word/2012/wordml" xmlns:w16cex="http://schemas.microsoft.com/office/word/2018/wordml/cex" xmlns:w16cid="http://schemas.microsoft.com/office/word/2016/wordml/cid" xmlns:w16="http://schemas.microsoft.com/office/word/2018/wordml" xmlns:w16sdtdh="http://schemas.microsoft.com/office/word/2020/wordml/sdtdatahash" xmlns:w16se="http://schemas.microsoft.com/office/word/2015/wordml/symex" xmlns:wpg="http://schemas.microsoft.com/office/word/2010/wordprocessingGroup" xmlns:wpi="http://schemas.microsoft.com/office/word/2010/wordprocessingInk" xmlns:wne="http://schemas.microsoft.com/office/word/2006/wordml" xmlns:wps="http://schemas.microsoft.com/office/word/2010/wordprocessingShape" mc:Ignorable="w14 w15 w16se w16cid w16 w16cex w16sdtdh wp14">
+  <w:abstractNum w:abstractNumId="0" w15:restartNumberingAfterBreak="0">
+    <w:nsid w:val="5B674B3F"/>
+    <w:multiLevelType w:val="hybridMultilevel"/>
+    <w:tmpl w:val="F2DEDAB4"/>
+    <w:lvl w:ilvl="0" w:tplc="04090001">
+      <w:start w:val="1"/>
+      <w:numFmt w:val="bullet"/>
+      <w:lvlText w:val=""/>
+      <w:lvlJc w:val="left"/>
+      <w:pPr>
+        <w:ind w:left="1080" w:hanging="360"/>
+      </w:pPr>
+      <w:rPr>
+        <w:rFonts w:ascii="Symbol" w:hAnsi="Symbol" w:hint="default"/>
+      </w:rPr>
+    </w:lvl>
+    <w:lvl w:ilvl="1" w:tplc="04090003" w:tentative="1">
+      <w:start w:val="1"/>
+      <w:numFmt w:val="bullet"/>
+      <w:lvlText w:val="o"/>
+      <w:lvlJc w:val="left"/>
+      <w:pPr>
+        <w:ind w:left="1800" w:hanging="360"/>
+      </w:pPr>
+      <w:rPr>
+        <w:rFonts w:ascii="Courier New" w:hAnsi="Courier New" w:cs="Courier New" w:hint="default"/>
+      </w:rPr>
+    </w:lvl>
+    <w:lvl w:ilvl="2" w:tplc="04090005" w:tentative="1">
+      <w:start w:val="1"/>
+      <w:numFmt w:val="bullet"/>
+      <w:lvlText w:val=""/>
+      <w:lvlJc w:val="left"/>
+      <w:pPr>
+        <w:ind w:left="2520" w:hanging="360"/>
+      </w:pPr>
+      <w:rPr>
+        <w:rFonts w:ascii="Wingdings" w:hAnsi="Wingdings" w:hint="default"/>
+      </w:rPr>
+    </w:lvl>
+    <w:lvl w:ilvl="3" w:tplc="04090001" w:tentative="1">
+      <w:start w:val="1"/>
+      <w:numFmt w:val="bullet"/>
+      <w:lvlText w:val=""/>
+      <w:lvlJc w:val="left"/>
+      <w:pPr>
+        <w:ind w:left="3240" w:hanging="360"/>
+      </w:pPr>
+      <w:rPr>
+        <w:rFonts w:ascii="Symbol" w:hAnsi="Symbol" w:hint="default"/>
+      </w:rPr>
+    </w:lvl>
+    <w:lvl w:ilvl="4" w:tplc="04090003" w:tentative="1">
+      <w:start w:val="1"/>
+      <w:numFmt w:val="bullet"/>
+      <w:lvlText w:val="o"/>
+      <w:lvlJc w:val="left"/>
+      <w:pPr>
+        <w:ind w:left="3960" w:hanging="360"/>
+      </w:pPr>
+      <w:rPr>
+        <w:rFonts w:ascii="Courier New" w:hAnsi="Courier New" w:cs="Courier New" w:hint="default"/>
+      </w:rPr>
+    </w:lvl>
+    <w:lvl w:ilvl="5" w:tplc="04090005" w:tentative="1">
+      <w:start w:val="1"/>
+      <w:numFmt w:val="bullet"/>
+      <w:lvlText w:val=""/>
+      <w:lvlJc w:val="left"/>
+      <w:pPr>
+        <w:ind w:left="4680" w:hanging="360"/>
+      </w:pPr>
+      <w:rPr>
+        <w:rFonts w:ascii="Wingdings" w:hAnsi="Wingdings" w:hint="default"/>
+      </w:rPr>
+    </w:lvl>
+    <w:lvl w:ilvl="6" w:tplc="04090001" w:tentative="1">
+      <w:start w:val="1"/>
+      <w:numFmt w:val="bullet"/>
+      <w:lvlText w:val=""/>
+      <w:lvlJc w:val="left"/>
+      <w:pPr>
+        <w:ind w:left="5400" w:hanging="360"/>
+      </w:pPr>
+      <w:rPr>
+        <w:rFonts w:ascii="Symbol" w:hAnsi="Symbol" w:hint="default"/>
+      </w:rPr>
+    </w:lvl>
+    <w:lvl w:ilvl="7" w:tplc="04090003" w:tentative="1">
+      <w:start w:val="1"/>
+      <w:numFmt w:val="bullet"/>
+      <w:lvlText w:val="o"/>
+      <w:lvlJc w:val="left"/>
+      <w:pPr>
+        <w:ind w:left="6120" w:hanging="360"/>
+      </w:pPr>
+      <w:rPr>
+        <w:rFonts w:ascii="Courier New" w:hAnsi="Courier New" w:cs="Courier New" w:hint="default"/>
+      </w:rPr>
+    </w:lvl>
+    <w:lvl w:ilvl="8" w:tplc="04090005" w:tentative="1">
+      <w:start w:val="1"/>
+      <w:numFmt w:val="bullet"/>
+      <w:lvlText w:val=""/>
+      <w:lvlJc w:val="left"/>
+      <w:pPr>
+        <w:ind w:left="6840" w:hanging="360"/>
+      </w:pPr>
+      <w:rPr>
+        <w:rFonts w:ascii="Wingdings" w:hAnsi="Wingdings" w:hint="default"/>
+      </w:rPr>
+    </w:lvl>
+  </w:abstractNum>
+  <w:abstractNum w:abstractNumId="1" w15:restartNumberingAfterBreak="0">
+    <w:nsid w:val="5C3771FE"/>
+    <w:multiLevelType w:val="hybridMultilevel"/>
+    <w:tmpl w:val="D0A85C62"/>
+    <w:lvl w:ilvl="0" w:tplc="04090001">
+      <w:start w:val="1"/>
+      <w:numFmt w:val="bullet"/>
+      <w:lvlText w:val=""/>
+      <w:lvlJc w:val="left"/>
+      <w:pPr>
+        <w:ind w:left="720" w:hanging="360"/>
+      </w:pPr>
+      <w:rPr>
+        <w:rFonts w:ascii="Symbol" w:hAnsi="Symbol" w:hint="default"/>
+      </w:rPr>
+    </w:lvl>
+    <w:lvl w:ilvl="1" w:tplc="04090003">
+      <w:start w:val="1"/>
+      <w:numFmt w:val="bullet"/>
+      <w:lvlText w:val="o"/>
+      <w:lvlJc w:val="left"/>
+      <w:pPr>
+        <w:ind w:left="1440" w:hanging="360"/>
+      </w:pPr>
+      <w:rPr>
+        <w:rFonts w:ascii="Courier New" w:hAnsi="Courier New" w:cs="Courier New" w:hint="default"/>
+      </w:rPr>
+    </w:lvl>
+    <w:lvl w:ilvl="2" w:tplc="04090005" w:tentative="1">
+      <w:start w:val="1"/>
+      <w:numFmt w:val="bullet"/>
+      <w:lvlText w:val=""/>
+      <w:lvlJc w:val="left"/>
+      <w:pPr>
+        <w:ind w:left="2160" w:hanging="360"/>
+      </w:pPr>
+      <w:rPr>
+        <w:rFonts w:ascii="Wingdings" w:hAnsi="Wingdings" w:hint="default"/>
+      </w:rPr>
+    </w:lvl>
+    <w:lvl w:ilvl="3" w:tplc="04090001" w:tentative="1">
+      <w:start w:val="1"/>
+      <w:numFmt w:val="bullet"/>
+      <w:lvlText w:val=""/>
+      <w:lvlJc w:val="left"/>
+      <w:pPr>
+        <w:ind w:left="2880" w:hanging="360"/>
+      </w:pPr>
+      <w:rPr>
+        <w:rFonts w:ascii="Symbol" w:hAnsi="Symbol" w:hint="default"/>
+      </w:rPr>
+    </w:lvl>
+    <w:lvl w:ilvl="4" w:tplc="04090003" w:tentative="1">
+      <w:start w:val="1"/>
+      <w:numFmt w:val="bullet"/>
+      <w:lvlText w:val="o"/>
+      <w:lvlJc w:val="left"/>
+      <w:pPr>
+        <w:ind w:left="3600" w:hanging="360"/>
+      </w:pPr>
+      <w:rPr>
+        <w:rFonts w:ascii="Courier New" w:hAnsi="Courier New" w:cs="Courier New" w:hint="default"/>
+      </w:rPr>
+    </w:lvl>
+    <w:lvl w:ilvl="5" w:tplc="04090005" w:tentative="1">
+      <w:start w:val="1"/>
+      <w:numFmt w:val="bullet"/>
+      <w:lvlText w:val=""/>
+      <w:lvlJc w:val="left"/>
+      <w:pPr>
+        <w:ind w:left="4320" w:hanging="360"/>
+      </w:pPr>
+      <w:rPr>
+        <w:rFonts w:ascii="Wingdings" w:hAnsi="Wingdings" w:hint="default"/>
+      </w:rPr>
+    </w:lvl>
+    <w:lvl w:ilvl="6" w:tplc="04090001" w:tentative="1">
+      <w:start w:val="1"/>
+      <w:numFmt w:val="bullet"/>
+      <w:lvlText w:val=""/>
+      <w:lvlJc w:val="left"/>
+      <w:pPr>
+        <w:ind w:left="5040" w:hanging="360"/>
+      </w:pPr>
+      <w:rPr>
+        <w:rFonts w:ascii="Symbol" w:hAnsi="Symbol" w:hint="default"/>
+      </w:rPr>
+    </w:lvl>
+    <w:lvl w:ilvl="7" w:tplc="04090003" w:tentative="1">
+      <w:start w:val="1"/>
+      <w:numFmt w:val="bullet"/>
+      <w:lvlText w:val="o"/>
+      <w:lvlJc w:val="left"/>
+      <w:pPr>
+        <w:ind w:left="5760" w:hanging="360"/>
+      </w:pPr>
+      <w:rPr>
+        <w:rFonts w:ascii="Courier New" w:hAnsi="Courier New" w:cs="Courier New" w:hint="default"/>
+      </w:rPr>
+    </w:lvl>
+    <w:lvl w:ilvl="8" w:tplc="04090005" w:tentative="1">
+      <w:start w:val="1"/>
+      <w:numFmt w:val="bullet"/>
+      <w:lvlText w:val=""/>
+      <w:lvlJc w:val="left"/>
+      <w:pPr>
+        <w:ind w:left="6480" w:hanging="360"/>
+      </w:pPr>
+      <w:rPr>
+        <w:rFonts w:ascii="Wingdings" w:hAnsi="Wingdings" w:hint="default"/>
+      </w:rPr>
+    </w:lvl>
+  </w:abstractNum>
+  <w:abstractNum w:abstractNumId="2" w15:restartNumberingAfterBreak="0">
+    <w:nsid w:val="636431B2"/>
+    <w:multiLevelType w:val="multilevel"/>
+    <w:tmpl w:val="69B80FEE"/>
     <w:lvl w:ilvl="0">
       <w:start w:val="1"/>
       <w:numFmt w:val="bullet"/>
@@ -244,143 +834,791 @@
       </w:rPr>
     </w:lvl>
   </w:abstractNum>
-  <w:num w:numId="1">
+  <w:abstractNum w:abstractNumId="3" w15:restartNumberingAfterBreak="0">
+    <w:nsid w:val="6A3A0EA6"/>
+    <w:multiLevelType w:val="hybridMultilevel"/>
+    <w:tmpl w:val="61E27902"/>
+    <w:lvl w:ilvl="0" w:tplc="04090001">
+      <w:start w:val="1"/>
+      <w:numFmt w:val="bullet"/>
+      <w:lvlText w:val=""/>
+      <w:lvlJc w:val="left"/>
+      <w:pPr>
+        <w:ind w:left="1080" w:hanging="360"/>
+      </w:pPr>
+      <w:rPr>
+        <w:rFonts w:ascii="Symbol" w:hAnsi="Symbol" w:hint="default"/>
+      </w:rPr>
+    </w:lvl>
+    <w:lvl w:ilvl="1" w:tplc="04090003" w:tentative="1">
+      <w:start w:val="1"/>
+      <w:numFmt w:val="bullet"/>
+      <w:lvlText w:val="o"/>
+      <w:lvlJc w:val="left"/>
+      <w:pPr>
+        <w:ind w:left="1800" w:hanging="360"/>
+      </w:pPr>
+      <w:rPr>
+        <w:rFonts w:ascii="Courier New" w:hAnsi="Courier New" w:cs="Courier New" w:hint="default"/>
+      </w:rPr>
+    </w:lvl>
+    <w:lvl w:ilvl="2" w:tplc="04090005" w:tentative="1">
+      <w:start w:val="1"/>
+      <w:numFmt w:val="bullet"/>
+      <w:lvlText w:val=""/>
+      <w:lvlJc w:val="left"/>
+      <w:pPr>
+        <w:ind w:left="2520" w:hanging="360"/>
+      </w:pPr>
+      <w:rPr>
+        <w:rFonts w:ascii="Wingdings" w:hAnsi="Wingdings" w:hint="default"/>
+      </w:rPr>
+    </w:lvl>
+    <w:lvl w:ilvl="3" w:tplc="04090001" w:tentative="1">
+      <w:start w:val="1"/>
+      <w:numFmt w:val="bullet"/>
+      <w:lvlText w:val=""/>
+      <w:lvlJc w:val="left"/>
+      <w:pPr>
+        <w:ind w:left="3240" w:hanging="360"/>
+      </w:pPr>
+      <w:rPr>
+        <w:rFonts w:ascii="Symbol" w:hAnsi="Symbol" w:hint="default"/>
+      </w:rPr>
+    </w:lvl>
+    <w:lvl w:ilvl="4" w:tplc="04090003" w:tentative="1">
+      <w:start w:val="1"/>
+      <w:numFmt w:val="bullet"/>
+      <w:lvlText w:val="o"/>
+      <w:lvlJc w:val="left"/>
+      <w:pPr>
+        <w:ind w:left="3960" w:hanging="360"/>
+      </w:pPr>
+      <w:rPr>
+        <w:rFonts w:ascii="Courier New" w:hAnsi="Courier New" w:cs="Courier New" w:hint="default"/>
+      </w:rPr>
+    </w:lvl>
+    <w:lvl w:ilvl="5" w:tplc="04090005" w:tentative="1">
+      <w:start w:val="1"/>
+      <w:numFmt w:val="bullet"/>
+      <w:lvlText w:val=""/>
+      <w:lvlJc w:val="left"/>
+      <w:pPr>
+        <w:ind w:left="4680" w:hanging="360"/>
+      </w:pPr>
+      <w:rPr>
+        <w:rFonts w:ascii="Wingdings" w:hAnsi="Wingdings" w:hint="default"/>
+      </w:rPr>
+    </w:lvl>
+    <w:lvl w:ilvl="6" w:tplc="04090001" w:tentative="1">
+      <w:start w:val="1"/>
+      <w:numFmt w:val="bullet"/>
+      <w:lvlText w:val=""/>
+      <w:lvlJc w:val="left"/>
+      <w:pPr>
+        <w:ind w:left="5400" w:hanging="360"/>
+      </w:pPr>
+      <w:rPr>
+        <w:rFonts w:ascii="Symbol" w:hAnsi="Symbol" w:hint="default"/>
+      </w:rPr>
+    </w:lvl>
+    <w:lvl w:ilvl="7" w:tplc="04090003" w:tentative="1">
+      <w:start w:val="1"/>
+      <w:numFmt w:val="bullet"/>
+      <w:lvlText w:val="o"/>
+      <w:lvlJc w:val="left"/>
+      <w:pPr>
+        <w:ind w:left="6120" w:hanging="360"/>
+      </w:pPr>
+      <w:rPr>
+        <w:rFonts w:ascii="Courier New" w:hAnsi="Courier New" w:cs="Courier New" w:hint="default"/>
+      </w:rPr>
+    </w:lvl>
+    <w:lvl w:ilvl="8" w:tplc="04090005" w:tentative="1">
+      <w:start w:val="1"/>
+      <w:numFmt w:val="bullet"/>
+      <w:lvlText w:val=""/>
+      <w:lvlJc w:val="left"/>
+      <w:pPr>
+        <w:ind w:left="6840" w:hanging="360"/>
+      </w:pPr>
+      <w:rPr>
+        <w:rFonts w:ascii="Wingdings" w:hAnsi="Wingdings" w:hint="default"/>
+      </w:rPr>
+    </w:lvl>
+  </w:abstractNum>
+  <w:num w:numId="1" w16cid:durableId="1867399314">
+    <w:abstractNumId w:val="2"/>
+  </w:num>
+  <w:num w:numId="2" w16cid:durableId="2018649015">
     <w:abstractNumId w:val="1"/>
+  </w:num>
+  <w:num w:numId="3" w16cid:durableId="193738264">
+    <w:abstractNumId w:val="3"/>
+  </w:num>
+  <w:num w:numId="4" w16cid:durableId="402068753">
+    <w:abstractNumId w:val="0"/>
   </w:num>
 </w:numbering>
 </file>
 
 <file path=word/styles.xml><?xml version="1.0" encoding="utf-8"?>
-<w:styles xmlns:mc="http://schemas.openxmlformats.org/markup-compatibility/2006" xmlns:o="urn:schemas-microsoft-com:office:office" xmlns:r="http://schemas.openxmlformats.org/officeDocument/2006/relationships" xmlns:m="http://schemas.openxmlformats.org/officeDocument/2006/math" xmlns:v="urn:schemas-microsoft-com:vml" xmlns:wp="http://schemas.openxmlformats.org/drawingml/2006/wordprocessingDrawing" xmlns:w10="urn:schemas-microsoft-com:office:word" xmlns:w="http://schemas.openxmlformats.org/wordprocessingml/2006/main" xmlns:wne="http://schemas.microsoft.com/office/word/2006/wordml" xmlns:sl="http://schemas.openxmlformats.org/schemaLibrary/2006/main" xmlns:a="http://schemas.openxmlformats.org/drawingml/2006/main" xmlns:pic="http://schemas.openxmlformats.org/drawingml/2006/picture" xmlns:c="http://schemas.openxmlformats.org/drawingml/2006/chart" xmlns:lc="http://schemas.openxmlformats.org/drawingml/2006/lockedCanvas" xmlns:dgm="http://schemas.openxmlformats.org/drawingml/2006/diagram" xmlns:wps="http://schemas.microsoft.com/office/word/2010/wordprocessingShape" xmlns:wpg="http://schemas.microsoft.com/office/word/2010/wordprocessingGroup" xmlns:w14="http://schemas.microsoft.com/office/word/2010/wordml" xmlns:w15="http://schemas.microsoft.com/office/word/2012/wordml">
+<w:styles xmlns:mc="http://schemas.openxmlformats.org/markup-compatibility/2006" xmlns:r="http://schemas.openxmlformats.org/officeDocument/2006/relationships" xmlns:w="http://schemas.openxmlformats.org/wordprocessingml/2006/main" xmlns:w14="http://schemas.microsoft.com/office/word/2010/wordml" xmlns:w15="http://schemas.microsoft.com/office/word/2012/wordml" xmlns:w16cex="http://schemas.microsoft.com/office/word/2018/wordml/cex" xmlns:w16cid="http://schemas.microsoft.com/office/word/2016/wordml/cid" xmlns:w16="http://schemas.microsoft.com/office/word/2018/wordml" xmlns:w16sdtdh="http://schemas.microsoft.com/office/word/2020/wordml/sdtdatahash" xmlns:w16se="http://schemas.microsoft.com/office/word/2015/wordml/symex" mc:Ignorable="w14 w15 w16se w16cid w16 w16cex w16sdtdh">
   <w:docDefaults>
     <w:rPrDefault>
       <w:rPr>
-        <w:rFonts w:ascii="Arial" w:cs="Arial" w:eastAsia="Arial" w:hAnsi="Arial"/>
+        <w:rFonts w:asciiTheme="minorHAnsi" w:eastAsiaTheme="minorEastAsia" w:hAnsiTheme="minorHAnsi" w:cstheme="minorBidi"/>
         <w:sz w:val="22"/>
         <w:szCs w:val="22"/>
-        <w:lang w:val="en"/>
+        <w:lang w:val="en" w:eastAsia="en-US" w:bidi="ar-SA"/>
       </w:rPr>
     </w:rPrDefault>
     <w:pPrDefault>
       <w:pPr>
-        <w:spacing w:line="276" w:lineRule="auto"/>
+        <w:spacing w:after="200" w:line="276" w:lineRule="auto"/>
       </w:pPr>
     </w:pPrDefault>
   </w:docDefaults>
-  <w:style w:type="paragraph" w:styleId="Normal" w:default="1">
-    <w:name w:val="normal"/>
-  </w:style>
-  <w:style w:type="table" w:styleId="TableNormal" w:default="1">
-    <w:name w:val="Table Normal"/>
+  <w:latentStyles w:defLockedState="0" w:defUIPriority="99" w:defSemiHidden="0" w:defUnhideWhenUsed="0" w:defQFormat="0" w:count="376">
+    <w:lsdException w:name="Normal" w:uiPriority="0" w:qFormat="1"/>
+    <w:lsdException w:name="heading 1" w:uiPriority="9" w:qFormat="1"/>
+    <w:lsdException w:name="heading 2" w:semiHidden="1" w:uiPriority="9" w:unhideWhenUsed="1" w:qFormat="1"/>
+    <w:lsdException w:name="heading 3" w:semiHidden="1" w:uiPriority="9" w:unhideWhenUsed="1" w:qFormat="1"/>
+    <w:lsdException w:name="heading 4" w:semiHidden="1" w:uiPriority="9" w:unhideWhenUsed="1" w:qFormat="1"/>
+    <w:lsdException w:name="heading 5" w:semiHidden="1" w:uiPriority="9" w:unhideWhenUsed="1" w:qFormat="1"/>
+    <w:lsdException w:name="heading 6" w:semiHidden="1" w:uiPriority="9" w:unhideWhenUsed="1" w:qFormat="1"/>
+    <w:lsdException w:name="heading 7" w:semiHidden="1" w:uiPriority="9" w:unhideWhenUsed="1" w:qFormat="1"/>
+    <w:lsdException w:name="heading 8" w:semiHidden="1" w:uiPriority="9" w:unhideWhenUsed="1" w:qFormat="1"/>
+    <w:lsdException w:name="heading 9" w:semiHidden="1" w:uiPriority="9" w:unhideWhenUsed="1" w:qFormat="1"/>
+    <w:lsdException w:name="index 1" w:semiHidden="1" w:unhideWhenUsed="1"/>
+    <w:lsdException w:name="index 2" w:semiHidden="1" w:unhideWhenUsed="1"/>
+    <w:lsdException w:name="index 3" w:semiHidden="1" w:unhideWhenUsed="1"/>
+    <w:lsdException w:name="index 4" w:semiHidden="1" w:unhideWhenUsed="1"/>
+    <w:lsdException w:name="index 5" w:semiHidden="1" w:unhideWhenUsed="1"/>
+    <w:lsdException w:name="index 6" w:semiHidden="1" w:unhideWhenUsed="1"/>
+    <w:lsdException w:name="index 7" w:semiHidden="1" w:unhideWhenUsed="1"/>
+    <w:lsdException w:name="index 8" w:semiHidden="1" w:unhideWhenUsed="1"/>
+    <w:lsdException w:name="index 9" w:semiHidden="1" w:unhideWhenUsed="1"/>
+    <w:lsdException w:name="toc 1" w:semiHidden="1" w:uiPriority="39" w:unhideWhenUsed="1"/>
+    <w:lsdException w:name="toc 2" w:semiHidden="1" w:uiPriority="39" w:unhideWhenUsed="1"/>
+    <w:lsdException w:name="toc 3" w:semiHidden="1" w:uiPriority="39" w:unhideWhenUsed="1"/>
+    <w:lsdException w:name="toc 4" w:semiHidden="1" w:uiPriority="39" w:unhideWhenUsed="1"/>
+    <w:lsdException w:name="toc 5" w:semiHidden="1" w:uiPriority="39" w:unhideWhenUsed="1"/>
+    <w:lsdException w:name="toc 6" w:semiHidden="1" w:uiPriority="39" w:unhideWhenUsed="1"/>
+    <w:lsdException w:name="toc 7" w:semiHidden="1" w:uiPriority="39" w:unhideWhenUsed="1"/>
+    <w:lsdException w:name="toc 8" w:semiHidden="1" w:uiPriority="39" w:unhideWhenUsed="1"/>
+    <w:lsdException w:name="toc 9" w:semiHidden="1" w:uiPriority="39" w:unhideWhenUsed="1"/>
+    <w:lsdException w:name="Normal Indent" w:semiHidden="1" w:unhideWhenUsed="1"/>
+    <w:lsdException w:name="footnote text" w:semiHidden="1" w:unhideWhenUsed="1"/>
+    <w:lsdException w:name="annotation text" w:semiHidden="1" w:unhideWhenUsed="1"/>
+    <w:lsdException w:name="header" w:semiHidden="1" w:unhideWhenUsed="1"/>
+    <w:lsdException w:name="footer" w:semiHidden="1" w:unhideWhenUsed="1"/>
+    <w:lsdException w:name="index heading" w:semiHidden="1" w:unhideWhenUsed="1"/>
+    <w:lsdException w:name="caption" w:semiHidden="1" w:uiPriority="35" w:unhideWhenUsed="1" w:qFormat="1"/>
+    <w:lsdException w:name="table of figures" w:semiHidden="1" w:unhideWhenUsed="1"/>
+    <w:lsdException w:name="envelope address" w:semiHidden="1" w:unhideWhenUsed="1"/>
+    <w:lsdException w:name="envelope return" w:semiHidden="1" w:unhideWhenUsed="1"/>
+    <w:lsdException w:name="footnote reference" w:semiHidden="1" w:unhideWhenUsed="1"/>
+    <w:lsdException w:name="annotation reference" w:semiHidden="1" w:unhideWhenUsed="1"/>
+    <w:lsdException w:name="line number" w:semiHidden="1" w:unhideWhenUsed="1"/>
+    <w:lsdException w:name="page number" w:semiHidden="1" w:unhideWhenUsed="1"/>
+    <w:lsdException w:name="endnote reference" w:semiHidden="1" w:unhideWhenUsed="1"/>
+    <w:lsdException w:name="endnote text" w:semiHidden="1" w:unhideWhenUsed="1"/>
+    <w:lsdException w:name="table of authorities" w:semiHidden="1" w:unhideWhenUsed="1"/>
+    <w:lsdException w:name="macro" w:semiHidden="1" w:unhideWhenUsed="1"/>
+    <w:lsdException w:name="toa heading" w:semiHidden="1" w:unhideWhenUsed="1"/>
+    <w:lsdException w:name="List" w:semiHidden="1" w:unhideWhenUsed="1"/>
+    <w:lsdException w:name="List Bullet" w:semiHidden="1" w:unhideWhenUsed="1"/>
+    <w:lsdException w:name="List Number" w:semiHidden="1" w:unhideWhenUsed="1"/>
+    <w:lsdException w:name="List 2" w:semiHidden="1" w:unhideWhenUsed="1"/>
+    <w:lsdException w:name="List 3" w:semiHidden="1" w:unhideWhenUsed="1"/>
+    <w:lsdException w:name="List 4" w:semiHidden="1" w:unhideWhenUsed="1"/>
+    <w:lsdException w:name="List 5" w:semiHidden="1" w:unhideWhenUsed="1"/>
+    <w:lsdException w:name="List Bullet 2" w:semiHidden="1" w:unhideWhenUsed="1"/>
+    <w:lsdException w:name="List Bullet 3" w:semiHidden="1" w:unhideWhenUsed="1"/>
+    <w:lsdException w:name="List Bullet 4" w:semiHidden="1" w:unhideWhenUsed="1"/>
+    <w:lsdException w:name="List Bullet 5" w:semiHidden="1" w:unhideWhenUsed="1"/>
+    <w:lsdException w:name="List Number 2" w:semiHidden="1" w:unhideWhenUsed="1"/>
+    <w:lsdException w:name="List Number 3" w:semiHidden="1" w:unhideWhenUsed="1"/>
+    <w:lsdException w:name="List Number 4" w:semiHidden="1" w:unhideWhenUsed="1"/>
+    <w:lsdException w:name="List Number 5" w:semiHidden="1" w:unhideWhenUsed="1"/>
+    <w:lsdException w:name="Title" w:uiPriority="10" w:qFormat="1"/>
+    <w:lsdException w:name="Closing" w:semiHidden="1" w:unhideWhenUsed="1"/>
+    <w:lsdException w:name="Signature" w:semiHidden="1" w:unhideWhenUsed="1"/>
+    <w:lsdException w:name="Default Paragraph Font" w:semiHidden="1" w:uiPriority="1" w:unhideWhenUsed="1"/>
+    <w:lsdException w:name="Body Text" w:semiHidden="1" w:unhideWhenUsed="1"/>
+    <w:lsdException w:name="Body Text Indent" w:semiHidden="1" w:unhideWhenUsed="1"/>
+    <w:lsdException w:name="List Continue" w:semiHidden="1" w:unhideWhenUsed="1"/>
+    <w:lsdException w:name="List Continue 2" w:semiHidden="1" w:unhideWhenUsed="1"/>
+    <w:lsdException w:name="List Continue 3" w:semiHidden="1" w:unhideWhenUsed="1"/>
+    <w:lsdException w:name="List Continue 4" w:semiHidden="1" w:unhideWhenUsed="1"/>
+    <w:lsdException w:name="List Continue 5" w:semiHidden="1" w:unhideWhenUsed="1"/>
+    <w:lsdException w:name="Message Header" w:semiHidden="1" w:unhideWhenUsed="1"/>
+    <w:lsdException w:name="Subtitle" w:uiPriority="11" w:qFormat="1"/>
+    <w:lsdException w:name="Salutation" w:semiHidden="1" w:unhideWhenUsed="1"/>
+    <w:lsdException w:name="Date" w:semiHidden="1" w:unhideWhenUsed="1"/>
+    <w:lsdException w:name="Body Text First Indent" w:semiHidden="1" w:unhideWhenUsed="1"/>
+    <w:lsdException w:name="Body Text First Indent 2" w:semiHidden="1" w:unhideWhenUsed="1"/>
+    <w:lsdException w:name="Note Heading" w:semiHidden="1" w:unhideWhenUsed="1"/>
+    <w:lsdException w:name="Body Text 2" w:semiHidden="1" w:unhideWhenUsed="1"/>
+    <w:lsdException w:name="Body Text 3" w:semiHidden="1" w:unhideWhenUsed="1"/>
+    <w:lsdException w:name="Body Text Indent 2" w:semiHidden="1" w:unhideWhenUsed="1"/>
+    <w:lsdException w:name="Body Text Indent 3" w:semiHidden="1" w:unhideWhenUsed="1"/>
+    <w:lsdException w:name="Block Text" w:semiHidden="1" w:unhideWhenUsed="1"/>
+    <w:lsdException w:name="Hyperlink" w:semiHidden="1" w:unhideWhenUsed="1"/>
+    <w:lsdException w:name="FollowedHyperlink" w:semiHidden="1" w:unhideWhenUsed="1"/>
+    <w:lsdException w:name="Strong" w:uiPriority="22" w:qFormat="1"/>
+    <w:lsdException w:name="Emphasis" w:uiPriority="20" w:qFormat="1"/>
+    <w:lsdException w:name="Document Map" w:semiHidden="1" w:unhideWhenUsed="1"/>
+    <w:lsdException w:name="Plain Text" w:semiHidden="1" w:unhideWhenUsed="1"/>
+    <w:lsdException w:name="E-mail Signature" w:semiHidden="1" w:unhideWhenUsed="1"/>
+    <w:lsdException w:name="HTML Top of Form" w:semiHidden="1" w:unhideWhenUsed="1"/>
+    <w:lsdException w:name="HTML Bottom of Form" w:semiHidden="1" w:unhideWhenUsed="1"/>
+    <w:lsdException w:name="Normal (Web)" w:semiHidden="1" w:unhideWhenUsed="1"/>
+    <w:lsdException w:name="HTML Acronym" w:semiHidden="1" w:unhideWhenUsed="1"/>
+    <w:lsdException w:name="HTML Address" w:semiHidden="1" w:unhideWhenUsed="1"/>
+    <w:lsdException w:name="HTML Cite" w:semiHidden="1" w:unhideWhenUsed="1"/>
+    <w:lsdException w:name="HTML Code" w:semiHidden="1" w:unhideWhenUsed="1"/>
+    <w:lsdException w:name="HTML Definition" w:semiHidden="1" w:unhideWhenUsed="1"/>
+    <w:lsdException w:name="HTML Keyboard" w:semiHidden="1" w:unhideWhenUsed="1"/>
+    <w:lsdException w:name="HTML Preformatted" w:semiHidden="1" w:unhideWhenUsed="1"/>
+    <w:lsdException w:name="HTML Sample" w:semiHidden="1" w:unhideWhenUsed="1"/>
+    <w:lsdException w:name="HTML Typewriter" w:semiHidden="1" w:unhideWhenUsed="1"/>
+    <w:lsdException w:name="HTML Variable" w:semiHidden="1" w:unhideWhenUsed="1"/>
+    <w:lsdException w:name="Normal Table" w:semiHidden="1" w:unhideWhenUsed="1"/>
+    <w:lsdException w:name="annotation subject" w:semiHidden="1" w:unhideWhenUsed="1"/>
+    <w:lsdException w:name="No List" w:semiHidden="1" w:unhideWhenUsed="1"/>
+    <w:lsdException w:name="Outline List 1" w:semiHidden="1" w:unhideWhenUsed="1"/>
+    <w:lsdException w:name="Outline List 2" w:semiHidden="1" w:unhideWhenUsed="1"/>
+    <w:lsdException w:name="Outline List 3" w:semiHidden="1" w:unhideWhenUsed="1"/>
+    <w:lsdException w:name="Table Simple 1" w:semiHidden="1" w:unhideWhenUsed="1"/>
+    <w:lsdException w:name="Table Simple 2" w:semiHidden="1" w:unhideWhenUsed="1"/>
+    <w:lsdException w:name="Table Simple 3" w:semiHidden="1" w:unhideWhenUsed="1"/>
+    <w:lsdException w:name="Table Classic 1" w:semiHidden="1" w:unhideWhenUsed="1"/>
+    <w:lsdException w:name="Table Classic 2" w:semiHidden="1" w:unhideWhenUsed="1"/>
+    <w:lsdException w:name="Table Classic 3" w:semiHidden="1" w:unhideWhenUsed="1"/>
+    <w:lsdException w:name="Table Classic 4" w:semiHidden="1" w:unhideWhenUsed="1"/>
+    <w:lsdException w:name="Table Colorful 1" w:semiHidden="1" w:unhideWhenUsed="1"/>
+    <w:lsdException w:name="Table Colorful 2" w:semiHidden="1" w:unhideWhenUsed="1"/>
+    <w:lsdException w:name="Table Colorful 3" w:semiHidden="1" w:unhideWhenUsed="1"/>
+    <w:lsdException w:name="Table Columns 1" w:semiHidden="1" w:unhideWhenUsed="1"/>
+    <w:lsdException w:name="Table Columns 2" w:semiHidden="1" w:unhideWhenUsed="1"/>
+    <w:lsdException w:name="Table Columns 3" w:semiHidden="1" w:unhideWhenUsed="1"/>
+    <w:lsdException w:name="Table Columns 4" w:semiHidden="1" w:unhideWhenUsed="1"/>
+    <w:lsdException w:name="Table Columns 5" w:semiHidden="1" w:unhideWhenUsed="1"/>
+    <w:lsdException w:name="Table Grid 1" w:semiHidden="1" w:unhideWhenUsed="1"/>
+    <w:lsdException w:name="Table Grid 2" w:semiHidden="1" w:unhideWhenUsed="1"/>
+    <w:lsdException w:name="Table Grid 3" w:semiHidden="1" w:unhideWhenUsed="1"/>
+    <w:lsdException w:name="Table Grid 4" w:semiHidden="1" w:unhideWhenUsed="1"/>
+    <w:lsdException w:name="Table Grid 5" w:semiHidden="1" w:unhideWhenUsed="1"/>
+    <w:lsdException w:name="Table Grid 6" w:semiHidden="1" w:unhideWhenUsed="1"/>
+    <w:lsdException w:name="Table Grid 7" w:semiHidden="1" w:unhideWhenUsed="1"/>
+    <w:lsdException w:name="Table Grid 8" w:semiHidden="1" w:unhideWhenUsed="1"/>
+    <w:lsdException w:name="Table List 1" w:semiHidden="1" w:unhideWhenUsed="1"/>
+    <w:lsdException w:name="Table List 2" w:semiHidden="1" w:unhideWhenUsed="1"/>
+    <w:lsdException w:name="Table List 3" w:semiHidden="1" w:unhideWhenUsed="1"/>
+    <w:lsdException w:name="Table List 4" w:semiHidden="1" w:unhideWhenUsed="1"/>
+    <w:lsdException w:name="Table List 5" w:semiHidden="1" w:unhideWhenUsed="1"/>
+    <w:lsdException w:name="Table List 6" w:semiHidden="1" w:unhideWhenUsed="1"/>
+    <w:lsdException w:name="Table List 7" w:semiHidden="1" w:unhideWhenUsed="1"/>
+    <w:lsdException w:name="Table List 8" w:semiHidden="1" w:unhideWhenUsed="1"/>
+    <w:lsdException w:name="Table 3D effects 1" w:semiHidden="1" w:unhideWhenUsed="1"/>
+    <w:lsdException w:name="Table 3D effects 2" w:semiHidden="1" w:unhideWhenUsed="1"/>
+    <w:lsdException w:name="Table 3D effects 3" w:semiHidden="1" w:unhideWhenUsed="1"/>
+    <w:lsdException w:name="Table Contemporary" w:semiHidden="1" w:unhideWhenUsed="1"/>
+    <w:lsdException w:name="Table Elegant" w:semiHidden="1" w:unhideWhenUsed="1"/>
+    <w:lsdException w:name="Table Professional" w:semiHidden="1" w:unhideWhenUsed="1"/>
+    <w:lsdException w:name="Table Subtle 1" w:semiHidden="1" w:unhideWhenUsed="1"/>
+    <w:lsdException w:name="Table Subtle 2" w:semiHidden="1" w:unhideWhenUsed="1"/>
+    <w:lsdException w:name="Table Web 1" w:semiHidden="1" w:unhideWhenUsed="1"/>
+    <w:lsdException w:name="Table Web 2" w:semiHidden="1" w:unhideWhenUsed="1"/>
+    <w:lsdException w:name="Table Web 3" w:semiHidden="1" w:unhideWhenUsed="1"/>
+    <w:lsdException w:name="Balloon Text" w:semiHidden="1" w:unhideWhenUsed="1"/>
+    <w:lsdException w:name="Table Grid" w:uiPriority="39"/>
+    <w:lsdException w:name="Table Theme" w:semiHidden="1" w:unhideWhenUsed="1"/>
+    <w:lsdException w:name="Placeholder Text" w:semiHidden="1"/>
+    <w:lsdException w:name="No Spacing" w:uiPriority="1" w:qFormat="1"/>
+    <w:lsdException w:name="Light Shading" w:uiPriority="60"/>
+    <w:lsdException w:name="Light List" w:uiPriority="61"/>
+    <w:lsdException w:name="Light Grid" w:uiPriority="62"/>
+    <w:lsdException w:name="Medium Shading 1" w:uiPriority="63"/>
+    <w:lsdException w:name="Medium Shading 2" w:uiPriority="64"/>
+    <w:lsdException w:name="Medium List 1" w:uiPriority="65"/>
+    <w:lsdException w:name="Medium List 2" w:uiPriority="66"/>
+    <w:lsdException w:name="Medium Grid 1" w:uiPriority="67"/>
+    <w:lsdException w:name="Medium Grid 2" w:uiPriority="68"/>
+    <w:lsdException w:name="Medium Grid 3" w:uiPriority="69"/>
+    <w:lsdException w:name="Dark List" w:uiPriority="70"/>
+    <w:lsdException w:name="Colorful Shading" w:uiPriority="71"/>
+    <w:lsdException w:name="Colorful List" w:uiPriority="72"/>
+    <w:lsdException w:name="Colorful Grid" w:uiPriority="73"/>
+    <w:lsdException w:name="Light Shading Accent 1" w:uiPriority="60"/>
+    <w:lsdException w:name="Light List Accent 1" w:uiPriority="61"/>
+    <w:lsdException w:name="Light Grid Accent 1" w:uiPriority="62"/>
+    <w:lsdException w:name="Medium Shading 1 Accent 1" w:uiPriority="63"/>
+    <w:lsdException w:name="Medium Shading 2 Accent 1" w:uiPriority="64"/>
+    <w:lsdException w:name="Medium List 1 Accent 1" w:uiPriority="65"/>
+    <w:lsdException w:name="Revision" w:semiHidden="1"/>
+    <w:lsdException w:name="List Paragraph" w:uiPriority="34" w:qFormat="1"/>
+    <w:lsdException w:name="Quote" w:uiPriority="29" w:qFormat="1"/>
+    <w:lsdException w:name="Intense Quote" w:uiPriority="30" w:qFormat="1"/>
+    <w:lsdException w:name="Medium List 2 Accent 1" w:uiPriority="66"/>
+    <w:lsdException w:name="Medium Grid 1 Accent 1" w:uiPriority="67"/>
+    <w:lsdException w:name="Medium Grid 2 Accent 1" w:uiPriority="68"/>
+    <w:lsdException w:name="Medium Grid 3 Accent 1" w:uiPriority="69"/>
+    <w:lsdException w:name="Dark List Accent 1" w:uiPriority="70"/>
+    <w:lsdException w:name="Colorful Shading Accent 1" w:uiPriority="71"/>
+    <w:lsdException w:name="Colorful List Accent 1" w:uiPriority="72"/>
+    <w:lsdException w:name="Colorful Grid Accent 1" w:uiPriority="73"/>
+    <w:lsdException w:name="Light Shading Accent 2" w:uiPriority="60"/>
+    <w:lsdException w:name="Light List Accent 2" w:uiPriority="61"/>
+    <w:lsdException w:name="Light Grid Accent 2" w:uiPriority="62"/>
+    <w:lsdException w:name="Medium Shading 1 Accent 2" w:uiPriority="63"/>
+    <w:lsdException w:name="Medium Shading 2 Accent 2" w:uiPriority="64"/>
+    <w:lsdException w:name="Medium List 1 Accent 2" w:uiPriority="65"/>
+    <w:lsdException w:name="Medium List 2 Accent 2" w:uiPriority="66"/>
+    <w:lsdException w:name="Medium Grid 1 Accent 2" w:uiPriority="67"/>
+    <w:lsdException w:name="Medium Grid 2 Accent 2" w:uiPriority="68"/>
+    <w:lsdException w:name="Medium Grid 3 Accent 2" w:uiPriority="69"/>
+    <w:lsdException w:name="Dark List Accent 2" w:uiPriority="70"/>
+    <w:lsdException w:name="Colorful Shading Accent 2" w:uiPriority="71"/>
+    <w:lsdException w:name="Colorful List Accent 2" w:uiPriority="72"/>
+    <w:lsdException w:name="Colorful Grid Accent 2" w:uiPriority="73"/>
+    <w:lsdException w:name="Light Shading Accent 3" w:uiPriority="60"/>
+    <w:lsdException w:name="Light List Accent 3" w:uiPriority="61"/>
+    <w:lsdException w:name="Light Grid Accent 3" w:uiPriority="62"/>
+    <w:lsdException w:name="Medium Shading 1 Accent 3" w:uiPriority="63"/>
+    <w:lsdException w:name="Medium Shading 2 Accent 3" w:uiPriority="64"/>
+    <w:lsdException w:name="Medium List 1 Accent 3" w:uiPriority="65"/>
+    <w:lsdException w:name="Medium List 2 Accent 3" w:uiPriority="66"/>
+    <w:lsdException w:name="Medium Grid 1 Accent 3" w:uiPriority="67"/>
+    <w:lsdException w:name="Medium Grid 2 Accent 3" w:uiPriority="68"/>
+    <w:lsdException w:name="Medium Grid 3 Accent 3" w:uiPriority="69"/>
+    <w:lsdException w:name="Dark List Accent 3" w:uiPriority="70"/>
+    <w:lsdException w:name="Colorful Shading Accent 3" w:uiPriority="71"/>
+    <w:lsdException w:name="Colorful List Accent 3" w:uiPriority="72"/>
+    <w:lsdException w:name="Colorful Grid Accent 3" w:uiPriority="73"/>
+    <w:lsdException w:name="Light Shading Accent 4" w:uiPriority="60"/>
+    <w:lsdException w:name="Light List Accent 4" w:uiPriority="61"/>
+    <w:lsdException w:name="Light Grid Accent 4" w:uiPriority="62"/>
+    <w:lsdException w:name="Medium Shading 1 Accent 4" w:uiPriority="63"/>
+    <w:lsdException w:name="Medium Shading 2 Accent 4" w:uiPriority="64"/>
+    <w:lsdException w:name="Medium List 1 Accent 4" w:uiPriority="65"/>
+    <w:lsdException w:name="Medium List 2 Accent 4" w:uiPriority="66"/>
+    <w:lsdException w:name="Medium Grid 1 Accent 4" w:uiPriority="67"/>
+    <w:lsdException w:name="Medium Grid 2 Accent 4" w:uiPriority="68"/>
+    <w:lsdException w:name="Medium Grid 3 Accent 4" w:uiPriority="69"/>
+    <w:lsdException w:name="Dark List Accent 4" w:uiPriority="70"/>
+    <w:lsdException w:name="Colorful Shading Accent 4" w:uiPriority="71"/>
+    <w:lsdException w:name="Colorful List Accent 4" w:uiPriority="72"/>
+    <w:lsdException w:name="Colorful Grid Accent 4" w:uiPriority="73"/>
+    <w:lsdException w:name="Light Shading Accent 5" w:uiPriority="60"/>
+    <w:lsdException w:name="Light List Accent 5" w:uiPriority="61"/>
+    <w:lsdException w:name="Light Grid Accent 5" w:uiPriority="62"/>
+    <w:lsdException w:name="Medium Shading 1 Accent 5" w:uiPriority="63"/>
+    <w:lsdException w:name="Medium Shading 2 Accent 5" w:uiPriority="64"/>
+    <w:lsdException w:name="Medium List 1 Accent 5" w:uiPriority="65"/>
+    <w:lsdException w:name="Medium List 2 Accent 5" w:uiPriority="66"/>
+    <w:lsdException w:name="Medium Grid 1 Accent 5" w:uiPriority="67"/>
+    <w:lsdException w:name="Medium Grid 2 Accent 5" w:uiPriority="68"/>
+    <w:lsdException w:name="Medium Grid 3 Accent 5" w:uiPriority="69"/>
+    <w:lsdException w:name="Dark List Accent 5" w:uiPriority="70"/>
+    <w:lsdException w:name="Colorful Shading Accent 5" w:uiPriority="71"/>
+    <w:lsdException w:name="Colorful List Accent 5" w:uiPriority="72"/>
+    <w:lsdException w:name="Colorful Grid Accent 5" w:uiPriority="73"/>
+    <w:lsdException w:name="Light Shading Accent 6" w:uiPriority="60"/>
+    <w:lsdException w:name="Light List Accent 6" w:uiPriority="61"/>
+    <w:lsdException w:name="Light Grid Accent 6" w:uiPriority="62"/>
+    <w:lsdException w:name="Medium Shading 1 Accent 6" w:uiPriority="63"/>
+    <w:lsdException w:name="Medium Shading 2 Accent 6" w:uiPriority="64"/>
+    <w:lsdException w:name="Medium List 1 Accent 6" w:uiPriority="65"/>
+    <w:lsdException w:name="Medium List 2 Accent 6" w:uiPriority="66"/>
+    <w:lsdException w:name="Medium Grid 1 Accent 6" w:uiPriority="67"/>
+    <w:lsdException w:name="Medium Grid 2 Accent 6" w:uiPriority="68"/>
+    <w:lsdException w:name="Medium Grid 3 Accent 6" w:uiPriority="69"/>
+    <w:lsdException w:name="Dark List Accent 6" w:uiPriority="70"/>
+    <w:lsdException w:name="Colorful Shading Accent 6" w:uiPriority="71"/>
+    <w:lsdException w:name="Colorful List Accent 6" w:uiPriority="72"/>
+    <w:lsdException w:name="Colorful Grid Accent 6" w:uiPriority="73"/>
+    <w:lsdException w:name="Subtle Emphasis" w:uiPriority="19" w:qFormat="1"/>
+    <w:lsdException w:name="Intense Emphasis" w:uiPriority="21" w:qFormat="1"/>
+    <w:lsdException w:name="Subtle Reference" w:uiPriority="31" w:qFormat="1"/>
+    <w:lsdException w:name="Intense Reference" w:uiPriority="32" w:qFormat="1"/>
+    <w:lsdException w:name="Book Title" w:uiPriority="33" w:qFormat="1"/>
+    <w:lsdException w:name="Bibliography" w:semiHidden="1" w:uiPriority="37" w:unhideWhenUsed="1"/>
+    <w:lsdException w:name="TOC Heading" w:semiHidden="1" w:uiPriority="39" w:unhideWhenUsed="1" w:qFormat="1"/>
+    <w:lsdException w:name="Plain Table 1" w:uiPriority="41"/>
+    <w:lsdException w:name="Plain Table 2" w:uiPriority="42"/>
+    <w:lsdException w:name="Plain Table 3" w:uiPriority="43"/>
+    <w:lsdException w:name="Plain Table 4" w:uiPriority="44"/>
+    <w:lsdException w:name="Plain Table 5" w:uiPriority="45"/>
+    <w:lsdException w:name="Grid Table Light" w:uiPriority="40"/>
+    <w:lsdException w:name="Grid Table 1 Light" w:uiPriority="46"/>
+    <w:lsdException w:name="Grid Table 2" w:uiPriority="47"/>
+    <w:lsdException w:name="Grid Table 3" w:uiPriority="48"/>
+    <w:lsdException w:name="Grid Table 4" w:uiPriority="49"/>
+    <w:lsdException w:name="Grid Table 5 Dark" w:uiPriority="50"/>
+    <w:lsdException w:name="Grid Table 6 Colorful" w:uiPriority="51"/>
+    <w:lsdException w:name="Grid Table 7 Colorful" w:uiPriority="52"/>
+    <w:lsdException w:name="Grid Table 1 Light Accent 1" w:uiPriority="46"/>
+    <w:lsdException w:name="Grid Table 2 Accent 1" w:uiPriority="47"/>
+    <w:lsdException w:name="Grid Table 3 Accent 1" w:uiPriority="48"/>
+    <w:lsdException w:name="Grid Table 4 Accent 1" w:uiPriority="49"/>
+    <w:lsdException w:name="Grid Table 5 Dark Accent 1" w:uiPriority="50"/>
+    <w:lsdException w:name="Grid Table 6 Colorful Accent 1" w:uiPriority="51"/>
+    <w:lsdException w:name="Grid Table 7 Colorful Accent 1" w:uiPriority="52"/>
+    <w:lsdException w:name="Grid Table 1 Light Accent 2" w:uiPriority="46"/>
+    <w:lsdException w:name="Grid Table 2 Accent 2" w:uiPriority="47"/>
+    <w:lsdException w:name="Grid Table 3 Accent 2" w:uiPriority="48"/>
+    <w:lsdException w:name="Grid Table 4 Accent 2" w:uiPriority="49"/>
+    <w:lsdException w:name="Grid Table 5 Dark Accent 2" w:uiPriority="50"/>
+    <w:lsdException w:name="Grid Table 6 Colorful Accent 2" w:uiPriority="51"/>
+    <w:lsdException w:name="Grid Table 7 Colorful Accent 2" w:uiPriority="52"/>
+    <w:lsdException w:name="Grid Table 1 Light Accent 3" w:uiPriority="46"/>
+    <w:lsdException w:name="Grid Table 2 Accent 3" w:uiPriority="47"/>
+    <w:lsdException w:name="Grid Table 3 Accent 3" w:uiPriority="48"/>
+    <w:lsdException w:name="Grid Table 4 Accent 3" w:uiPriority="49"/>
+    <w:lsdException w:name="Grid Table 5 Dark Accent 3" w:uiPriority="50"/>
+    <w:lsdException w:name="Grid Table 6 Colorful Accent 3" w:uiPriority="51"/>
+    <w:lsdException w:name="Grid Table 7 Colorful Accent 3" w:uiPriority="52"/>
+    <w:lsdException w:name="Grid Table 1 Light Accent 4" w:uiPriority="46"/>
+    <w:lsdException w:name="Grid Table 2 Accent 4" w:uiPriority="47"/>
+    <w:lsdException w:name="Grid Table 3 Accent 4" w:uiPriority="48"/>
+    <w:lsdException w:name="Grid Table 4 Accent 4" w:uiPriority="49"/>
+    <w:lsdException w:name="Grid Table 5 Dark Accent 4" w:uiPriority="50"/>
+    <w:lsdException w:name="Grid Table 6 Colorful Accent 4" w:uiPriority="51"/>
+    <w:lsdException w:name="Grid Table 7 Colorful Accent 4" w:uiPriority="52"/>
+    <w:lsdException w:name="Grid Table 1 Light Accent 5" w:uiPriority="46"/>
+    <w:lsdException w:name="Grid Table 2 Accent 5" w:uiPriority="47"/>
+    <w:lsdException w:name="Grid Table 3 Accent 5" w:uiPriority="48"/>
+    <w:lsdException w:name="Grid Table 4 Accent 5" w:uiPriority="49"/>
+    <w:lsdException w:name="Grid Table 5 Dark Accent 5" w:uiPriority="50"/>
+    <w:lsdException w:name="Grid Table 6 Colorful Accent 5" w:uiPriority="51"/>
+    <w:lsdException w:name="Grid Table 7 Colorful Accent 5" w:uiPriority="52"/>
+    <w:lsdException w:name="Grid Table 1 Light Accent 6" w:uiPriority="46"/>
+    <w:lsdException w:name="Grid Table 2 Accent 6" w:uiPriority="47"/>
+    <w:lsdException w:name="Grid Table 3 Accent 6" w:uiPriority="48"/>
+    <w:lsdException w:name="Grid Table 4 Accent 6" w:uiPriority="49"/>
+    <w:lsdException w:name="Grid Table 5 Dark Accent 6" w:uiPriority="50"/>
+    <w:lsdException w:name="Grid Table 6 Colorful Accent 6" w:uiPriority="51"/>
+    <w:lsdException w:name="Grid Table 7 Colorful Accent 6" w:uiPriority="52"/>
+    <w:lsdException w:name="List Table 1 Light" w:uiPriority="46"/>
+    <w:lsdException w:name="List Table 2" w:uiPriority="47"/>
+    <w:lsdException w:name="List Table 3" w:uiPriority="48"/>
+    <w:lsdException w:name="List Table 4" w:uiPriority="49"/>
+    <w:lsdException w:name="List Table 5 Dark" w:uiPriority="50"/>
+    <w:lsdException w:name="List Table 6 Colorful" w:uiPriority="51"/>
+    <w:lsdException w:name="List Table 7 Colorful" w:uiPriority="52"/>
+    <w:lsdException w:name="List Table 1 Light Accent 1" w:uiPriority="46"/>
+    <w:lsdException w:name="List Table 2 Accent 1" w:uiPriority="47"/>
+    <w:lsdException w:name="List Table 3 Accent 1" w:uiPriority="48"/>
+    <w:lsdException w:name="List Table 4 Accent 1" w:uiPriority="49"/>
+    <w:lsdException w:name="List Table 5 Dark Accent 1" w:uiPriority="50"/>
+    <w:lsdException w:name="List Table 6 Colorful Accent 1" w:uiPriority="51"/>
+    <w:lsdException w:name="List Table 7 Colorful Accent 1" w:uiPriority="52"/>
+    <w:lsdException w:name="List Table 1 Light Accent 2" w:uiPriority="46"/>
+    <w:lsdException w:name="List Table 2 Accent 2" w:uiPriority="47"/>
+    <w:lsdException w:name="List Table 3 Accent 2" w:uiPriority="48"/>
+    <w:lsdException w:name="List Table 4 Accent 2" w:uiPriority="49"/>
+    <w:lsdException w:name="List Table 5 Dark Accent 2" w:uiPriority="50"/>
+    <w:lsdException w:name="List Table 6 Colorful Accent 2" w:uiPriority="51"/>
+    <w:lsdException w:name="List Table 7 Colorful Accent 2" w:uiPriority="52"/>
+    <w:lsdException w:name="List Table 1 Light Accent 3" w:uiPriority="46"/>
+    <w:lsdException w:name="List Table 2 Accent 3" w:uiPriority="47"/>
+    <w:lsdException w:name="List Table 3 Accent 3" w:uiPriority="48"/>
+    <w:lsdException w:name="List Table 4 Accent 3" w:uiPriority="49"/>
+    <w:lsdException w:name="List Table 5 Dark Accent 3" w:uiPriority="50"/>
+    <w:lsdException w:name="List Table 6 Colorful Accent 3" w:uiPriority="51"/>
+    <w:lsdException w:name="List Table 7 Colorful Accent 3" w:uiPriority="52"/>
+    <w:lsdException w:name="List Table 1 Light Accent 4" w:uiPriority="46"/>
+    <w:lsdException w:name="List Table 2 Accent 4" w:uiPriority="47"/>
+    <w:lsdException w:name="List Table 3 Accent 4" w:uiPriority="48"/>
+    <w:lsdException w:name="List Table 4 Accent 4" w:uiPriority="49"/>
+    <w:lsdException w:name="List Table 5 Dark Accent 4" w:uiPriority="50"/>
+    <w:lsdException w:name="List Table 6 Colorful Accent 4" w:uiPriority="51"/>
+    <w:lsdException w:name="List Table 7 Colorful Accent 4" w:uiPriority="52"/>
+    <w:lsdException w:name="List Table 1 Light Accent 5" w:uiPriority="46"/>
+    <w:lsdException w:name="List Table 2 Accent 5" w:uiPriority="47"/>
+    <w:lsdException w:name="List Table 3 Accent 5" w:uiPriority="48"/>
+    <w:lsdException w:name="List Table 4 Accent 5" w:uiPriority="49"/>
+    <w:lsdException w:name="List Table 5 Dark Accent 5" w:uiPriority="50"/>
+    <w:lsdException w:name="List Table 6 Colorful Accent 5" w:uiPriority="51"/>
+    <w:lsdException w:name="List Table 7 Colorful Accent 5" w:uiPriority="52"/>
+    <w:lsdException w:name="List Table 1 Light Accent 6" w:uiPriority="46"/>
+    <w:lsdException w:name="List Table 2 Accent 6" w:uiPriority="47"/>
+    <w:lsdException w:name="List Table 3 Accent 6" w:uiPriority="48"/>
+    <w:lsdException w:name="List Table 4 Accent 6" w:uiPriority="49"/>
+    <w:lsdException w:name="List Table 5 Dark Accent 6" w:uiPriority="50"/>
+    <w:lsdException w:name="List Table 6 Colorful Accent 6" w:uiPriority="51"/>
+    <w:lsdException w:name="List Table 7 Colorful Accent 6" w:uiPriority="52"/>
+    <w:lsdException w:name="Mention" w:semiHidden="1" w:unhideWhenUsed="1"/>
+    <w:lsdException w:name="Smart Hyperlink" w:semiHidden="1" w:unhideWhenUsed="1"/>
+    <w:lsdException w:name="Hashtag" w:semiHidden="1" w:unhideWhenUsed="1"/>
+    <w:lsdException w:name="Unresolved Mention" w:semiHidden="1" w:unhideWhenUsed="1"/>
+    <w:lsdException w:name="Smart Link" w:semiHidden="1" w:unhideWhenUsed="1"/>
+  </w:latentStyles>
+  <w:style w:type="paragraph" w:default="1" w:styleId="Normal">
+    <w:name w:val="Normal"/>
+    <w:qFormat/>
+    <w:rsid w:val="002C50A7"/>
   </w:style>
   <w:style w:type="paragraph" w:styleId="Heading1">
     <w:name w:val="heading 1"/>
     <w:basedOn w:val="Normal"/>
     <w:next w:val="Normal"/>
+    <w:link w:val="Heading1Char"/>
+    <w:uiPriority w:val="9"/>
+    <w:qFormat/>
+    <w:rsid w:val="002C50A7"/>
     <w:pPr>
-      <w:keepNext w:val="1"/>
-      <w:keepLines w:val="1"/>
-      <w:pageBreakBefore w:val="0"/>
-      <w:spacing w:after="120" w:before="400" w:lineRule="auto"/>
+      <w:keepNext/>
+      <w:keepLines/>
+      <w:spacing w:before="480" w:after="0"/>
+      <w:outlineLvl w:val="0"/>
     </w:pPr>
     <w:rPr>
-      <w:sz w:val="40"/>
-      <w:szCs w:val="40"/>
+      <w:rFonts w:asciiTheme="majorHAnsi" w:eastAsiaTheme="majorEastAsia" w:hAnsiTheme="majorHAnsi" w:cstheme="majorBidi"/>
+      <w:b/>
+      <w:bCs/>
+      <w:color w:val="365F91" w:themeColor="accent1" w:themeShade="BF"/>
+      <w:sz w:val="28"/>
+      <w:szCs w:val="28"/>
     </w:rPr>
   </w:style>
   <w:style w:type="paragraph" w:styleId="Heading2">
     <w:name w:val="heading 2"/>
     <w:basedOn w:val="Normal"/>
     <w:next w:val="Normal"/>
+    <w:link w:val="Heading2Char"/>
+    <w:uiPriority w:val="9"/>
+    <w:semiHidden/>
+    <w:unhideWhenUsed/>
+    <w:qFormat/>
+    <w:rsid w:val="002C50A7"/>
     <w:pPr>
-      <w:keepNext w:val="1"/>
-      <w:keepLines w:val="1"/>
-      <w:pageBreakBefore w:val="0"/>
-      <w:spacing w:after="120" w:before="360" w:lineRule="auto"/>
+      <w:keepNext/>
+      <w:keepLines/>
+      <w:spacing w:before="200" w:after="0"/>
+      <w:outlineLvl w:val="1"/>
     </w:pPr>
     <w:rPr>
-      <w:b w:val="0"/>
-      <w:sz w:val="32"/>
-      <w:szCs w:val="32"/>
+      <w:rFonts w:asciiTheme="majorHAnsi" w:eastAsiaTheme="majorEastAsia" w:hAnsiTheme="majorHAnsi" w:cstheme="majorBidi"/>
+      <w:b/>
+      <w:bCs/>
+      <w:color w:val="4F81BD" w:themeColor="accent1"/>
+      <w:sz w:val="26"/>
+      <w:szCs w:val="26"/>
     </w:rPr>
   </w:style>
   <w:style w:type="paragraph" w:styleId="Heading3">
     <w:name w:val="heading 3"/>
     <w:basedOn w:val="Normal"/>
     <w:next w:val="Normal"/>
+    <w:link w:val="Heading3Char"/>
+    <w:uiPriority w:val="9"/>
+    <w:semiHidden/>
+    <w:unhideWhenUsed/>
+    <w:qFormat/>
+    <w:rsid w:val="002C50A7"/>
     <w:pPr>
-      <w:keepNext w:val="1"/>
-      <w:keepLines w:val="1"/>
-      <w:pageBreakBefore w:val="0"/>
-      <w:spacing w:after="80" w:before="320" w:lineRule="auto"/>
+      <w:keepNext/>
+      <w:keepLines/>
+      <w:spacing w:before="200" w:after="0"/>
+      <w:outlineLvl w:val="2"/>
     </w:pPr>
     <w:rPr>
-      <w:b w:val="0"/>
-      <w:color w:val="434343"/>
-      <w:sz w:val="28"/>
-      <w:szCs w:val="28"/>
+      <w:rFonts w:asciiTheme="majorHAnsi" w:eastAsiaTheme="majorEastAsia" w:hAnsiTheme="majorHAnsi" w:cstheme="majorBidi"/>
+      <w:b/>
+      <w:bCs/>
+      <w:color w:val="4F81BD" w:themeColor="accent1"/>
     </w:rPr>
   </w:style>
   <w:style w:type="paragraph" w:styleId="Heading4">
     <w:name w:val="heading 4"/>
     <w:basedOn w:val="Normal"/>
     <w:next w:val="Normal"/>
+    <w:link w:val="Heading4Char"/>
+    <w:uiPriority w:val="9"/>
+    <w:semiHidden/>
+    <w:unhideWhenUsed/>
+    <w:qFormat/>
+    <w:rsid w:val="002C50A7"/>
     <w:pPr>
-      <w:keepNext w:val="1"/>
-      <w:keepLines w:val="1"/>
-      <w:pageBreakBefore w:val="0"/>
-      <w:spacing w:after="80" w:before="280" w:lineRule="auto"/>
+      <w:keepNext/>
+      <w:keepLines/>
+      <w:spacing w:before="200" w:after="0"/>
+      <w:outlineLvl w:val="3"/>
     </w:pPr>
     <w:rPr>
-      <w:color w:val="666666"/>
-      <w:sz w:val="24"/>
-      <w:szCs w:val="24"/>
+      <w:rFonts w:asciiTheme="majorHAnsi" w:eastAsiaTheme="majorEastAsia" w:hAnsiTheme="majorHAnsi" w:cstheme="majorBidi"/>
+      <w:b/>
+      <w:bCs/>
+      <w:i/>
+      <w:iCs/>
+      <w:color w:val="4F81BD" w:themeColor="accent1"/>
     </w:rPr>
   </w:style>
   <w:style w:type="paragraph" w:styleId="Heading5">
     <w:name w:val="heading 5"/>
     <w:basedOn w:val="Normal"/>
     <w:next w:val="Normal"/>
+    <w:link w:val="Heading5Char"/>
+    <w:uiPriority w:val="9"/>
+    <w:semiHidden/>
+    <w:unhideWhenUsed/>
+    <w:qFormat/>
+    <w:rsid w:val="002C50A7"/>
     <w:pPr>
-      <w:keepNext w:val="1"/>
-      <w:keepLines w:val="1"/>
-      <w:pageBreakBefore w:val="0"/>
-      <w:spacing w:after="80" w:before="240" w:lineRule="auto"/>
+      <w:keepNext/>
+      <w:keepLines/>
+      <w:spacing w:before="200" w:after="0"/>
+      <w:outlineLvl w:val="4"/>
     </w:pPr>
     <w:rPr>
-      <w:color w:val="666666"/>
-      <w:sz w:val="22"/>
-      <w:szCs w:val="22"/>
+      <w:rFonts w:asciiTheme="majorHAnsi" w:eastAsiaTheme="majorEastAsia" w:hAnsiTheme="majorHAnsi" w:cstheme="majorBidi"/>
+      <w:color w:val="243F60" w:themeColor="accent1" w:themeShade="7F"/>
     </w:rPr>
   </w:style>
   <w:style w:type="paragraph" w:styleId="Heading6">
     <w:name w:val="heading 6"/>
     <w:basedOn w:val="Normal"/>
     <w:next w:val="Normal"/>
+    <w:link w:val="Heading6Char"/>
+    <w:uiPriority w:val="9"/>
+    <w:semiHidden/>
+    <w:unhideWhenUsed/>
+    <w:qFormat/>
+    <w:rsid w:val="002C50A7"/>
     <w:pPr>
-      <w:keepNext w:val="1"/>
-      <w:keepLines w:val="1"/>
-      <w:pageBreakBefore w:val="0"/>
-      <w:spacing w:after="80" w:before="240" w:lineRule="auto"/>
+      <w:keepNext/>
+      <w:keepLines/>
+      <w:spacing w:before="200" w:after="0"/>
+      <w:outlineLvl w:val="5"/>
     </w:pPr>
     <w:rPr>
-      <w:i w:val="1"/>
-      <w:color w:val="666666"/>
-      <w:sz w:val="22"/>
-      <w:szCs w:val="22"/>
+      <w:rFonts w:asciiTheme="majorHAnsi" w:eastAsiaTheme="majorEastAsia" w:hAnsiTheme="majorHAnsi" w:cstheme="majorBidi"/>
+      <w:i/>
+      <w:iCs/>
+      <w:color w:val="243F60" w:themeColor="accent1" w:themeShade="7F"/>
     </w:rPr>
+  </w:style>
+  <w:style w:type="paragraph" w:styleId="Heading7">
+    <w:name w:val="heading 7"/>
+    <w:basedOn w:val="Normal"/>
+    <w:next w:val="Normal"/>
+    <w:link w:val="Heading7Char"/>
+    <w:uiPriority w:val="9"/>
+    <w:semiHidden/>
+    <w:unhideWhenUsed/>
+    <w:qFormat/>
+    <w:rsid w:val="002C50A7"/>
+    <w:pPr>
+      <w:keepNext/>
+      <w:keepLines/>
+      <w:spacing w:before="200" w:after="0"/>
+      <w:outlineLvl w:val="6"/>
+    </w:pPr>
+    <w:rPr>
+      <w:rFonts w:asciiTheme="majorHAnsi" w:eastAsiaTheme="majorEastAsia" w:hAnsiTheme="majorHAnsi" w:cstheme="majorBidi"/>
+      <w:i/>
+      <w:iCs/>
+      <w:color w:val="404040" w:themeColor="text1" w:themeTint="BF"/>
+    </w:rPr>
+  </w:style>
+  <w:style w:type="paragraph" w:styleId="Heading8">
+    <w:name w:val="heading 8"/>
+    <w:basedOn w:val="Normal"/>
+    <w:next w:val="Normal"/>
+    <w:link w:val="Heading8Char"/>
+    <w:uiPriority w:val="9"/>
+    <w:semiHidden/>
+    <w:unhideWhenUsed/>
+    <w:qFormat/>
+    <w:rsid w:val="002C50A7"/>
+    <w:pPr>
+      <w:keepNext/>
+      <w:keepLines/>
+      <w:spacing w:before="200" w:after="0"/>
+      <w:outlineLvl w:val="7"/>
+    </w:pPr>
+    <w:rPr>
+      <w:rFonts w:asciiTheme="majorHAnsi" w:eastAsiaTheme="majorEastAsia" w:hAnsiTheme="majorHAnsi" w:cstheme="majorBidi"/>
+      <w:color w:val="4F81BD" w:themeColor="accent1"/>
+      <w:sz w:val="20"/>
+      <w:szCs w:val="20"/>
+    </w:rPr>
+  </w:style>
+  <w:style w:type="paragraph" w:styleId="Heading9">
+    <w:name w:val="heading 9"/>
+    <w:basedOn w:val="Normal"/>
+    <w:next w:val="Normal"/>
+    <w:link w:val="Heading9Char"/>
+    <w:uiPriority w:val="9"/>
+    <w:semiHidden/>
+    <w:unhideWhenUsed/>
+    <w:qFormat/>
+    <w:rsid w:val="002C50A7"/>
+    <w:pPr>
+      <w:keepNext/>
+      <w:keepLines/>
+      <w:spacing w:before="200" w:after="0"/>
+      <w:outlineLvl w:val="8"/>
+    </w:pPr>
+    <w:rPr>
+      <w:rFonts w:asciiTheme="majorHAnsi" w:eastAsiaTheme="majorEastAsia" w:hAnsiTheme="majorHAnsi" w:cstheme="majorBidi"/>
+      <w:i/>
+      <w:iCs/>
+      <w:color w:val="404040" w:themeColor="text1" w:themeTint="BF"/>
+      <w:sz w:val="20"/>
+      <w:szCs w:val="20"/>
+    </w:rPr>
+  </w:style>
+  <w:style w:type="character" w:default="1" w:styleId="DefaultParagraphFont">
+    <w:name w:val="Default Paragraph Font"/>
+    <w:uiPriority w:val="1"/>
+    <w:semiHidden/>
+    <w:unhideWhenUsed/>
+  </w:style>
+  <w:style w:type="table" w:default="1" w:styleId="TableNormal">
+    <w:name w:val="Normal Table"/>
+    <w:uiPriority w:val="99"/>
+    <w:semiHidden/>
+    <w:unhideWhenUsed/>
+    <w:tblPr>
+      <w:tblInd w:w="0" w:type="dxa"/>
+      <w:tblCellMar>
+        <w:top w:w="0" w:type="dxa"/>
+        <w:left w:w="108" w:type="dxa"/>
+        <w:bottom w:w="0" w:type="dxa"/>
+        <w:right w:w="108" w:type="dxa"/>
+      </w:tblCellMar>
+    </w:tblPr>
+  </w:style>
+  <w:style w:type="numbering" w:default="1" w:styleId="NoList">
+    <w:name w:val="No List"/>
+    <w:uiPriority w:val="99"/>
+    <w:semiHidden/>
+    <w:unhideWhenUsed/>
   </w:style>
   <w:style w:type="paragraph" w:styleId="Title">
     <w:name w:val="Title"/>
     <w:basedOn w:val="Normal"/>
     <w:next w:val="Normal"/>
+    <w:link w:val="TitleChar"/>
+    <w:uiPriority w:val="10"/>
+    <w:qFormat/>
+    <w:rsid w:val="002C50A7"/>
     <w:pPr>
-      <w:keepNext w:val="1"/>
-      <w:keepLines w:val="1"/>
-      <w:pageBreakBefore w:val="0"/>
-      <w:spacing w:after="60" w:before="0" w:lineRule="auto"/>
+      <w:pBdr>
+        <w:bottom w:val="single" w:sz="8" w:space="4" w:color="4F81BD" w:themeColor="accent1"/>
+      </w:pBdr>
+      <w:spacing w:after="300" w:line="240" w:lineRule="auto"/>
+      <w:contextualSpacing/>
     </w:pPr>
     <w:rPr>
+      <w:rFonts w:asciiTheme="majorHAnsi" w:eastAsiaTheme="majorEastAsia" w:hAnsiTheme="majorHAnsi" w:cstheme="majorBidi"/>
+      <w:color w:val="17365D" w:themeColor="text2" w:themeShade="BF"/>
+      <w:spacing w:val="5"/>
       <w:sz w:val="52"/>
       <w:szCs w:val="52"/>
     </w:rPr>
@@ -389,21 +1627,3011 @@
     <w:name w:val="Subtitle"/>
     <w:basedOn w:val="Normal"/>
     <w:next w:val="Normal"/>
+    <w:link w:val="SubtitleChar"/>
+    <w:uiPriority w:val="11"/>
+    <w:qFormat/>
+    <w:rsid w:val="002C50A7"/>
     <w:pPr>
-      <w:keepNext w:val="1"/>
-      <w:keepLines w:val="1"/>
-      <w:pageBreakBefore w:val="0"/>
-      <w:spacing w:after="320" w:before="0" w:lineRule="auto"/>
+      <w:numPr>
+        <w:ilvl w:val="1"/>
+      </w:numPr>
     </w:pPr>
     <w:rPr>
-      <w:rFonts w:ascii="Arial" w:cs="Arial" w:eastAsia="Arial" w:hAnsi="Arial"/>
-      <w:i w:val="0"/>
-      <w:color w:val="666666"/>
-      <w:sz w:val="30"/>
-      <w:szCs w:val="30"/>
+      <w:rFonts w:asciiTheme="majorHAnsi" w:eastAsiaTheme="majorEastAsia" w:hAnsiTheme="majorHAnsi" w:cstheme="majorBidi"/>
+      <w:i/>
+      <w:iCs/>
+      <w:color w:val="4F81BD" w:themeColor="accent1"/>
+      <w:spacing w:val="15"/>
+      <w:sz w:val="24"/>
+      <w:szCs w:val="24"/>
     </w:rPr>
   </w:style>
+  <w:style w:type="character" w:customStyle="1" w:styleId="Heading1Char">
+    <w:name w:val="Heading 1 Char"/>
+    <w:basedOn w:val="DefaultParagraphFont"/>
+    <w:link w:val="Heading1"/>
+    <w:uiPriority w:val="9"/>
+    <w:rsid w:val="002C50A7"/>
+    <w:rPr>
+      <w:rFonts w:asciiTheme="majorHAnsi" w:eastAsiaTheme="majorEastAsia" w:hAnsiTheme="majorHAnsi" w:cstheme="majorBidi"/>
+      <w:b/>
+      <w:bCs/>
+      <w:color w:val="365F91" w:themeColor="accent1" w:themeShade="BF"/>
+      <w:sz w:val="28"/>
+      <w:szCs w:val="28"/>
+    </w:rPr>
+  </w:style>
+  <w:style w:type="character" w:customStyle="1" w:styleId="Heading2Char">
+    <w:name w:val="Heading 2 Char"/>
+    <w:basedOn w:val="DefaultParagraphFont"/>
+    <w:link w:val="Heading2"/>
+    <w:uiPriority w:val="9"/>
+    <w:semiHidden/>
+    <w:rsid w:val="002C50A7"/>
+    <w:rPr>
+      <w:rFonts w:asciiTheme="majorHAnsi" w:eastAsiaTheme="majorEastAsia" w:hAnsiTheme="majorHAnsi" w:cstheme="majorBidi"/>
+      <w:b/>
+      <w:bCs/>
+      <w:color w:val="4F81BD" w:themeColor="accent1"/>
+      <w:sz w:val="26"/>
+      <w:szCs w:val="26"/>
+    </w:rPr>
+  </w:style>
+  <w:style w:type="character" w:customStyle="1" w:styleId="Heading3Char">
+    <w:name w:val="Heading 3 Char"/>
+    <w:basedOn w:val="DefaultParagraphFont"/>
+    <w:link w:val="Heading3"/>
+    <w:uiPriority w:val="9"/>
+    <w:semiHidden/>
+    <w:rsid w:val="002C50A7"/>
+    <w:rPr>
+      <w:rFonts w:asciiTheme="majorHAnsi" w:eastAsiaTheme="majorEastAsia" w:hAnsiTheme="majorHAnsi" w:cstheme="majorBidi"/>
+      <w:b/>
+      <w:bCs/>
+      <w:color w:val="4F81BD" w:themeColor="accent1"/>
+    </w:rPr>
+  </w:style>
+  <w:style w:type="character" w:customStyle="1" w:styleId="Heading4Char">
+    <w:name w:val="Heading 4 Char"/>
+    <w:basedOn w:val="DefaultParagraphFont"/>
+    <w:link w:val="Heading4"/>
+    <w:uiPriority w:val="9"/>
+    <w:semiHidden/>
+    <w:rsid w:val="002C50A7"/>
+    <w:rPr>
+      <w:rFonts w:asciiTheme="majorHAnsi" w:eastAsiaTheme="majorEastAsia" w:hAnsiTheme="majorHAnsi" w:cstheme="majorBidi"/>
+      <w:b/>
+      <w:bCs/>
+      <w:i/>
+      <w:iCs/>
+      <w:color w:val="4F81BD" w:themeColor="accent1"/>
+    </w:rPr>
+  </w:style>
+  <w:style w:type="character" w:customStyle="1" w:styleId="Heading5Char">
+    <w:name w:val="Heading 5 Char"/>
+    <w:basedOn w:val="DefaultParagraphFont"/>
+    <w:link w:val="Heading5"/>
+    <w:uiPriority w:val="9"/>
+    <w:semiHidden/>
+    <w:rsid w:val="002C50A7"/>
+    <w:rPr>
+      <w:rFonts w:asciiTheme="majorHAnsi" w:eastAsiaTheme="majorEastAsia" w:hAnsiTheme="majorHAnsi" w:cstheme="majorBidi"/>
+      <w:color w:val="243F60" w:themeColor="accent1" w:themeShade="7F"/>
+    </w:rPr>
+  </w:style>
+  <w:style w:type="character" w:customStyle="1" w:styleId="Heading6Char">
+    <w:name w:val="Heading 6 Char"/>
+    <w:basedOn w:val="DefaultParagraphFont"/>
+    <w:link w:val="Heading6"/>
+    <w:uiPriority w:val="9"/>
+    <w:semiHidden/>
+    <w:rsid w:val="002C50A7"/>
+    <w:rPr>
+      <w:rFonts w:asciiTheme="majorHAnsi" w:eastAsiaTheme="majorEastAsia" w:hAnsiTheme="majorHAnsi" w:cstheme="majorBidi"/>
+      <w:i/>
+      <w:iCs/>
+      <w:color w:val="243F60" w:themeColor="accent1" w:themeShade="7F"/>
+    </w:rPr>
+  </w:style>
+  <w:style w:type="character" w:customStyle="1" w:styleId="Heading7Char">
+    <w:name w:val="Heading 7 Char"/>
+    <w:basedOn w:val="DefaultParagraphFont"/>
+    <w:link w:val="Heading7"/>
+    <w:uiPriority w:val="9"/>
+    <w:semiHidden/>
+    <w:rsid w:val="002C50A7"/>
+    <w:rPr>
+      <w:rFonts w:asciiTheme="majorHAnsi" w:eastAsiaTheme="majorEastAsia" w:hAnsiTheme="majorHAnsi" w:cstheme="majorBidi"/>
+      <w:i/>
+      <w:iCs/>
+      <w:color w:val="404040" w:themeColor="text1" w:themeTint="BF"/>
+    </w:rPr>
+  </w:style>
+  <w:style w:type="character" w:customStyle="1" w:styleId="Heading8Char">
+    <w:name w:val="Heading 8 Char"/>
+    <w:basedOn w:val="DefaultParagraphFont"/>
+    <w:link w:val="Heading8"/>
+    <w:uiPriority w:val="9"/>
+    <w:semiHidden/>
+    <w:rsid w:val="002C50A7"/>
+    <w:rPr>
+      <w:rFonts w:asciiTheme="majorHAnsi" w:eastAsiaTheme="majorEastAsia" w:hAnsiTheme="majorHAnsi" w:cstheme="majorBidi"/>
+      <w:color w:val="4F81BD" w:themeColor="accent1"/>
+      <w:sz w:val="20"/>
+      <w:szCs w:val="20"/>
+    </w:rPr>
+  </w:style>
+  <w:style w:type="character" w:customStyle="1" w:styleId="Heading9Char">
+    <w:name w:val="Heading 9 Char"/>
+    <w:basedOn w:val="DefaultParagraphFont"/>
+    <w:link w:val="Heading9"/>
+    <w:uiPriority w:val="9"/>
+    <w:semiHidden/>
+    <w:rsid w:val="002C50A7"/>
+    <w:rPr>
+      <w:rFonts w:asciiTheme="majorHAnsi" w:eastAsiaTheme="majorEastAsia" w:hAnsiTheme="majorHAnsi" w:cstheme="majorBidi"/>
+      <w:i/>
+      <w:iCs/>
+      <w:color w:val="404040" w:themeColor="text1" w:themeTint="BF"/>
+      <w:sz w:val="20"/>
+      <w:szCs w:val="20"/>
+    </w:rPr>
+  </w:style>
+  <w:style w:type="paragraph" w:styleId="Caption">
+    <w:name w:val="caption"/>
+    <w:basedOn w:val="Normal"/>
+    <w:next w:val="Normal"/>
+    <w:uiPriority w:val="35"/>
+    <w:semiHidden/>
+    <w:unhideWhenUsed/>
+    <w:qFormat/>
+    <w:rsid w:val="002C50A7"/>
+    <w:pPr>
+      <w:spacing w:line="240" w:lineRule="auto"/>
+    </w:pPr>
+    <w:rPr>
+      <w:b/>
+      <w:bCs/>
+      <w:color w:val="4F81BD" w:themeColor="accent1"/>
+      <w:sz w:val="18"/>
+      <w:szCs w:val="18"/>
+    </w:rPr>
+  </w:style>
+  <w:style w:type="character" w:customStyle="1" w:styleId="TitleChar">
+    <w:name w:val="Title Char"/>
+    <w:basedOn w:val="DefaultParagraphFont"/>
+    <w:link w:val="Title"/>
+    <w:uiPriority w:val="10"/>
+    <w:rsid w:val="002C50A7"/>
+    <w:rPr>
+      <w:rFonts w:asciiTheme="majorHAnsi" w:eastAsiaTheme="majorEastAsia" w:hAnsiTheme="majorHAnsi" w:cstheme="majorBidi"/>
+      <w:color w:val="17365D" w:themeColor="text2" w:themeShade="BF"/>
+      <w:spacing w:val="5"/>
+      <w:sz w:val="52"/>
+      <w:szCs w:val="52"/>
+    </w:rPr>
+  </w:style>
+  <w:style w:type="character" w:customStyle="1" w:styleId="SubtitleChar">
+    <w:name w:val="Subtitle Char"/>
+    <w:basedOn w:val="DefaultParagraphFont"/>
+    <w:link w:val="Subtitle"/>
+    <w:uiPriority w:val="11"/>
+    <w:rsid w:val="002C50A7"/>
+    <w:rPr>
+      <w:rFonts w:asciiTheme="majorHAnsi" w:eastAsiaTheme="majorEastAsia" w:hAnsiTheme="majorHAnsi" w:cstheme="majorBidi"/>
+      <w:i/>
+      <w:iCs/>
+      <w:color w:val="4F81BD" w:themeColor="accent1"/>
+      <w:spacing w:val="15"/>
+      <w:sz w:val="24"/>
+      <w:szCs w:val="24"/>
+    </w:rPr>
+  </w:style>
+  <w:style w:type="character" w:styleId="Strong">
+    <w:name w:val="Strong"/>
+    <w:basedOn w:val="DefaultParagraphFont"/>
+    <w:uiPriority w:val="22"/>
+    <w:qFormat/>
+    <w:rsid w:val="002C50A7"/>
+    <w:rPr>
+      <w:b/>
+      <w:bCs/>
+    </w:rPr>
+  </w:style>
+  <w:style w:type="character" w:styleId="Emphasis">
+    <w:name w:val="Emphasis"/>
+    <w:basedOn w:val="DefaultParagraphFont"/>
+    <w:uiPriority w:val="20"/>
+    <w:qFormat/>
+    <w:rsid w:val="002C50A7"/>
+    <w:rPr>
+      <w:i/>
+      <w:iCs/>
+    </w:rPr>
+  </w:style>
+  <w:style w:type="paragraph" w:styleId="NoSpacing">
+    <w:name w:val="No Spacing"/>
+    <w:uiPriority w:val="1"/>
+    <w:qFormat/>
+    <w:rsid w:val="002C50A7"/>
+    <w:pPr>
+      <w:spacing w:after="0" w:line="240" w:lineRule="auto"/>
+    </w:pPr>
+  </w:style>
+  <w:style w:type="paragraph" w:styleId="Quote">
+    <w:name w:val="Quote"/>
+    <w:basedOn w:val="Normal"/>
+    <w:next w:val="Normal"/>
+    <w:link w:val="QuoteChar"/>
+    <w:uiPriority w:val="29"/>
+    <w:qFormat/>
+    <w:rsid w:val="002C50A7"/>
+    <w:rPr>
+      <w:i/>
+      <w:iCs/>
+      <w:color w:val="000000" w:themeColor="text1"/>
+    </w:rPr>
+  </w:style>
+  <w:style w:type="character" w:customStyle="1" w:styleId="QuoteChar">
+    <w:name w:val="Quote Char"/>
+    <w:basedOn w:val="DefaultParagraphFont"/>
+    <w:link w:val="Quote"/>
+    <w:uiPriority w:val="29"/>
+    <w:rsid w:val="002C50A7"/>
+    <w:rPr>
+      <w:i/>
+      <w:iCs/>
+      <w:color w:val="000000" w:themeColor="text1"/>
+    </w:rPr>
+  </w:style>
+  <w:style w:type="paragraph" w:styleId="IntenseQuote">
+    <w:name w:val="Intense Quote"/>
+    <w:basedOn w:val="Normal"/>
+    <w:next w:val="Normal"/>
+    <w:link w:val="IntenseQuoteChar"/>
+    <w:uiPriority w:val="30"/>
+    <w:qFormat/>
+    <w:rsid w:val="002C50A7"/>
+    <w:pPr>
+      <w:pBdr>
+        <w:bottom w:val="single" w:sz="4" w:space="4" w:color="4F81BD" w:themeColor="accent1"/>
+      </w:pBdr>
+      <w:spacing w:before="200" w:after="280"/>
+      <w:ind w:left="936" w:right="936"/>
+    </w:pPr>
+    <w:rPr>
+      <w:b/>
+      <w:bCs/>
+      <w:i/>
+      <w:iCs/>
+      <w:color w:val="4F81BD" w:themeColor="accent1"/>
+    </w:rPr>
+  </w:style>
+  <w:style w:type="character" w:customStyle="1" w:styleId="IntenseQuoteChar">
+    <w:name w:val="Intense Quote Char"/>
+    <w:basedOn w:val="DefaultParagraphFont"/>
+    <w:link w:val="IntenseQuote"/>
+    <w:uiPriority w:val="30"/>
+    <w:rsid w:val="002C50A7"/>
+    <w:rPr>
+      <w:b/>
+      <w:bCs/>
+      <w:i/>
+      <w:iCs/>
+      <w:color w:val="4F81BD" w:themeColor="accent1"/>
+    </w:rPr>
+  </w:style>
+  <w:style w:type="character" w:styleId="SubtleEmphasis">
+    <w:name w:val="Subtle Emphasis"/>
+    <w:basedOn w:val="DefaultParagraphFont"/>
+    <w:uiPriority w:val="19"/>
+    <w:qFormat/>
+    <w:rsid w:val="002C50A7"/>
+    <w:rPr>
+      <w:i/>
+      <w:iCs/>
+      <w:color w:val="808080" w:themeColor="text1" w:themeTint="7F"/>
+    </w:rPr>
+  </w:style>
+  <w:style w:type="character" w:styleId="IntenseEmphasis">
+    <w:name w:val="Intense Emphasis"/>
+    <w:basedOn w:val="DefaultParagraphFont"/>
+    <w:uiPriority w:val="21"/>
+    <w:qFormat/>
+    <w:rsid w:val="002C50A7"/>
+    <w:rPr>
+      <w:b/>
+      <w:bCs/>
+      <w:i/>
+      <w:iCs/>
+      <w:color w:val="4F81BD" w:themeColor="accent1"/>
+    </w:rPr>
+  </w:style>
+  <w:style w:type="character" w:styleId="SubtleReference">
+    <w:name w:val="Subtle Reference"/>
+    <w:basedOn w:val="DefaultParagraphFont"/>
+    <w:uiPriority w:val="31"/>
+    <w:qFormat/>
+    <w:rsid w:val="002C50A7"/>
+    <w:rPr>
+      <w:smallCaps/>
+      <w:color w:val="C0504D" w:themeColor="accent2"/>
+      <w:u w:val="single"/>
+    </w:rPr>
+  </w:style>
+  <w:style w:type="character" w:styleId="IntenseReference">
+    <w:name w:val="Intense Reference"/>
+    <w:basedOn w:val="DefaultParagraphFont"/>
+    <w:uiPriority w:val="32"/>
+    <w:qFormat/>
+    <w:rsid w:val="002C50A7"/>
+    <w:rPr>
+      <w:b/>
+      <w:bCs/>
+      <w:smallCaps/>
+      <w:color w:val="C0504D" w:themeColor="accent2"/>
+      <w:spacing w:val="5"/>
+      <w:u w:val="single"/>
+    </w:rPr>
+  </w:style>
+  <w:style w:type="character" w:styleId="BookTitle">
+    <w:name w:val="Book Title"/>
+    <w:basedOn w:val="DefaultParagraphFont"/>
+    <w:uiPriority w:val="33"/>
+    <w:qFormat/>
+    <w:rsid w:val="002C50A7"/>
+    <w:rPr>
+      <w:b/>
+      <w:bCs/>
+      <w:smallCaps/>
+      <w:spacing w:val="5"/>
+    </w:rPr>
+  </w:style>
+  <w:style w:type="paragraph" w:styleId="TOCHeading">
+    <w:name w:val="TOC Heading"/>
+    <w:basedOn w:val="Heading1"/>
+    <w:next w:val="Normal"/>
+    <w:uiPriority w:val="39"/>
+    <w:semiHidden/>
+    <w:unhideWhenUsed/>
+    <w:qFormat/>
+    <w:rsid w:val="002C50A7"/>
+    <w:pPr>
+      <w:outlineLvl w:val="9"/>
+    </w:pPr>
+  </w:style>
+  <w:style w:type="paragraph" w:styleId="ListParagraph">
+    <w:name w:val="List Paragraph"/>
+    <w:basedOn w:val="Normal"/>
+    <w:uiPriority w:val="34"/>
+    <w:qFormat/>
+    <w:rsid w:val="00790A78"/>
+    <w:pPr>
+      <w:ind w:left="720"/>
+      <w:contextualSpacing/>
+    </w:pPr>
+  </w:style>
+  <w:style w:type="paragraph" w:styleId="Header">
+    <w:name w:val="header"/>
+    <w:basedOn w:val="Normal"/>
+    <w:link w:val="HeaderChar"/>
+    <w:uiPriority w:val="99"/>
+    <w:unhideWhenUsed/>
+    <w:rsid w:val="00405787"/>
+    <w:pPr>
+      <w:tabs>
+        <w:tab w:val="center" w:pos="4680"/>
+        <w:tab w:val="right" w:pos="9360"/>
+      </w:tabs>
+      <w:spacing w:after="0" w:line="240" w:lineRule="auto"/>
+    </w:pPr>
+  </w:style>
+  <w:style w:type="character" w:customStyle="1" w:styleId="HeaderChar">
+    <w:name w:val="Header Char"/>
+    <w:basedOn w:val="DefaultParagraphFont"/>
+    <w:link w:val="Header"/>
+    <w:uiPriority w:val="99"/>
+    <w:rsid w:val="00405787"/>
+  </w:style>
+  <w:style w:type="paragraph" w:styleId="Footer">
+    <w:name w:val="footer"/>
+    <w:basedOn w:val="Normal"/>
+    <w:link w:val="FooterChar"/>
+    <w:uiPriority w:val="99"/>
+    <w:unhideWhenUsed/>
+    <w:rsid w:val="00405787"/>
+    <w:pPr>
+      <w:tabs>
+        <w:tab w:val="center" w:pos="4680"/>
+        <w:tab w:val="right" w:pos="9360"/>
+      </w:tabs>
+      <w:spacing w:after="0" w:line="240" w:lineRule="auto"/>
+    </w:pPr>
+  </w:style>
+  <w:style w:type="character" w:customStyle="1" w:styleId="FooterChar">
+    <w:name w:val="Footer Char"/>
+    <w:basedOn w:val="DefaultParagraphFont"/>
+    <w:link w:val="Footer"/>
+    <w:uiPriority w:val="99"/>
+    <w:rsid w:val="00405787"/>
+  </w:style>
 </w:styles>
+</file>
+
+<file path=word/charts/chart1.xml><?xml version="1.0" encoding="utf-8"?>
+<c:chartSpace xmlns:c="http://schemas.openxmlformats.org/drawingml/2006/chart" xmlns:a="http://schemas.openxmlformats.org/drawingml/2006/main" xmlns:r="http://schemas.openxmlformats.org/officeDocument/2006/relationships" xmlns:c16r2="http://schemas.microsoft.com/office/drawing/2015/06/chart">
+  <c:date1904 val="0"/>
+  <c:lang val="en-US"/>
+  <c:roundedCorners val="0"/>
+  <mc:AlternateContent xmlns:mc="http://schemas.openxmlformats.org/markup-compatibility/2006">
+    <mc:Choice xmlns:c14="http://schemas.microsoft.com/office/drawing/2007/8/2/chart" Requires="c14">
+      <c14:style val="102"/>
+    </mc:Choice>
+    <mc:Fallback>
+      <c:style val="2"/>
+    </mc:Fallback>
+  </mc:AlternateContent>
+  <c:chart>
+    <c:title>
+      <c:tx>
+        <c:rich>
+          <a:bodyPr rot="0" spcFirstLastPara="1" vertOverflow="ellipsis" vert="horz" wrap="square" anchor="ctr" anchorCtr="1"/>
+          <a:lstStyle/>
+          <a:p>
+            <a:pPr>
+              <a:defRPr sz="1600" b="1" i="0" u="none" strike="noStrike" kern="1200" spc="100" baseline="0">
+                <a:solidFill>
+                  <a:schemeClr val="lt1">
+                    <a:lumMod val="95000"/>
+                  </a:schemeClr>
+                </a:solidFill>
+                <a:effectLst>
+                  <a:outerShdw blurRad="50800" dist="38100" dir="5400000" algn="t" rotWithShape="0">
+                    <a:prstClr val="black">
+                      <a:alpha val="40000"/>
+                    </a:prstClr>
+                  </a:outerShdw>
+                </a:effectLst>
+                <a:latin typeface="+mn-lt"/>
+                <a:ea typeface="+mn-ea"/>
+                <a:cs typeface="+mn-cs"/>
+              </a:defRPr>
+            </a:pPr>
+            <a:r>
+              <a:rPr lang="en-US"/>
+              <a:t>No. of Burials 1846-1978</a:t>
+            </a:r>
+          </a:p>
+        </c:rich>
+      </c:tx>
+      <c:overlay val="0"/>
+      <c:spPr>
+        <a:noFill/>
+        <a:ln>
+          <a:noFill/>
+        </a:ln>
+        <a:effectLst/>
+      </c:spPr>
+      <c:txPr>
+        <a:bodyPr rot="0" spcFirstLastPara="1" vertOverflow="ellipsis" vert="horz" wrap="square" anchor="ctr" anchorCtr="1"/>
+        <a:lstStyle/>
+        <a:p>
+          <a:pPr>
+            <a:defRPr sz="1600" b="1" i="0" u="none" strike="noStrike" kern="1200" spc="100" baseline="0">
+              <a:solidFill>
+                <a:schemeClr val="lt1">
+                  <a:lumMod val="95000"/>
+                </a:schemeClr>
+              </a:solidFill>
+              <a:effectLst>
+                <a:outerShdw blurRad="50800" dist="38100" dir="5400000" algn="t" rotWithShape="0">
+                  <a:prstClr val="black">
+                    <a:alpha val="40000"/>
+                  </a:prstClr>
+                </a:outerShdw>
+              </a:effectLst>
+              <a:latin typeface="+mn-lt"/>
+              <a:ea typeface="+mn-ea"/>
+              <a:cs typeface="+mn-cs"/>
+            </a:defRPr>
+          </a:pPr>
+          <a:endParaRPr lang="en-US"/>
+        </a:p>
+      </c:txPr>
+    </c:title>
+    <c:autoTitleDeleted val="0"/>
+    <c:plotArea>
+      <c:layout/>
+      <c:lineChart>
+        <c:grouping val="standard"/>
+        <c:varyColors val="0"/>
+        <c:ser>
+          <c:idx val="0"/>
+          <c:order val="0"/>
+          <c:tx>
+            <c:strRef>
+              <c:f>'Tables &amp; Graphs'!$B$21</c:f>
+              <c:strCache>
+                <c:ptCount val="1"/>
+                <c:pt idx="0">
+                  <c:v>Count</c:v>
+                </c:pt>
+              </c:strCache>
+            </c:strRef>
+          </c:tx>
+          <c:spPr>
+            <a:ln w="34925" cap="rnd">
+              <a:solidFill>
+                <a:schemeClr val="accent1"/>
+              </a:solidFill>
+              <a:round/>
+            </a:ln>
+            <a:effectLst>
+              <a:outerShdw blurRad="40000" dist="23000" dir="5400000" rotWithShape="0">
+                <a:srgbClr val="000000">
+                  <a:alpha val="35000"/>
+                </a:srgbClr>
+              </a:outerShdw>
+            </a:effectLst>
+          </c:spPr>
+          <c:marker>
+            <c:symbol val="none"/>
+          </c:marker>
+          <c:dLbls>
+            <c:delete val="1"/>
+          </c:dLbls>
+          <c:cat>
+            <c:numRef>
+              <c:f>'Tables &amp; Graphs'!$A$22:$A$148</c:f>
+              <c:numCache>
+                <c:formatCode>General</c:formatCode>
+                <c:ptCount val="127"/>
+                <c:pt idx="0">
+                  <c:v>1846</c:v>
+                </c:pt>
+                <c:pt idx="1">
+                  <c:v>1847</c:v>
+                </c:pt>
+                <c:pt idx="2">
+                  <c:v>1848</c:v>
+                </c:pt>
+                <c:pt idx="3">
+                  <c:v>1849</c:v>
+                </c:pt>
+                <c:pt idx="4">
+                  <c:v>1850</c:v>
+                </c:pt>
+                <c:pt idx="5">
+                  <c:v>1851</c:v>
+                </c:pt>
+                <c:pt idx="6">
+                  <c:v>1852</c:v>
+                </c:pt>
+                <c:pt idx="7">
+                  <c:v>1853</c:v>
+                </c:pt>
+                <c:pt idx="8">
+                  <c:v>1854</c:v>
+                </c:pt>
+                <c:pt idx="9">
+                  <c:v>1855</c:v>
+                </c:pt>
+                <c:pt idx="10">
+                  <c:v>1856</c:v>
+                </c:pt>
+                <c:pt idx="11">
+                  <c:v>1857</c:v>
+                </c:pt>
+                <c:pt idx="12">
+                  <c:v>1859</c:v>
+                </c:pt>
+                <c:pt idx="13">
+                  <c:v>1860</c:v>
+                </c:pt>
+                <c:pt idx="14">
+                  <c:v>1861</c:v>
+                </c:pt>
+                <c:pt idx="15">
+                  <c:v>1862</c:v>
+                </c:pt>
+                <c:pt idx="16">
+                  <c:v>1863</c:v>
+                </c:pt>
+                <c:pt idx="17">
+                  <c:v>1864</c:v>
+                </c:pt>
+                <c:pt idx="18">
+                  <c:v>1865</c:v>
+                </c:pt>
+                <c:pt idx="19">
+                  <c:v>1866</c:v>
+                </c:pt>
+                <c:pt idx="20">
+                  <c:v>1867</c:v>
+                </c:pt>
+                <c:pt idx="21">
+                  <c:v>1868</c:v>
+                </c:pt>
+                <c:pt idx="22">
+                  <c:v>1869</c:v>
+                </c:pt>
+                <c:pt idx="23">
+                  <c:v>1870</c:v>
+                </c:pt>
+                <c:pt idx="24">
+                  <c:v>1871</c:v>
+                </c:pt>
+                <c:pt idx="25">
+                  <c:v>1872</c:v>
+                </c:pt>
+                <c:pt idx="26">
+                  <c:v>1873</c:v>
+                </c:pt>
+                <c:pt idx="27">
+                  <c:v>1874</c:v>
+                </c:pt>
+                <c:pt idx="28">
+                  <c:v>1875</c:v>
+                </c:pt>
+                <c:pt idx="29">
+                  <c:v>1876</c:v>
+                </c:pt>
+                <c:pt idx="30">
+                  <c:v>1877</c:v>
+                </c:pt>
+                <c:pt idx="31">
+                  <c:v>1878</c:v>
+                </c:pt>
+                <c:pt idx="32">
+                  <c:v>1879</c:v>
+                </c:pt>
+                <c:pt idx="33">
+                  <c:v>1880</c:v>
+                </c:pt>
+                <c:pt idx="34">
+                  <c:v>1881</c:v>
+                </c:pt>
+                <c:pt idx="35">
+                  <c:v>1882</c:v>
+                </c:pt>
+                <c:pt idx="36">
+                  <c:v>1883</c:v>
+                </c:pt>
+                <c:pt idx="37">
+                  <c:v>1884</c:v>
+                </c:pt>
+                <c:pt idx="38">
+                  <c:v>1885</c:v>
+                </c:pt>
+                <c:pt idx="39">
+                  <c:v>1886</c:v>
+                </c:pt>
+                <c:pt idx="40">
+                  <c:v>1887</c:v>
+                </c:pt>
+                <c:pt idx="41">
+                  <c:v>1888</c:v>
+                </c:pt>
+                <c:pt idx="42">
+                  <c:v>1889</c:v>
+                </c:pt>
+                <c:pt idx="43">
+                  <c:v>1890</c:v>
+                </c:pt>
+                <c:pt idx="44">
+                  <c:v>1891</c:v>
+                </c:pt>
+                <c:pt idx="45">
+                  <c:v>1892</c:v>
+                </c:pt>
+                <c:pt idx="46">
+                  <c:v>1893</c:v>
+                </c:pt>
+                <c:pt idx="47">
+                  <c:v>1894</c:v>
+                </c:pt>
+                <c:pt idx="48">
+                  <c:v>1895</c:v>
+                </c:pt>
+                <c:pt idx="49">
+                  <c:v>1896</c:v>
+                </c:pt>
+                <c:pt idx="50">
+                  <c:v>1897</c:v>
+                </c:pt>
+                <c:pt idx="51">
+                  <c:v>1898</c:v>
+                </c:pt>
+                <c:pt idx="52">
+                  <c:v>1899</c:v>
+                </c:pt>
+                <c:pt idx="53">
+                  <c:v>1900</c:v>
+                </c:pt>
+                <c:pt idx="54">
+                  <c:v>1901</c:v>
+                </c:pt>
+                <c:pt idx="55">
+                  <c:v>1902</c:v>
+                </c:pt>
+                <c:pt idx="56">
+                  <c:v>1903</c:v>
+                </c:pt>
+                <c:pt idx="57">
+                  <c:v>1904</c:v>
+                </c:pt>
+                <c:pt idx="58">
+                  <c:v>1905</c:v>
+                </c:pt>
+                <c:pt idx="59">
+                  <c:v>1906</c:v>
+                </c:pt>
+                <c:pt idx="60">
+                  <c:v>1907</c:v>
+                </c:pt>
+                <c:pt idx="61">
+                  <c:v>1908</c:v>
+                </c:pt>
+                <c:pt idx="62">
+                  <c:v>1909</c:v>
+                </c:pt>
+                <c:pt idx="63">
+                  <c:v>1910</c:v>
+                </c:pt>
+                <c:pt idx="64">
+                  <c:v>1911</c:v>
+                </c:pt>
+                <c:pt idx="65">
+                  <c:v>1912</c:v>
+                </c:pt>
+                <c:pt idx="66">
+                  <c:v>1913</c:v>
+                </c:pt>
+                <c:pt idx="67">
+                  <c:v>1914</c:v>
+                </c:pt>
+                <c:pt idx="68">
+                  <c:v>1915</c:v>
+                </c:pt>
+                <c:pt idx="69">
+                  <c:v>1916</c:v>
+                </c:pt>
+                <c:pt idx="70">
+                  <c:v>1917</c:v>
+                </c:pt>
+                <c:pt idx="71">
+                  <c:v>1918</c:v>
+                </c:pt>
+                <c:pt idx="72">
+                  <c:v>1919</c:v>
+                </c:pt>
+                <c:pt idx="73">
+                  <c:v>1920</c:v>
+                </c:pt>
+                <c:pt idx="74">
+                  <c:v>1921</c:v>
+                </c:pt>
+                <c:pt idx="75">
+                  <c:v>1922</c:v>
+                </c:pt>
+                <c:pt idx="76">
+                  <c:v>1923</c:v>
+                </c:pt>
+                <c:pt idx="77">
+                  <c:v>1924</c:v>
+                </c:pt>
+                <c:pt idx="78">
+                  <c:v>1925</c:v>
+                </c:pt>
+                <c:pt idx="79">
+                  <c:v>1926</c:v>
+                </c:pt>
+                <c:pt idx="80">
+                  <c:v>1927</c:v>
+                </c:pt>
+                <c:pt idx="81">
+                  <c:v>1928</c:v>
+                </c:pt>
+                <c:pt idx="82">
+                  <c:v>1929</c:v>
+                </c:pt>
+                <c:pt idx="83">
+                  <c:v>1930</c:v>
+                </c:pt>
+                <c:pt idx="84">
+                  <c:v>1931</c:v>
+                </c:pt>
+                <c:pt idx="85">
+                  <c:v>1932</c:v>
+                </c:pt>
+                <c:pt idx="86">
+                  <c:v>1933</c:v>
+                </c:pt>
+                <c:pt idx="87">
+                  <c:v>1934</c:v>
+                </c:pt>
+                <c:pt idx="88">
+                  <c:v>1935</c:v>
+                </c:pt>
+                <c:pt idx="89">
+                  <c:v>1936</c:v>
+                </c:pt>
+                <c:pt idx="90">
+                  <c:v>1937</c:v>
+                </c:pt>
+                <c:pt idx="91">
+                  <c:v>1938</c:v>
+                </c:pt>
+                <c:pt idx="92">
+                  <c:v>1939</c:v>
+                </c:pt>
+                <c:pt idx="93">
+                  <c:v>1940</c:v>
+                </c:pt>
+                <c:pt idx="94">
+                  <c:v>1941</c:v>
+                </c:pt>
+                <c:pt idx="95">
+                  <c:v>1942</c:v>
+                </c:pt>
+                <c:pt idx="96">
+                  <c:v>1943</c:v>
+                </c:pt>
+                <c:pt idx="97">
+                  <c:v>1944</c:v>
+                </c:pt>
+                <c:pt idx="98">
+                  <c:v>1945</c:v>
+                </c:pt>
+                <c:pt idx="99">
+                  <c:v>1946</c:v>
+                </c:pt>
+                <c:pt idx="100">
+                  <c:v>1947</c:v>
+                </c:pt>
+                <c:pt idx="101">
+                  <c:v>1948</c:v>
+                </c:pt>
+                <c:pt idx="102">
+                  <c:v>1949</c:v>
+                </c:pt>
+                <c:pt idx="103">
+                  <c:v>1950</c:v>
+                </c:pt>
+                <c:pt idx="104">
+                  <c:v>1951</c:v>
+                </c:pt>
+                <c:pt idx="105">
+                  <c:v>1952</c:v>
+                </c:pt>
+                <c:pt idx="106">
+                  <c:v>1953</c:v>
+                </c:pt>
+                <c:pt idx="107">
+                  <c:v>1954</c:v>
+                </c:pt>
+                <c:pt idx="108">
+                  <c:v>1955</c:v>
+                </c:pt>
+                <c:pt idx="109">
+                  <c:v>1956</c:v>
+                </c:pt>
+                <c:pt idx="110">
+                  <c:v>1957</c:v>
+                </c:pt>
+                <c:pt idx="111">
+                  <c:v>1958</c:v>
+                </c:pt>
+                <c:pt idx="112">
+                  <c:v>1959</c:v>
+                </c:pt>
+                <c:pt idx="113">
+                  <c:v>1960</c:v>
+                </c:pt>
+                <c:pt idx="114">
+                  <c:v>1961</c:v>
+                </c:pt>
+                <c:pt idx="115">
+                  <c:v>1962</c:v>
+                </c:pt>
+                <c:pt idx="116">
+                  <c:v>1964</c:v>
+                </c:pt>
+                <c:pt idx="117">
+                  <c:v>1966</c:v>
+                </c:pt>
+                <c:pt idx="118">
+                  <c:v>1968</c:v>
+                </c:pt>
+                <c:pt idx="119">
+                  <c:v>1969</c:v>
+                </c:pt>
+                <c:pt idx="120">
+                  <c:v>1970</c:v>
+                </c:pt>
+                <c:pt idx="121">
+                  <c:v>1971</c:v>
+                </c:pt>
+                <c:pt idx="122">
+                  <c:v>1972</c:v>
+                </c:pt>
+                <c:pt idx="123">
+                  <c:v>1974</c:v>
+                </c:pt>
+                <c:pt idx="124">
+                  <c:v>1977</c:v>
+                </c:pt>
+                <c:pt idx="125">
+                  <c:v>1978</c:v>
+                </c:pt>
+                <c:pt idx="126">
+                  <c:v>1979</c:v>
+                </c:pt>
+              </c:numCache>
+            </c:numRef>
+          </c:cat>
+          <c:val>
+            <c:numRef>
+              <c:f>'Tables &amp; Graphs'!$B$22:$B$148</c:f>
+              <c:numCache>
+                <c:formatCode>General</c:formatCode>
+                <c:ptCount val="127"/>
+                <c:pt idx="0">
+                  <c:v>246</c:v>
+                </c:pt>
+                <c:pt idx="1">
+                  <c:v>476</c:v>
+                </c:pt>
+                <c:pt idx="2">
+                  <c:v>446</c:v>
+                </c:pt>
+                <c:pt idx="3">
+                  <c:v>744</c:v>
+                </c:pt>
+                <c:pt idx="4">
+                  <c:v>809</c:v>
+                </c:pt>
+                <c:pt idx="5">
+                  <c:v>385</c:v>
+                </c:pt>
+                <c:pt idx="6">
+                  <c:v>552</c:v>
+                </c:pt>
+                <c:pt idx="7">
+                  <c:v>429</c:v>
+                </c:pt>
+                <c:pt idx="8">
+                  <c:v>596</c:v>
+                </c:pt>
+                <c:pt idx="9">
+                  <c:v>476</c:v>
+                </c:pt>
+                <c:pt idx="10">
+                  <c:v>428</c:v>
+                </c:pt>
+                <c:pt idx="11">
+                  <c:v>402</c:v>
+                </c:pt>
+                <c:pt idx="12">
+                  <c:v>482</c:v>
+                </c:pt>
+                <c:pt idx="13">
+                  <c:v>575</c:v>
+                </c:pt>
+                <c:pt idx="14">
+                  <c:v>455</c:v>
+                </c:pt>
+                <c:pt idx="15">
+                  <c:v>627</c:v>
+                </c:pt>
+                <c:pt idx="16">
+                  <c:v>836</c:v>
+                </c:pt>
+                <c:pt idx="17">
+                  <c:v>1372</c:v>
+                </c:pt>
+                <c:pt idx="18">
+                  <c:v>1366</c:v>
+                </c:pt>
+                <c:pt idx="19">
+                  <c:v>1354</c:v>
+                </c:pt>
+                <c:pt idx="20">
+                  <c:v>542</c:v>
+                </c:pt>
+                <c:pt idx="21">
+                  <c:v>504</c:v>
+                </c:pt>
+                <c:pt idx="22">
+                  <c:v>209</c:v>
+                </c:pt>
+                <c:pt idx="23">
+                  <c:v>312</c:v>
+                </c:pt>
+                <c:pt idx="24">
+                  <c:v>285</c:v>
+                </c:pt>
+                <c:pt idx="25">
+                  <c:v>282</c:v>
+                </c:pt>
+                <c:pt idx="26">
+                  <c:v>559</c:v>
+                </c:pt>
+                <c:pt idx="27">
+                  <c:v>337</c:v>
+                </c:pt>
+                <c:pt idx="28">
+                  <c:v>159</c:v>
+                </c:pt>
+                <c:pt idx="29">
+                  <c:v>148</c:v>
+                </c:pt>
+                <c:pt idx="30">
+                  <c:v>155</c:v>
+                </c:pt>
+                <c:pt idx="31">
+                  <c:v>118</c:v>
+                </c:pt>
+                <c:pt idx="32">
+                  <c:v>136</c:v>
+                </c:pt>
+                <c:pt idx="33">
+                  <c:v>204</c:v>
+                </c:pt>
+                <c:pt idx="34">
+                  <c:v>156</c:v>
+                </c:pt>
+                <c:pt idx="35">
+                  <c:v>111</c:v>
+                </c:pt>
+                <c:pt idx="36">
+                  <c:v>128</c:v>
+                </c:pt>
+                <c:pt idx="37">
+                  <c:v>99</c:v>
+                </c:pt>
+                <c:pt idx="38">
+                  <c:v>69</c:v>
+                </c:pt>
+                <c:pt idx="39">
+                  <c:v>70</c:v>
+                </c:pt>
+                <c:pt idx="40">
+                  <c:v>67</c:v>
+                </c:pt>
+                <c:pt idx="41">
+                  <c:v>50</c:v>
+                </c:pt>
+                <c:pt idx="42">
+                  <c:v>50</c:v>
+                </c:pt>
+                <c:pt idx="43">
+                  <c:v>46</c:v>
+                </c:pt>
+                <c:pt idx="44">
+                  <c:v>58</c:v>
+                </c:pt>
+                <c:pt idx="45">
+                  <c:v>48</c:v>
+                </c:pt>
+                <c:pt idx="46">
+                  <c:v>51</c:v>
+                </c:pt>
+                <c:pt idx="47">
+                  <c:v>55</c:v>
+                </c:pt>
+                <c:pt idx="48">
+                  <c:v>47</c:v>
+                </c:pt>
+                <c:pt idx="49">
+                  <c:v>42</c:v>
+                </c:pt>
+                <c:pt idx="50">
+                  <c:v>52</c:v>
+                </c:pt>
+                <c:pt idx="51">
+                  <c:v>37</c:v>
+                </c:pt>
+                <c:pt idx="52">
+                  <c:v>53</c:v>
+                </c:pt>
+                <c:pt idx="53">
+                  <c:v>37</c:v>
+                </c:pt>
+                <c:pt idx="54">
+                  <c:v>36</c:v>
+                </c:pt>
+                <c:pt idx="55">
+                  <c:v>37</c:v>
+                </c:pt>
+                <c:pt idx="56">
+                  <c:v>40</c:v>
+                </c:pt>
+                <c:pt idx="57">
+                  <c:v>41</c:v>
+                </c:pt>
+                <c:pt idx="58">
+                  <c:v>26</c:v>
+                </c:pt>
+                <c:pt idx="59">
+                  <c:v>31</c:v>
+                </c:pt>
+                <c:pt idx="60">
+                  <c:v>18</c:v>
+                </c:pt>
+                <c:pt idx="61">
+                  <c:v>35</c:v>
+                </c:pt>
+                <c:pt idx="62">
+                  <c:v>29</c:v>
+                </c:pt>
+                <c:pt idx="63">
+                  <c:v>28</c:v>
+                </c:pt>
+                <c:pt idx="64">
+                  <c:v>35</c:v>
+                </c:pt>
+                <c:pt idx="65">
+                  <c:v>22</c:v>
+                </c:pt>
+                <c:pt idx="66">
+                  <c:v>19</c:v>
+                </c:pt>
+                <c:pt idx="67">
+                  <c:v>30</c:v>
+                </c:pt>
+                <c:pt idx="68">
+                  <c:v>29</c:v>
+                </c:pt>
+                <c:pt idx="69">
+                  <c:v>25</c:v>
+                </c:pt>
+                <c:pt idx="70">
+                  <c:v>14</c:v>
+                </c:pt>
+                <c:pt idx="71">
+                  <c:v>24</c:v>
+                </c:pt>
+                <c:pt idx="72">
+                  <c:v>18</c:v>
+                </c:pt>
+                <c:pt idx="73">
+                  <c:v>12</c:v>
+                </c:pt>
+                <c:pt idx="74">
+                  <c:v>13</c:v>
+                </c:pt>
+                <c:pt idx="75">
+                  <c:v>24</c:v>
+                </c:pt>
+                <c:pt idx="76">
+                  <c:v>18</c:v>
+                </c:pt>
+                <c:pt idx="77">
+                  <c:v>22</c:v>
+                </c:pt>
+                <c:pt idx="78">
+                  <c:v>14</c:v>
+                </c:pt>
+                <c:pt idx="79">
+                  <c:v>19</c:v>
+                </c:pt>
+                <c:pt idx="80">
+                  <c:v>10</c:v>
+                </c:pt>
+                <c:pt idx="81">
+                  <c:v>16</c:v>
+                </c:pt>
+                <c:pt idx="82">
+                  <c:v>28</c:v>
+                </c:pt>
+                <c:pt idx="83">
+                  <c:v>12</c:v>
+                </c:pt>
+                <c:pt idx="84">
+                  <c:v>16</c:v>
+                </c:pt>
+                <c:pt idx="85">
+                  <c:v>19</c:v>
+                </c:pt>
+                <c:pt idx="86">
+                  <c:v>14</c:v>
+                </c:pt>
+                <c:pt idx="87">
+                  <c:v>22</c:v>
+                </c:pt>
+                <c:pt idx="88">
+                  <c:v>18</c:v>
+                </c:pt>
+                <c:pt idx="89">
+                  <c:v>10</c:v>
+                </c:pt>
+                <c:pt idx="90">
+                  <c:v>13</c:v>
+                </c:pt>
+                <c:pt idx="91">
+                  <c:v>12</c:v>
+                </c:pt>
+                <c:pt idx="92">
+                  <c:v>7</c:v>
+                </c:pt>
+                <c:pt idx="93">
+                  <c:v>11</c:v>
+                </c:pt>
+                <c:pt idx="94">
+                  <c:v>10</c:v>
+                </c:pt>
+                <c:pt idx="95">
+                  <c:v>4</c:v>
+                </c:pt>
+                <c:pt idx="96">
+                  <c:v>10</c:v>
+                </c:pt>
+                <c:pt idx="97">
+                  <c:v>11</c:v>
+                </c:pt>
+                <c:pt idx="98">
+                  <c:v>8</c:v>
+                </c:pt>
+                <c:pt idx="99">
+                  <c:v>11</c:v>
+                </c:pt>
+                <c:pt idx="100">
+                  <c:v>7</c:v>
+                </c:pt>
+                <c:pt idx="101">
+                  <c:v>4</c:v>
+                </c:pt>
+                <c:pt idx="102">
+                  <c:v>3</c:v>
+                </c:pt>
+                <c:pt idx="103">
+                  <c:v>4</c:v>
+                </c:pt>
+                <c:pt idx="104">
+                  <c:v>5</c:v>
+                </c:pt>
+                <c:pt idx="105">
+                  <c:v>2</c:v>
+                </c:pt>
+                <c:pt idx="106">
+                  <c:v>3</c:v>
+                </c:pt>
+                <c:pt idx="107">
+                  <c:v>1</c:v>
+                </c:pt>
+                <c:pt idx="108">
+                  <c:v>4</c:v>
+                </c:pt>
+                <c:pt idx="109">
+                  <c:v>2</c:v>
+                </c:pt>
+                <c:pt idx="110">
+                  <c:v>2</c:v>
+                </c:pt>
+                <c:pt idx="111">
+                  <c:v>3</c:v>
+                </c:pt>
+                <c:pt idx="112">
+                  <c:v>1</c:v>
+                </c:pt>
+                <c:pt idx="113">
+                  <c:v>4</c:v>
+                </c:pt>
+                <c:pt idx="114">
+                  <c:v>1</c:v>
+                </c:pt>
+                <c:pt idx="115">
+                  <c:v>4</c:v>
+                </c:pt>
+                <c:pt idx="116">
+                  <c:v>2</c:v>
+                </c:pt>
+                <c:pt idx="117">
+                  <c:v>2</c:v>
+                </c:pt>
+                <c:pt idx="118">
+                  <c:v>1</c:v>
+                </c:pt>
+                <c:pt idx="119">
+                  <c:v>1</c:v>
+                </c:pt>
+                <c:pt idx="120">
+                  <c:v>1</c:v>
+                </c:pt>
+                <c:pt idx="121">
+                  <c:v>2</c:v>
+                </c:pt>
+                <c:pt idx="122">
+                  <c:v>2</c:v>
+                </c:pt>
+                <c:pt idx="123">
+                  <c:v>1</c:v>
+                </c:pt>
+                <c:pt idx="124">
+                  <c:v>3</c:v>
+                </c:pt>
+                <c:pt idx="125">
+                  <c:v>2</c:v>
+                </c:pt>
+                <c:pt idx="126">
+                  <c:v>3</c:v>
+                </c:pt>
+              </c:numCache>
+            </c:numRef>
+          </c:val>
+          <c:smooth val="0"/>
+          <c:extLst>
+            <c:ext xmlns:c16="http://schemas.microsoft.com/office/drawing/2014/chart" uri="{C3380CC4-5D6E-409C-BE32-E72D297353CC}">
+              <c16:uniqueId val="{00000001-BE36-4282-8BA1-61CF85AF21F9}"/>
+            </c:ext>
+          </c:extLst>
+        </c:ser>
+        <c:dLbls>
+          <c:dLblPos val="ctr"/>
+          <c:showLegendKey val="0"/>
+          <c:showVal val="1"/>
+          <c:showCatName val="0"/>
+          <c:showSerName val="0"/>
+          <c:showPercent val="0"/>
+          <c:showBubbleSize val="0"/>
+        </c:dLbls>
+        <c:smooth val="0"/>
+        <c:axId val="566418144"/>
+        <c:axId val="566418560"/>
+      </c:lineChart>
+      <c:catAx>
+        <c:axId val="566418144"/>
+        <c:scaling>
+          <c:orientation val="minMax"/>
+        </c:scaling>
+        <c:delete val="0"/>
+        <c:axPos val="b"/>
+        <c:numFmt formatCode="General" sourceLinked="1"/>
+        <c:majorTickMark val="none"/>
+        <c:minorTickMark val="none"/>
+        <c:tickLblPos val="nextTo"/>
+        <c:spPr>
+          <a:noFill/>
+          <a:ln w="9525" cap="flat" cmpd="sng" algn="ctr">
+            <a:solidFill>
+              <a:schemeClr val="lt1">
+                <a:lumMod val="95000"/>
+                <a:alpha val="10000"/>
+              </a:schemeClr>
+            </a:solidFill>
+            <a:round/>
+          </a:ln>
+          <a:effectLst/>
+        </c:spPr>
+        <c:txPr>
+          <a:bodyPr rot="-60000000" spcFirstLastPara="1" vertOverflow="ellipsis" vert="horz" wrap="square" anchor="ctr" anchorCtr="1"/>
+          <a:lstStyle/>
+          <a:p>
+            <a:pPr>
+              <a:defRPr sz="900" b="0" i="0" u="none" strike="noStrike" kern="1200" baseline="0">
+                <a:solidFill>
+                  <a:schemeClr val="lt1">
+                    <a:lumMod val="85000"/>
+                  </a:schemeClr>
+                </a:solidFill>
+                <a:latin typeface="+mn-lt"/>
+                <a:ea typeface="+mn-ea"/>
+                <a:cs typeface="+mn-cs"/>
+              </a:defRPr>
+            </a:pPr>
+            <a:endParaRPr lang="en-US"/>
+          </a:p>
+        </c:txPr>
+        <c:crossAx val="566418560"/>
+        <c:crosses val="autoZero"/>
+        <c:auto val="1"/>
+        <c:lblAlgn val="ctr"/>
+        <c:lblOffset val="100"/>
+        <c:noMultiLvlLbl val="0"/>
+      </c:catAx>
+      <c:valAx>
+        <c:axId val="566418560"/>
+        <c:scaling>
+          <c:orientation val="minMax"/>
+          <c:max val="1400"/>
+        </c:scaling>
+        <c:delete val="0"/>
+        <c:axPos val="l"/>
+        <c:majorGridlines>
+          <c:spPr>
+            <a:ln w="9525" cap="flat" cmpd="sng" algn="ctr">
+              <a:solidFill>
+                <a:schemeClr val="lt1">
+                  <a:lumMod val="95000"/>
+                  <a:alpha val="10000"/>
+                </a:schemeClr>
+              </a:solidFill>
+              <a:round/>
+            </a:ln>
+            <a:effectLst/>
+          </c:spPr>
+        </c:majorGridlines>
+        <c:numFmt formatCode="General" sourceLinked="1"/>
+        <c:majorTickMark val="none"/>
+        <c:minorTickMark val="none"/>
+        <c:tickLblPos val="nextTo"/>
+        <c:spPr>
+          <a:noFill/>
+          <a:ln>
+            <a:noFill/>
+          </a:ln>
+          <a:effectLst/>
+        </c:spPr>
+        <c:txPr>
+          <a:bodyPr rot="-60000000" spcFirstLastPara="1" vertOverflow="ellipsis" vert="horz" wrap="square" anchor="ctr" anchorCtr="1"/>
+          <a:lstStyle/>
+          <a:p>
+            <a:pPr>
+              <a:defRPr sz="900" b="0" i="0" u="none" strike="noStrike" kern="1200" baseline="0">
+                <a:solidFill>
+                  <a:schemeClr val="lt1">
+                    <a:lumMod val="85000"/>
+                  </a:schemeClr>
+                </a:solidFill>
+                <a:latin typeface="+mn-lt"/>
+                <a:ea typeface="+mn-ea"/>
+                <a:cs typeface="+mn-cs"/>
+              </a:defRPr>
+            </a:pPr>
+            <a:endParaRPr lang="en-US"/>
+          </a:p>
+        </c:txPr>
+        <c:crossAx val="566418144"/>
+        <c:crosses val="autoZero"/>
+        <c:crossBetween val="between"/>
+      </c:valAx>
+      <c:spPr>
+        <a:noFill/>
+        <a:ln>
+          <a:noFill/>
+        </a:ln>
+        <a:effectLst/>
+      </c:spPr>
+    </c:plotArea>
+    <c:plotVisOnly val="1"/>
+    <c:dispBlanksAs val="gap"/>
+    <c:showDLblsOverMax val="0"/>
+  </c:chart>
+  <c:spPr>
+    <a:gradFill flip="none" rotWithShape="1">
+      <a:gsLst>
+        <a:gs pos="0">
+          <a:schemeClr val="dk1">
+            <a:lumMod val="65000"/>
+            <a:lumOff val="35000"/>
+          </a:schemeClr>
+        </a:gs>
+        <a:gs pos="100000">
+          <a:schemeClr val="dk1">
+            <a:lumMod val="85000"/>
+            <a:lumOff val="15000"/>
+          </a:schemeClr>
+        </a:gs>
+      </a:gsLst>
+      <a:path path="circle">
+        <a:fillToRect l="50000" t="50000" r="50000" b="50000"/>
+      </a:path>
+      <a:tileRect/>
+    </a:gradFill>
+    <a:ln>
+      <a:noFill/>
+    </a:ln>
+    <a:effectLst/>
+  </c:spPr>
+  <c:txPr>
+    <a:bodyPr/>
+    <a:lstStyle/>
+    <a:p>
+      <a:pPr>
+        <a:defRPr/>
+      </a:pPr>
+      <a:endParaRPr lang="en-US"/>
+    </a:p>
+  </c:txPr>
+  <c:externalData r:id="rId3">
+    <c:autoUpdate val="0"/>
+  </c:externalData>
+</c:chartSpace>
+</file>
+
+<file path=word/charts/chart2.xml><?xml version="1.0" encoding="utf-8"?>
+<c:chartSpace xmlns:c="http://schemas.openxmlformats.org/drawingml/2006/chart" xmlns:a="http://schemas.openxmlformats.org/drawingml/2006/main" xmlns:r="http://schemas.openxmlformats.org/officeDocument/2006/relationships" xmlns:c16r2="http://schemas.microsoft.com/office/drawing/2015/06/chart">
+  <c:date1904 val="0"/>
+  <c:lang val="en-US"/>
+  <c:roundedCorners val="0"/>
+  <mc:AlternateContent xmlns:mc="http://schemas.openxmlformats.org/markup-compatibility/2006">
+    <mc:Choice xmlns:c14="http://schemas.microsoft.com/office/drawing/2007/8/2/chart" Requires="c14">
+      <c14:style val="102"/>
+    </mc:Choice>
+    <mc:Fallback>
+      <c:style val="2"/>
+    </mc:Fallback>
+  </mc:AlternateContent>
+  <c:chart>
+    <c:title>
+      <c:tx>
+        <c:rich>
+          <a:bodyPr rot="0" spcFirstLastPara="1" vertOverflow="ellipsis" vert="horz" wrap="square" anchor="ctr" anchorCtr="1"/>
+          <a:lstStyle/>
+          <a:p>
+            <a:pPr>
+              <a:defRPr sz="1600" b="1" i="0" u="none" strike="noStrike" kern="1200" spc="100" baseline="0">
+                <a:solidFill>
+                  <a:schemeClr val="lt1">
+                    <a:lumMod val="95000"/>
+                  </a:schemeClr>
+                </a:solidFill>
+                <a:effectLst>
+                  <a:outerShdw blurRad="50800" dist="38100" dir="5400000" algn="t" rotWithShape="0">
+                    <a:prstClr val="black">
+                      <a:alpha val="40000"/>
+                    </a:prstClr>
+                  </a:outerShdw>
+                </a:effectLst>
+                <a:latin typeface="+mn-lt"/>
+                <a:ea typeface="+mn-ea"/>
+                <a:cs typeface="+mn-cs"/>
+              </a:defRPr>
+            </a:pPr>
+            <a:r>
+              <a:rPr lang="en-US"/>
+              <a:t>Top 10 Causes of Death</a:t>
+            </a:r>
+          </a:p>
+        </c:rich>
+      </c:tx>
+      <c:overlay val="0"/>
+      <c:spPr>
+        <a:noFill/>
+        <a:ln>
+          <a:noFill/>
+        </a:ln>
+        <a:effectLst/>
+      </c:spPr>
+      <c:txPr>
+        <a:bodyPr rot="0" spcFirstLastPara="1" vertOverflow="ellipsis" vert="horz" wrap="square" anchor="ctr" anchorCtr="1"/>
+        <a:lstStyle/>
+        <a:p>
+          <a:pPr>
+            <a:defRPr sz="1600" b="1" i="0" u="none" strike="noStrike" kern="1200" spc="100" baseline="0">
+              <a:solidFill>
+                <a:schemeClr val="lt1">
+                  <a:lumMod val="95000"/>
+                </a:schemeClr>
+              </a:solidFill>
+              <a:effectLst>
+                <a:outerShdw blurRad="50800" dist="38100" dir="5400000" algn="t" rotWithShape="0">
+                  <a:prstClr val="black">
+                    <a:alpha val="40000"/>
+                  </a:prstClr>
+                </a:outerShdw>
+              </a:effectLst>
+              <a:latin typeface="+mn-lt"/>
+              <a:ea typeface="+mn-ea"/>
+              <a:cs typeface="+mn-cs"/>
+            </a:defRPr>
+          </a:pPr>
+          <a:endParaRPr lang="en-US"/>
+        </a:p>
+      </c:txPr>
+    </c:title>
+    <c:autoTitleDeleted val="0"/>
+    <c:plotArea>
+      <c:layout/>
+      <c:barChart>
+        <c:barDir val="bar"/>
+        <c:grouping val="clustered"/>
+        <c:varyColors val="0"/>
+        <c:ser>
+          <c:idx val="0"/>
+          <c:order val="0"/>
+          <c:tx>
+            <c:strRef>
+              <c:f>'Tables &amp; Graphs'!$B$1:$B$2</c:f>
+              <c:strCache>
+                <c:ptCount val="2"/>
+                <c:pt idx="0">
+                  <c:v>Top 10 Causes of Death</c:v>
+                </c:pt>
+                <c:pt idx="1">
+                  <c:v>Count</c:v>
+                </c:pt>
+              </c:strCache>
+            </c:strRef>
+          </c:tx>
+          <c:spPr>
+            <a:gradFill rotWithShape="1">
+              <a:gsLst>
+                <a:gs pos="0">
+                  <a:schemeClr val="accent1">
+                    <a:tint val="100000"/>
+                    <a:shade val="100000"/>
+                    <a:satMod val="130000"/>
+                  </a:schemeClr>
+                </a:gs>
+                <a:gs pos="100000">
+                  <a:schemeClr val="accent1">
+                    <a:tint val="50000"/>
+                    <a:shade val="100000"/>
+                    <a:satMod val="350000"/>
+                  </a:schemeClr>
+                </a:gs>
+              </a:gsLst>
+              <a:lin ang="16200000" scaled="0"/>
+            </a:gradFill>
+            <a:ln>
+              <a:noFill/>
+            </a:ln>
+            <a:effectLst>
+              <a:outerShdw blurRad="40000" dist="23000" dir="5400000" rotWithShape="0">
+                <a:srgbClr val="000000">
+                  <a:alpha val="35000"/>
+                </a:srgbClr>
+              </a:outerShdw>
+            </a:effectLst>
+            <a:scene3d>
+              <a:camera prst="orthographicFront">
+                <a:rot lat="0" lon="0" rev="0"/>
+              </a:camera>
+              <a:lightRig rig="threePt" dir="t">
+                <a:rot lat="0" lon="0" rev="1200000"/>
+              </a:lightRig>
+            </a:scene3d>
+            <a:sp3d>
+              <a:bevelT w="63500" h="25400"/>
+            </a:sp3d>
+          </c:spPr>
+          <c:invertIfNegative val="0"/>
+          <c:cat>
+            <c:strRef>
+              <c:f>'Tables &amp; Graphs'!$A$3:$A$14</c:f>
+              <c:strCache>
+                <c:ptCount val="12"/>
+                <c:pt idx="0">
+                  <c:v>Unknown</c:v>
+                </c:pt>
+                <c:pt idx="1">
+                  <c:v>Consumption</c:v>
+                </c:pt>
+                <c:pt idx="2">
+                  <c:v>Cholera</c:v>
+                </c:pt>
+                <c:pt idx="3">
+                  <c:v>Still Born</c:v>
+                </c:pt>
+                <c:pt idx="4">
+                  <c:v>Pneumonia</c:v>
+                </c:pt>
+                <c:pt idx="5">
+                  <c:v>Old Age</c:v>
+                </c:pt>
+                <c:pt idx="6">
+                  <c:v>Measles</c:v>
+                </c:pt>
+                <c:pt idx="7">
+                  <c:v>Flux</c:v>
+                </c:pt>
+                <c:pt idx="8">
+                  <c:v>Complication</c:v>
+                </c:pt>
+                <c:pt idx="9">
+                  <c:v>Cold</c:v>
+                </c:pt>
+                <c:pt idx="10">
+                  <c:v>Teething</c:v>
+                </c:pt>
+                <c:pt idx="11">
+                  <c:v>Typhoid Fever</c:v>
+                </c:pt>
+              </c:strCache>
+            </c:strRef>
+          </c:cat>
+          <c:val>
+            <c:numRef>
+              <c:f>'Tables &amp; Graphs'!$B$3:$B$14</c:f>
+              <c:numCache>
+                <c:formatCode>General</c:formatCode>
+                <c:ptCount val="12"/>
+                <c:pt idx="0">
+                  <c:v>1913</c:v>
+                </c:pt>
+                <c:pt idx="1">
+                  <c:v>1769</c:v>
+                </c:pt>
+                <c:pt idx="2">
+                  <c:v>1412</c:v>
+                </c:pt>
+                <c:pt idx="3">
+                  <c:v>1303</c:v>
+                </c:pt>
+                <c:pt idx="4">
+                  <c:v>690</c:v>
+                </c:pt>
+                <c:pt idx="5">
+                  <c:v>610</c:v>
+                </c:pt>
+                <c:pt idx="6">
+                  <c:v>498</c:v>
+                </c:pt>
+                <c:pt idx="7">
+                  <c:v>469</c:v>
+                </c:pt>
+                <c:pt idx="8">
+                  <c:v>447</c:v>
+                </c:pt>
+                <c:pt idx="9">
+                  <c:v>421</c:v>
+                </c:pt>
+                <c:pt idx="10">
+                  <c:v>412</c:v>
+                </c:pt>
+                <c:pt idx="11">
+                  <c:v>360</c:v>
+                </c:pt>
+              </c:numCache>
+            </c:numRef>
+          </c:val>
+          <c:extLst>
+            <c:ext xmlns:c16="http://schemas.microsoft.com/office/drawing/2014/chart" uri="{C3380CC4-5D6E-409C-BE32-E72D297353CC}">
+              <c16:uniqueId val="{00000000-2A41-4316-9CA5-7C648074ED51}"/>
+            </c:ext>
+          </c:extLst>
+        </c:ser>
+        <c:dLbls>
+          <c:showLegendKey val="0"/>
+          <c:showVal val="0"/>
+          <c:showCatName val="0"/>
+          <c:showSerName val="0"/>
+          <c:showPercent val="0"/>
+          <c:showBubbleSize val="0"/>
+        </c:dLbls>
+        <c:gapWidth val="115"/>
+        <c:overlap val="-20"/>
+        <c:axId val="1590053647"/>
+        <c:axId val="1590054063"/>
+      </c:barChart>
+      <c:catAx>
+        <c:axId val="1590053647"/>
+        <c:scaling>
+          <c:orientation val="minMax"/>
+        </c:scaling>
+        <c:delete val="0"/>
+        <c:axPos val="l"/>
+        <c:numFmt formatCode="General" sourceLinked="1"/>
+        <c:majorTickMark val="none"/>
+        <c:minorTickMark val="none"/>
+        <c:tickLblPos val="nextTo"/>
+        <c:spPr>
+          <a:noFill/>
+          <a:ln w="12700" cap="flat" cmpd="sng" algn="ctr">
+            <a:solidFill>
+              <a:schemeClr val="lt1">
+                <a:lumMod val="95000"/>
+                <a:alpha val="54000"/>
+              </a:schemeClr>
+            </a:solidFill>
+            <a:round/>
+          </a:ln>
+          <a:effectLst/>
+        </c:spPr>
+        <c:txPr>
+          <a:bodyPr rot="-60000000" spcFirstLastPara="1" vertOverflow="ellipsis" vert="horz" wrap="square" anchor="ctr" anchorCtr="1"/>
+          <a:lstStyle/>
+          <a:p>
+            <a:pPr>
+              <a:defRPr sz="900" b="0" i="0" u="none" strike="noStrike" kern="1200" baseline="0">
+                <a:solidFill>
+                  <a:schemeClr val="lt1">
+                    <a:lumMod val="85000"/>
+                  </a:schemeClr>
+                </a:solidFill>
+                <a:latin typeface="+mn-lt"/>
+                <a:ea typeface="+mn-ea"/>
+                <a:cs typeface="+mn-cs"/>
+              </a:defRPr>
+            </a:pPr>
+            <a:endParaRPr lang="en-US"/>
+          </a:p>
+        </c:txPr>
+        <c:crossAx val="1590054063"/>
+        <c:crosses val="autoZero"/>
+        <c:auto val="1"/>
+        <c:lblAlgn val="ctr"/>
+        <c:lblOffset val="100"/>
+        <c:noMultiLvlLbl val="0"/>
+      </c:catAx>
+      <c:valAx>
+        <c:axId val="1590054063"/>
+        <c:scaling>
+          <c:orientation val="minMax"/>
+        </c:scaling>
+        <c:delete val="0"/>
+        <c:axPos val="b"/>
+        <c:majorGridlines>
+          <c:spPr>
+            <a:ln w="9525" cap="flat" cmpd="sng" algn="ctr">
+              <a:solidFill>
+                <a:schemeClr val="lt1">
+                  <a:lumMod val="95000"/>
+                  <a:alpha val="10000"/>
+                </a:schemeClr>
+              </a:solidFill>
+              <a:round/>
+            </a:ln>
+            <a:effectLst/>
+          </c:spPr>
+        </c:majorGridlines>
+        <c:numFmt formatCode="General" sourceLinked="1"/>
+        <c:majorTickMark val="none"/>
+        <c:minorTickMark val="none"/>
+        <c:tickLblPos val="nextTo"/>
+        <c:spPr>
+          <a:noFill/>
+          <a:ln>
+            <a:noFill/>
+          </a:ln>
+          <a:effectLst/>
+        </c:spPr>
+        <c:txPr>
+          <a:bodyPr rot="-60000000" spcFirstLastPara="1" vertOverflow="ellipsis" vert="horz" wrap="square" anchor="ctr" anchorCtr="1"/>
+          <a:lstStyle/>
+          <a:p>
+            <a:pPr>
+              <a:defRPr sz="900" b="0" i="0" u="none" strike="noStrike" kern="1200" baseline="0">
+                <a:solidFill>
+                  <a:schemeClr val="lt1">
+                    <a:lumMod val="85000"/>
+                  </a:schemeClr>
+                </a:solidFill>
+                <a:latin typeface="+mn-lt"/>
+                <a:ea typeface="+mn-ea"/>
+                <a:cs typeface="+mn-cs"/>
+              </a:defRPr>
+            </a:pPr>
+            <a:endParaRPr lang="en-US"/>
+          </a:p>
+        </c:txPr>
+        <c:crossAx val="1590053647"/>
+        <c:crosses val="autoZero"/>
+        <c:crossBetween val="between"/>
+      </c:valAx>
+      <c:spPr>
+        <a:noFill/>
+        <a:ln>
+          <a:noFill/>
+        </a:ln>
+        <a:effectLst/>
+      </c:spPr>
+    </c:plotArea>
+    <c:plotVisOnly val="1"/>
+    <c:dispBlanksAs val="gap"/>
+    <c:extLst>
+      <c:ext xmlns:c16r3="http://schemas.microsoft.com/office/drawing/2017/03/chart" uri="{56B9EC1D-385E-4148-901F-78D8002777C0}">
+        <c16r3:dataDisplayOptions16>
+          <c16r3:dispNaAsBlank val="1"/>
+        </c16r3:dataDisplayOptions16>
+      </c:ext>
+    </c:extLst>
+    <c:showDLblsOverMax val="0"/>
+  </c:chart>
+  <c:spPr>
+    <a:gradFill flip="none" rotWithShape="1">
+      <a:gsLst>
+        <a:gs pos="0">
+          <a:schemeClr val="dk1">
+            <a:lumMod val="65000"/>
+            <a:lumOff val="35000"/>
+          </a:schemeClr>
+        </a:gs>
+        <a:gs pos="100000">
+          <a:schemeClr val="dk1">
+            <a:lumMod val="85000"/>
+            <a:lumOff val="15000"/>
+          </a:schemeClr>
+        </a:gs>
+      </a:gsLst>
+      <a:path path="circle">
+        <a:fillToRect l="50000" t="50000" r="50000" b="50000"/>
+      </a:path>
+      <a:tileRect/>
+    </a:gradFill>
+    <a:ln>
+      <a:noFill/>
+    </a:ln>
+    <a:effectLst/>
+  </c:spPr>
+  <c:txPr>
+    <a:bodyPr/>
+    <a:lstStyle/>
+    <a:p>
+      <a:pPr>
+        <a:defRPr/>
+      </a:pPr>
+      <a:endParaRPr lang="en-US"/>
+    </a:p>
+  </c:txPr>
+  <c:externalData r:id="rId3">
+    <c:autoUpdate val="0"/>
+  </c:externalData>
+</c:chartSpace>
+</file>
+
+<file path=word/charts/colors1.xml><?xml version="1.0" encoding="utf-8"?>
+<cs:colorStyle xmlns:cs="http://schemas.microsoft.com/office/drawing/2012/chartStyle" xmlns:a="http://schemas.openxmlformats.org/drawingml/2006/main" meth="cycle" id="10">
+  <a:schemeClr val="accent1"/>
+  <a:schemeClr val="accent2"/>
+  <a:schemeClr val="accent3"/>
+  <a:schemeClr val="accent4"/>
+  <a:schemeClr val="accent5"/>
+  <a:schemeClr val="accent6"/>
+  <cs:variation/>
+  <cs:variation>
+    <a:lumMod val="60000"/>
+  </cs:variation>
+  <cs:variation>
+    <a:lumMod val="80000"/>
+    <a:lumOff val="20000"/>
+  </cs:variation>
+  <cs:variation>
+    <a:lumMod val="80000"/>
+  </cs:variation>
+  <cs:variation>
+    <a:lumMod val="60000"/>
+    <a:lumOff val="40000"/>
+  </cs:variation>
+  <cs:variation>
+    <a:lumMod val="50000"/>
+  </cs:variation>
+  <cs:variation>
+    <a:lumMod val="70000"/>
+    <a:lumOff val="30000"/>
+  </cs:variation>
+  <cs:variation>
+    <a:lumMod val="70000"/>
+  </cs:variation>
+  <cs:variation>
+    <a:lumMod val="50000"/>
+    <a:lumOff val="50000"/>
+  </cs:variation>
+</cs:colorStyle>
+</file>
+
+<file path=word/charts/colors2.xml><?xml version="1.0" encoding="utf-8"?>
+<cs:colorStyle xmlns:cs="http://schemas.microsoft.com/office/drawing/2012/chartStyle" xmlns:a="http://schemas.openxmlformats.org/drawingml/2006/main" meth="cycle" id="10">
+  <a:schemeClr val="accent1"/>
+  <a:schemeClr val="accent2"/>
+  <a:schemeClr val="accent3"/>
+  <a:schemeClr val="accent4"/>
+  <a:schemeClr val="accent5"/>
+  <a:schemeClr val="accent6"/>
+  <cs:variation/>
+  <cs:variation>
+    <a:lumMod val="60000"/>
+  </cs:variation>
+  <cs:variation>
+    <a:lumMod val="80000"/>
+    <a:lumOff val="20000"/>
+  </cs:variation>
+  <cs:variation>
+    <a:lumMod val="80000"/>
+  </cs:variation>
+  <cs:variation>
+    <a:lumMod val="60000"/>
+    <a:lumOff val="40000"/>
+  </cs:variation>
+  <cs:variation>
+    <a:lumMod val="50000"/>
+  </cs:variation>
+  <cs:variation>
+    <a:lumMod val="70000"/>
+    <a:lumOff val="30000"/>
+  </cs:variation>
+  <cs:variation>
+    <a:lumMod val="70000"/>
+  </cs:variation>
+  <cs:variation>
+    <a:lumMod val="50000"/>
+    <a:lumOff val="50000"/>
+  </cs:variation>
+</cs:colorStyle>
+</file>
+
+<file path=word/charts/style1.xml><?xml version="1.0" encoding="utf-8"?>
+<cs:chartStyle xmlns:cs="http://schemas.microsoft.com/office/drawing/2012/chartStyle" xmlns:a="http://schemas.openxmlformats.org/drawingml/2006/main" id="233">
+  <cs:axisTitle>
+    <cs:lnRef idx="0"/>
+    <cs:fillRef idx="0"/>
+    <cs:effectRef idx="0"/>
+    <cs:fontRef idx="minor">
+      <a:schemeClr val="lt1">
+        <a:lumMod val="85000"/>
+      </a:schemeClr>
+    </cs:fontRef>
+    <cs:defRPr sz="900" b="1" kern="1200" cap="all"/>
+  </cs:axisTitle>
+  <cs:categoryAxis>
+    <cs:lnRef idx="0"/>
+    <cs:fillRef idx="0"/>
+    <cs:effectRef idx="0"/>
+    <cs:fontRef idx="minor">
+      <a:schemeClr val="lt1">
+        <a:lumMod val="85000"/>
+      </a:schemeClr>
+    </cs:fontRef>
+    <cs:spPr>
+      <a:ln w="9525" cap="flat" cmpd="sng" algn="ctr">
+        <a:solidFill>
+          <a:schemeClr val="lt1">
+            <a:lumMod val="95000"/>
+            <a:alpha val="10000"/>
+          </a:schemeClr>
+        </a:solidFill>
+        <a:round/>
+      </a:ln>
+    </cs:spPr>
+    <cs:defRPr sz="900" kern="1200"/>
+  </cs:categoryAxis>
+  <cs:chartArea>
+    <cs:lnRef idx="0"/>
+    <cs:fillRef idx="0"/>
+    <cs:effectRef idx="0"/>
+    <cs:fontRef idx="minor">
+      <a:schemeClr val="dk1"/>
+    </cs:fontRef>
+    <cs:spPr>
+      <a:gradFill flip="none" rotWithShape="1">
+        <a:gsLst>
+          <a:gs pos="0">
+            <a:schemeClr val="dk1">
+              <a:lumMod val="65000"/>
+              <a:lumOff val="35000"/>
+            </a:schemeClr>
+          </a:gs>
+          <a:gs pos="100000">
+            <a:schemeClr val="dk1">
+              <a:lumMod val="85000"/>
+              <a:lumOff val="15000"/>
+            </a:schemeClr>
+          </a:gs>
+        </a:gsLst>
+        <a:path path="circle">
+          <a:fillToRect l="50000" t="50000" r="50000" b="50000"/>
+        </a:path>
+        <a:tileRect/>
+      </a:gradFill>
+    </cs:spPr>
+    <cs:defRPr sz="1000" kern="1200"/>
+  </cs:chartArea>
+  <cs:dataLabel>
+    <cs:lnRef idx="0"/>
+    <cs:fillRef idx="0"/>
+    <cs:effectRef idx="0"/>
+    <cs:fontRef idx="minor">
+      <a:schemeClr val="lt1">
+        <a:lumMod val="85000"/>
+      </a:schemeClr>
+    </cs:fontRef>
+    <cs:defRPr sz="900" kern="1200"/>
+  </cs:dataLabel>
+  <cs:dataLabelCallout>
+    <cs:lnRef idx="0"/>
+    <cs:fillRef idx="0"/>
+    <cs:effectRef idx="0"/>
+    <cs:fontRef idx="minor">
+      <a:schemeClr val="dk1">
+        <a:lumMod val="65000"/>
+        <a:lumOff val="35000"/>
+      </a:schemeClr>
+    </cs:fontRef>
+    <cs:spPr>
+      <a:solidFill>
+        <a:schemeClr val="lt1"/>
+      </a:solidFill>
+    </cs:spPr>
+    <cs:defRPr sz="900" kern="1200"/>
+    <cs:bodyPr rot="0" spcFirstLastPara="1" vertOverflow="clip" horzOverflow="clip" vert="horz" wrap="square" lIns="36576" tIns="18288" rIns="36576" bIns="18288" anchor="ctr" anchorCtr="1">
+      <a:spAutoFit/>
+    </cs:bodyPr>
+  </cs:dataLabelCallout>
+  <cs:dataPoint>
+    <cs:lnRef idx="0"/>
+    <cs:fillRef idx="3">
+      <cs:styleClr val="auto"/>
+    </cs:fillRef>
+    <cs:effectRef idx="3"/>
+    <cs:fontRef idx="minor">
+      <a:schemeClr val="tx1"/>
+    </cs:fontRef>
+  </cs:dataPoint>
+  <cs:dataPoint3D>
+    <cs:lnRef idx="0"/>
+    <cs:fillRef idx="3">
+      <cs:styleClr val="auto"/>
+    </cs:fillRef>
+    <cs:effectRef idx="3"/>
+    <cs:fontRef idx="minor">
+      <a:schemeClr val="tx1"/>
+    </cs:fontRef>
+  </cs:dataPoint3D>
+  <cs:dataPointLine>
+    <cs:lnRef idx="0">
+      <cs:styleClr val="auto"/>
+    </cs:lnRef>
+    <cs:fillRef idx="3"/>
+    <cs:effectRef idx="3"/>
+    <cs:fontRef idx="minor">
+      <a:schemeClr val="tx1"/>
+    </cs:fontRef>
+    <cs:spPr>
+      <a:ln w="34925" cap="rnd">
+        <a:solidFill>
+          <a:schemeClr val="phClr"/>
+        </a:solidFill>
+        <a:round/>
+      </a:ln>
+    </cs:spPr>
+  </cs:dataPointLine>
+  <cs:dataPointMarker>
+    <cs:lnRef idx="0">
+      <cs:styleClr val="auto"/>
+    </cs:lnRef>
+    <cs:fillRef idx="3">
+      <cs:styleClr val="auto"/>
+    </cs:fillRef>
+    <cs:effectRef idx="3"/>
+    <cs:fontRef idx="minor">
+      <a:schemeClr val="tx1"/>
+    </cs:fontRef>
+    <cs:spPr>
+      <a:ln w="9525">
+        <a:solidFill>
+          <a:schemeClr val="phClr"/>
+        </a:solidFill>
+        <a:round/>
+      </a:ln>
+    </cs:spPr>
+  </cs:dataPointMarker>
+  <cs:dataPointMarkerLayout symbol="circle" size="6"/>
+  <cs:dataPointWireframe>
+    <cs:lnRef idx="0">
+      <cs:styleClr val="auto"/>
+    </cs:lnRef>
+    <cs:fillRef idx="3"/>
+    <cs:effectRef idx="3"/>
+    <cs:fontRef idx="minor">
+      <a:schemeClr val="tx1"/>
+    </cs:fontRef>
+    <cs:spPr>
+      <a:ln w="9525" cap="rnd">
+        <a:solidFill>
+          <a:schemeClr val="phClr"/>
+        </a:solidFill>
+        <a:round/>
+      </a:ln>
+    </cs:spPr>
+  </cs:dataPointWireframe>
+  <cs:dataTable>
+    <cs:lnRef idx="0"/>
+    <cs:fillRef idx="0"/>
+    <cs:effectRef idx="0"/>
+    <cs:fontRef idx="minor">
+      <a:schemeClr val="lt1">
+        <a:lumMod val="85000"/>
+      </a:schemeClr>
+    </cs:fontRef>
+    <cs:spPr>
+      <a:ln w="9525">
+        <a:solidFill>
+          <a:schemeClr val="lt1">
+            <a:lumMod val="95000"/>
+            <a:alpha val="54000"/>
+          </a:schemeClr>
+        </a:solidFill>
+      </a:ln>
+    </cs:spPr>
+    <cs:defRPr sz="900" kern="1200"/>
+  </cs:dataTable>
+  <cs:downBar>
+    <cs:lnRef idx="0"/>
+    <cs:fillRef idx="0"/>
+    <cs:effectRef idx="0"/>
+    <cs:fontRef idx="minor">
+      <a:schemeClr val="tx1"/>
+    </cs:fontRef>
+    <cs:spPr>
+      <a:solidFill>
+        <a:schemeClr val="dk1">
+          <a:lumMod val="75000"/>
+          <a:lumOff val="25000"/>
+        </a:schemeClr>
+      </a:solidFill>
+      <a:ln w="9525">
+        <a:solidFill>
+          <a:schemeClr val="lt1">
+            <a:lumMod val="95000"/>
+            <a:alpha val="54000"/>
+          </a:schemeClr>
+        </a:solidFill>
+      </a:ln>
+    </cs:spPr>
+  </cs:downBar>
+  <cs:dropLine>
+    <cs:lnRef idx="0"/>
+    <cs:fillRef idx="0"/>
+    <cs:effectRef idx="0"/>
+    <cs:fontRef idx="minor">
+      <a:schemeClr val="tx1"/>
+    </cs:fontRef>
+    <cs:spPr>
+      <a:ln w="9525">
+        <a:solidFill>
+          <a:schemeClr val="lt1">
+            <a:lumMod val="95000"/>
+            <a:alpha val="54000"/>
+          </a:schemeClr>
+        </a:solidFill>
+        <a:prstDash val="dash"/>
+      </a:ln>
+    </cs:spPr>
+  </cs:dropLine>
+  <cs:errorBar>
+    <cs:lnRef idx="0"/>
+    <cs:fillRef idx="0"/>
+    <cs:effectRef idx="0"/>
+    <cs:fontRef idx="minor">
+      <a:schemeClr val="tx1"/>
+    </cs:fontRef>
+    <cs:spPr>
+      <a:ln w="9525" cap="flat" cmpd="sng" algn="ctr">
+        <a:solidFill>
+          <a:schemeClr val="lt1">
+            <a:lumMod val="95000"/>
+          </a:schemeClr>
+        </a:solidFill>
+        <a:round/>
+      </a:ln>
+    </cs:spPr>
+  </cs:errorBar>
+  <cs:floor>
+    <cs:lnRef idx="0"/>
+    <cs:fillRef idx="0"/>
+    <cs:effectRef idx="0"/>
+    <cs:fontRef idx="minor">
+      <a:schemeClr val="tx1"/>
+    </cs:fontRef>
+  </cs:floor>
+  <cs:gridlineMajor>
+    <cs:lnRef idx="0"/>
+    <cs:fillRef idx="0"/>
+    <cs:effectRef idx="0"/>
+    <cs:fontRef idx="minor">
+      <a:schemeClr val="tx1"/>
+    </cs:fontRef>
+    <cs:spPr>
+      <a:ln w="9525" cap="flat" cmpd="sng" algn="ctr">
+        <a:solidFill>
+          <a:schemeClr val="lt1">
+            <a:lumMod val="95000"/>
+            <a:alpha val="10000"/>
+          </a:schemeClr>
+        </a:solidFill>
+        <a:round/>
+      </a:ln>
+    </cs:spPr>
+  </cs:gridlineMajor>
+  <cs:gridlineMinor>
+    <cs:lnRef idx="0"/>
+    <cs:fillRef idx="0"/>
+    <cs:effectRef idx="0"/>
+    <cs:fontRef idx="minor">
+      <a:schemeClr val="tx1"/>
+    </cs:fontRef>
+    <cs:spPr>
+      <a:ln>
+        <a:solidFill>
+          <a:schemeClr val="lt1">
+            <a:lumMod val="95000"/>
+            <a:alpha val="5000"/>
+          </a:schemeClr>
+        </a:solidFill>
+      </a:ln>
+    </cs:spPr>
+  </cs:gridlineMinor>
+  <cs:hiLoLine>
+    <cs:lnRef idx="0"/>
+    <cs:fillRef idx="0"/>
+    <cs:effectRef idx="0"/>
+    <cs:fontRef idx="minor">
+      <a:schemeClr val="tx1"/>
+    </cs:fontRef>
+    <cs:spPr>
+      <a:ln w="9525">
+        <a:solidFill>
+          <a:schemeClr val="lt1">
+            <a:lumMod val="95000"/>
+            <a:alpha val="54000"/>
+          </a:schemeClr>
+        </a:solidFill>
+        <a:prstDash val="dash"/>
+      </a:ln>
+    </cs:spPr>
+  </cs:hiLoLine>
+  <cs:leaderLine>
+    <cs:lnRef idx="0"/>
+    <cs:fillRef idx="0"/>
+    <cs:effectRef idx="0"/>
+    <cs:fontRef idx="minor">
+      <a:schemeClr val="tx1"/>
+    </cs:fontRef>
+    <cs:spPr>
+      <a:ln w="9525">
+        <a:solidFill>
+          <a:schemeClr val="lt1">
+            <a:lumMod val="95000"/>
+            <a:alpha val="54000"/>
+          </a:schemeClr>
+        </a:solidFill>
+      </a:ln>
+    </cs:spPr>
+  </cs:leaderLine>
+  <cs:legend>
+    <cs:lnRef idx="0"/>
+    <cs:fillRef idx="0"/>
+    <cs:effectRef idx="0"/>
+    <cs:fontRef idx="minor">
+      <a:schemeClr val="lt1">
+        <a:lumMod val="85000"/>
+      </a:schemeClr>
+    </cs:fontRef>
+    <cs:defRPr sz="900" kern="1200"/>
+  </cs:legend>
+  <cs:plotArea>
+    <cs:lnRef idx="0"/>
+    <cs:fillRef idx="0"/>
+    <cs:effectRef idx="0"/>
+    <cs:fontRef idx="minor">
+      <a:schemeClr val="tx1"/>
+    </cs:fontRef>
+  </cs:plotArea>
+  <cs:plotArea3D>
+    <cs:lnRef idx="0"/>
+    <cs:fillRef idx="0"/>
+    <cs:effectRef idx="0"/>
+    <cs:fontRef idx="minor">
+      <a:schemeClr val="tx1"/>
+    </cs:fontRef>
+  </cs:plotArea3D>
+  <cs:seriesAxis>
+    <cs:lnRef idx="0"/>
+    <cs:fillRef idx="0"/>
+    <cs:effectRef idx="0"/>
+    <cs:fontRef idx="minor">
+      <a:schemeClr val="lt1">
+        <a:lumMod val="85000"/>
+      </a:schemeClr>
+    </cs:fontRef>
+    <cs:spPr>
+      <a:ln w="12700" cap="flat" cmpd="sng" algn="ctr">
+        <a:solidFill>
+          <a:schemeClr val="lt1">
+            <a:lumMod val="95000"/>
+            <a:alpha val="54000"/>
+          </a:schemeClr>
+        </a:solidFill>
+        <a:round/>
+      </a:ln>
+    </cs:spPr>
+    <cs:defRPr sz="900" kern="1200"/>
+  </cs:seriesAxis>
+  <cs:seriesLine>
+    <cs:lnRef idx="0"/>
+    <cs:fillRef idx="0"/>
+    <cs:effectRef idx="0"/>
+    <cs:fontRef idx="minor">
+      <a:schemeClr val="lt1"/>
+    </cs:fontRef>
+    <cs:spPr>
+      <a:ln w="9525" cap="flat" cmpd="sng" algn="ctr">
+        <a:solidFill>
+          <a:schemeClr val="lt1">
+            <a:lumMod val="95000"/>
+            <a:alpha val="54000"/>
+          </a:schemeClr>
+        </a:solidFill>
+        <a:round/>
+      </a:ln>
+    </cs:spPr>
+  </cs:seriesLine>
+  <cs:title>
+    <cs:lnRef idx="0"/>
+    <cs:fillRef idx="0"/>
+    <cs:effectRef idx="0"/>
+    <cs:fontRef idx="minor">
+      <a:schemeClr val="lt1">
+        <a:lumMod val="95000"/>
+      </a:schemeClr>
+    </cs:fontRef>
+    <cs:defRPr sz="1600" b="1" kern="1200" spc="100" baseline="0">
+      <a:effectLst>
+        <a:outerShdw blurRad="50800" dist="38100" dir="5400000" algn="t" rotWithShape="0">
+          <a:prstClr val="black">
+            <a:alpha val="40000"/>
+          </a:prstClr>
+        </a:outerShdw>
+      </a:effectLst>
+    </cs:defRPr>
+  </cs:title>
+  <cs:trendline>
+    <cs:lnRef idx="0">
+      <cs:styleClr val="auto"/>
+    </cs:lnRef>
+    <cs:fillRef idx="0"/>
+    <cs:effectRef idx="0"/>
+    <cs:fontRef idx="minor">
+      <a:schemeClr val="tx1"/>
+    </cs:fontRef>
+    <cs:spPr>
+      <a:ln w="19050" cap="rnd">
+        <a:solidFill>
+          <a:schemeClr val="phClr"/>
+        </a:solidFill>
+      </a:ln>
+    </cs:spPr>
+  </cs:trendline>
+  <cs:trendlineLabel>
+    <cs:lnRef idx="0"/>
+    <cs:fillRef idx="0"/>
+    <cs:effectRef idx="0"/>
+    <cs:fontRef idx="minor">
+      <a:schemeClr val="lt1">
+        <a:lumMod val="85000"/>
+      </a:schemeClr>
+    </cs:fontRef>
+    <cs:defRPr sz="900" kern="1200"/>
+  </cs:trendlineLabel>
+  <cs:upBar>
+    <cs:lnRef idx="0"/>
+    <cs:fillRef idx="0"/>
+    <cs:effectRef idx="0"/>
+    <cs:fontRef idx="minor">
+      <a:schemeClr val="tx1"/>
+    </cs:fontRef>
+    <cs:spPr>
+      <a:solidFill>
+        <a:schemeClr val="lt1"/>
+      </a:solidFill>
+      <a:ln w="9525">
+        <a:solidFill>
+          <a:schemeClr val="lt1">
+            <a:lumMod val="95000"/>
+            <a:alpha val="54000"/>
+          </a:schemeClr>
+        </a:solidFill>
+      </a:ln>
+    </cs:spPr>
+  </cs:upBar>
+  <cs:valueAxis>
+    <cs:lnRef idx="0"/>
+    <cs:fillRef idx="0"/>
+    <cs:effectRef idx="0"/>
+    <cs:fontRef idx="minor">
+      <a:schemeClr val="lt1">
+        <a:lumMod val="85000"/>
+      </a:schemeClr>
+    </cs:fontRef>
+    <cs:defRPr sz="900" kern="1200"/>
+  </cs:valueAxis>
+  <cs:wall>
+    <cs:lnRef idx="0"/>
+    <cs:fillRef idx="0"/>
+    <cs:effectRef idx="0"/>
+    <cs:fontRef idx="minor">
+      <a:schemeClr val="tx1"/>
+    </cs:fontRef>
+  </cs:wall>
+</cs:chartStyle>
+</file>
+
+<file path=word/charts/style2.xml><?xml version="1.0" encoding="utf-8"?>
+<cs:chartStyle xmlns:cs="http://schemas.microsoft.com/office/drawing/2012/chartStyle" xmlns:a="http://schemas.openxmlformats.org/drawingml/2006/main" id="222">
+  <cs:axisTitle>
+    <cs:lnRef idx="0"/>
+    <cs:fillRef idx="0"/>
+    <cs:effectRef idx="0"/>
+    <cs:fontRef idx="minor">
+      <a:schemeClr val="lt1">
+        <a:lumMod val="85000"/>
+      </a:schemeClr>
+    </cs:fontRef>
+    <cs:defRPr sz="900" b="1" kern="1200" cap="all"/>
+  </cs:axisTitle>
+  <cs:categoryAxis>
+    <cs:lnRef idx="0"/>
+    <cs:fillRef idx="0"/>
+    <cs:effectRef idx="0"/>
+    <cs:fontRef idx="minor">
+      <a:schemeClr val="lt1">
+        <a:lumMod val="85000"/>
+      </a:schemeClr>
+    </cs:fontRef>
+    <cs:spPr>
+      <a:ln w="12700" cap="flat" cmpd="sng" algn="ctr">
+        <a:solidFill>
+          <a:schemeClr val="lt1">
+            <a:lumMod val="95000"/>
+            <a:alpha val="54000"/>
+          </a:schemeClr>
+        </a:solidFill>
+        <a:round/>
+      </a:ln>
+    </cs:spPr>
+    <cs:defRPr sz="900" kern="1200"/>
+  </cs:categoryAxis>
+  <cs:chartArea>
+    <cs:lnRef idx="0"/>
+    <cs:fillRef idx="0"/>
+    <cs:effectRef idx="0"/>
+    <cs:fontRef idx="minor">
+      <a:schemeClr val="dk1"/>
+    </cs:fontRef>
+    <cs:spPr>
+      <a:gradFill flip="none" rotWithShape="1">
+        <a:gsLst>
+          <a:gs pos="0">
+            <a:schemeClr val="dk1">
+              <a:lumMod val="65000"/>
+              <a:lumOff val="35000"/>
+            </a:schemeClr>
+          </a:gs>
+          <a:gs pos="100000">
+            <a:schemeClr val="dk1">
+              <a:lumMod val="85000"/>
+              <a:lumOff val="15000"/>
+            </a:schemeClr>
+          </a:gs>
+        </a:gsLst>
+        <a:path path="circle">
+          <a:fillToRect l="50000" t="50000" r="50000" b="50000"/>
+        </a:path>
+        <a:tileRect/>
+      </a:gradFill>
+    </cs:spPr>
+    <cs:defRPr sz="1000" kern="1200"/>
+  </cs:chartArea>
+  <cs:dataLabel>
+    <cs:lnRef idx="0"/>
+    <cs:fillRef idx="0"/>
+    <cs:effectRef idx="0"/>
+    <cs:fontRef idx="minor">
+      <a:schemeClr val="lt1">
+        <a:lumMod val="85000"/>
+      </a:schemeClr>
+    </cs:fontRef>
+    <cs:defRPr sz="900" kern="1200"/>
+  </cs:dataLabel>
+  <cs:dataLabelCallout>
+    <cs:lnRef idx="0"/>
+    <cs:fillRef idx="0"/>
+    <cs:effectRef idx="0"/>
+    <cs:fontRef idx="minor">
+      <a:schemeClr val="dk1">
+        <a:lumMod val="65000"/>
+        <a:lumOff val="35000"/>
+      </a:schemeClr>
+    </cs:fontRef>
+    <cs:spPr>
+      <a:solidFill>
+        <a:schemeClr val="lt1"/>
+      </a:solidFill>
+    </cs:spPr>
+    <cs:defRPr sz="900" kern="1200"/>
+    <cs:bodyPr rot="0" spcFirstLastPara="1" vertOverflow="clip" horzOverflow="clip" vert="horz" wrap="square" lIns="36576" tIns="18288" rIns="36576" bIns="18288" anchor="ctr" anchorCtr="1">
+      <a:spAutoFit/>
+    </cs:bodyPr>
+  </cs:dataLabelCallout>
+  <cs:dataPoint>
+    <cs:lnRef idx="0"/>
+    <cs:fillRef idx="3">
+      <cs:styleClr val="auto"/>
+    </cs:fillRef>
+    <cs:effectRef idx="3"/>
+    <cs:fontRef idx="minor">
+      <a:schemeClr val="tx1"/>
+    </cs:fontRef>
+  </cs:dataPoint>
+  <cs:dataPoint3D>
+    <cs:lnRef idx="0"/>
+    <cs:fillRef idx="3">
+      <cs:styleClr val="auto"/>
+    </cs:fillRef>
+    <cs:effectRef idx="3"/>
+    <cs:fontRef idx="minor">
+      <a:schemeClr val="tx1"/>
+    </cs:fontRef>
+  </cs:dataPoint3D>
+  <cs:dataPointLine>
+    <cs:lnRef idx="0">
+      <cs:styleClr val="auto"/>
+    </cs:lnRef>
+    <cs:fillRef idx="3"/>
+    <cs:effectRef idx="3"/>
+    <cs:fontRef idx="minor">
+      <a:schemeClr val="tx1"/>
+    </cs:fontRef>
+    <cs:spPr>
+      <a:ln w="34925" cap="rnd">
+        <a:solidFill>
+          <a:schemeClr val="phClr"/>
+        </a:solidFill>
+        <a:round/>
+      </a:ln>
+    </cs:spPr>
+  </cs:dataPointLine>
+  <cs:dataPointMarker>
+    <cs:lnRef idx="0">
+      <cs:styleClr val="auto"/>
+    </cs:lnRef>
+    <cs:fillRef idx="3">
+      <cs:styleClr val="auto"/>
+    </cs:fillRef>
+    <cs:effectRef idx="3"/>
+    <cs:fontRef idx="minor">
+      <a:schemeClr val="tx1"/>
+    </cs:fontRef>
+    <cs:spPr>
+      <a:ln w="9525">
+        <a:solidFill>
+          <a:schemeClr val="phClr"/>
+        </a:solidFill>
+        <a:round/>
+      </a:ln>
+    </cs:spPr>
+  </cs:dataPointMarker>
+  <cs:dataPointMarkerLayout size="5"/>
+  <cs:dataPointWireframe>
+    <cs:lnRef idx="0">
+      <cs:styleClr val="auto"/>
+    </cs:lnRef>
+    <cs:fillRef idx="3"/>
+    <cs:effectRef idx="3"/>
+    <cs:fontRef idx="minor">
+      <a:schemeClr val="tx1"/>
+    </cs:fontRef>
+    <cs:spPr>
+      <a:ln w="9525" cap="rnd">
+        <a:solidFill>
+          <a:schemeClr val="phClr"/>
+        </a:solidFill>
+        <a:round/>
+      </a:ln>
+    </cs:spPr>
+  </cs:dataPointWireframe>
+  <cs:dataTable>
+    <cs:lnRef idx="0"/>
+    <cs:fillRef idx="0"/>
+    <cs:effectRef idx="0"/>
+    <cs:fontRef idx="minor">
+      <a:schemeClr val="lt1">
+        <a:lumMod val="85000"/>
+      </a:schemeClr>
+    </cs:fontRef>
+    <cs:spPr>
+      <a:ln w="9525">
+        <a:solidFill>
+          <a:schemeClr val="lt1">
+            <a:lumMod val="95000"/>
+            <a:alpha val="54000"/>
+          </a:schemeClr>
+        </a:solidFill>
+      </a:ln>
+    </cs:spPr>
+    <cs:defRPr sz="900" kern="1200"/>
+  </cs:dataTable>
+  <cs:downBar>
+    <cs:lnRef idx="0"/>
+    <cs:fillRef idx="0"/>
+    <cs:effectRef idx="0"/>
+    <cs:fontRef idx="minor">
+      <a:schemeClr val="tx1"/>
+    </cs:fontRef>
+    <cs:spPr>
+      <a:solidFill>
+        <a:schemeClr val="dk1">
+          <a:lumMod val="75000"/>
+          <a:lumOff val="25000"/>
+        </a:schemeClr>
+      </a:solidFill>
+      <a:ln w="9525">
+        <a:solidFill>
+          <a:schemeClr val="lt1">
+            <a:lumMod val="95000"/>
+            <a:alpha val="54000"/>
+          </a:schemeClr>
+        </a:solidFill>
+      </a:ln>
+    </cs:spPr>
+  </cs:downBar>
+  <cs:dropLine>
+    <cs:lnRef idx="0"/>
+    <cs:fillRef idx="0"/>
+    <cs:effectRef idx="0"/>
+    <cs:fontRef idx="minor">
+      <a:schemeClr val="tx1"/>
+    </cs:fontRef>
+    <cs:spPr>
+      <a:ln w="9525">
+        <a:solidFill>
+          <a:schemeClr val="lt1">
+            <a:lumMod val="95000"/>
+            <a:alpha val="54000"/>
+          </a:schemeClr>
+        </a:solidFill>
+        <a:prstDash val="dash"/>
+      </a:ln>
+    </cs:spPr>
+  </cs:dropLine>
+  <cs:errorBar>
+    <cs:lnRef idx="0"/>
+    <cs:fillRef idx="0"/>
+    <cs:effectRef idx="0"/>
+    <cs:fontRef idx="minor">
+      <a:schemeClr val="tx1"/>
+    </cs:fontRef>
+    <cs:spPr>
+      <a:ln w="9525" cap="flat" cmpd="sng" algn="ctr">
+        <a:solidFill>
+          <a:schemeClr val="lt1">
+            <a:lumMod val="95000"/>
+          </a:schemeClr>
+        </a:solidFill>
+        <a:round/>
+      </a:ln>
+    </cs:spPr>
+  </cs:errorBar>
+  <cs:floor>
+    <cs:lnRef idx="0"/>
+    <cs:fillRef idx="0"/>
+    <cs:effectRef idx="0"/>
+    <cs:fontRef idx="minor">
+      <a:schemeClr val="tx1"/>
+    </cs:fontRef>
+  </cs:floor>
+  <cs:gridlineMajor>
+    <cs:lnRef idx="0"/>
+    <cs:fillRef idx="0"/>
+    <cs:effectRef idx="0"/>
+    <cs:fontRef idx="minor">
+      <a:schemeClr val="tx1"/>
+    </cs:fontRef>
+    <cs:spPr>
+      <a:ln w="9525" cap="flat" cmpd="sng" algn="ctr">
+        <a:solidFill>
+          <a:schemeClr val="lt1">
+            <a:lumMod val="95000"/>
+            <a:alpha val="10000"/>
+          </a:schemeClr>
+        </a:solidFill>
+        <a:round/>
+      </a:ln>
+    </cs:spPr>
+  </cs:gridlineMajor>
+  <cs:gridlineMinor>
+    <cs:lnRef idx="0"/>
+    <cs:fillRef idx="0"/>
+    <cs:effectRef idx="0"/>
+    <cs:fontRef idx="minor">
+      <a:schemeClr val="tx1"/>
+    </cs:fontRef>
+    <cs:spPr>
+      <a:ln>
+        <a:solidFill>
+          <a:schemeClr val="lt1">
+            <a:lumMod val="95000"/>
+            <a:alpha val="5000"/>
+          </a:schemeClr>
+        </a:solidFill>
+      </a:ln>
+    </cs:spPr>
+  </cs:gridlineMinor>
+  <cs:hiLoLine>
+    <cs:lnRef idx="0"/>
+    <cs:fillRef idx="0"/>
+    <cs:effectRef idx="0"/>
+    <cs:fontRef idx="minor">
+      <a:schemeClr val="tx1"/>
+    </cs:fontRef>
+    <cs:spPr>
+      <a:ln w="9525">
+        <a:solidFill>
+          <a:schemeClr val="lt1">
+            <a:lumMod val="95000"/>
+            <a:alpha val="54000"/>
+          </a:schemeClr>
+        </a:solidFill>
+        <a:prstDash val="dash"/>
+      </a:ln>
+    </cs:spPr>
+  </cs:hiLoLine>
+  <cs:leaderLine>
+    <cs:lnRef idx="0"/>
+    <cs:fillRef idx="0"/>
+    <cs:effectRef idx="0"/>
+    <cs:fontRef idx="minor">
+      <a:schemeClr val="tx1"/>
+    </cs:fontRef>
+    <cs:spPr>
+      <a:ln w="9525">
+        <a:solidFill>
+          <a:schemeClr val="lt1">
+            <a:lumMod val="95000"/>
+            <a:alpha val="54000"/>
+          </a:schemeClr>
+        </a:solidFill>
+      </a:ln>
+    </cs:spPr>
+  </cs:leaderLine>
+  <cs:legend>
+    <cs:lnRef idx="0"/>
+    <cs:fillRef idx="0"/>
+    <cs:effectRef idx="0"/>
+    <cs:fontRef idx="minor">
+      <a:schemeClr val="lt1">
+        <a:lumMod val="85000"/>
+      </a:schemeClr>
+    </cs:fontRef>
+    <cs:defRPr sz="900" kern="1200"/>
+  </cs:legend>
+  <cs:plotArea>
+    <cs:lnRef idx="0"/>
+    <cs:fillRef idx="0"/>
+    <cs:effectRef idx="0"/>
+    <cs:fontRef idx="minor">
+      <a:schemeClr val="tx1"/>
+    </cs:fontRef>
+  </cs:plotArea>
+  <cs:plotArea3D>
+    <cs:lnRef idx="0"/>
+    <cs:fillRef idx="0"/>
+    <cs:effectRef idx="0"/>
+    <cs:fontRef idx="minor">
+      <a:schemeClr val="tx1"/>
+    </cs:fontRef>
+  </cs:plotArea3D>
+  <cs:seriesAxis>
+    <cs:lnRef idx="0"/>
+    <cs:fillRef idx="0"/>
+    <cs:effectRef idx="0"/>
+    <cs:fontRef idx="minor">
+      <a:schemeClr val="lt1">
+        <a:lumMod val="85000"/>
+      </a:schemeClr>
+    </cs:fontRef>
+    <cs:spPr>
+      <a:ln w="12700" cap="flat" cmpd="sng" algn="ctr">
+        <a:solidFill>
+          <a:schemeClr val="lt1">
+            <a:lumMod val="95000"/>
+            <a:alpha val="54000"/>
+          </a:schemeClr>
+        </a:solidFill>
+        <a:round/>
+      </a:ln>
+    </cs:spPr>
+    <cs:defRPr sz="900" kern="1200"/>
+  </cs:seriesAxis>
+  <cs:seriesLine>
+    <cs:lnRef idx="0"/>
+    <cs:fillRef idx="0"/>
+    <cs:effectRef idx="0"/>
+    <cs:fontRef idx="minor">
+      <a:schemeClr val="lt1"/>
+    </cs:fontRef>
+    <cs:spPr>
+      <a:ln w="9525" cap="flat" cmpd="sng" algn="ctr">
+        <a:solidFill>
+          <a:schemeClr val="lt1">
+            <a:lumMod val="95000"/>
+            <a:alpha val="54000"/>
+          </a:schemeClr>
+        </a:solidFill>
+        <a:round/>
+      </a:ln>
+    </cs:spPr>
+  </cs:seriesLine>
+  <cs:title>
+    <cs:lnRef idx="0"/>
+    <cs:fillRef idx="0"/>
+    <cs:effectRef idx="0"/>
+    <cs:fontRef idx="minor">
+      <a:schemeClr val="lt1">
+        <a:lumMod val="95000"/>
+      </a:schemeClr>
+    </cs:fontRef>
+    <cs:defRPr sz="1600" b="1" kern="1200" spc="100" baseline="0">
+      <a:effectLst>
+        <a:outerShdw blurRad="50800" dist="38100" dir="5400000" algn="t" rotWithShape="0">
+          <a:prstClr val="black">
+            <a:alpha val="40000"/>
+          </a:prstClr>
+        </a:outerShdw>
+      </a:effectLst>
+    </cs:defRPr>
+  </cs:title>
+  <cs:trendline>
+    <cs:lnRef idx="0">
+      <cs:styleClr val="auto"/>
+    </cs:lnRef>
+    <cs:fillRef idx="0"/>
+    <cs:effectRef idx="0"/>
+    <cs:fontRef idx="minor">
+      <a:schemeClr val="tx1"/>
+    </cs:fontRef>
+    <cs:spPr>
+      <a:ln w="19050" cap="rnd">
+        <a:solidFill>
+          <a:schemeClr val="phClr"/>
+        </a:solidFill>
+      </a:ln>
+    </cs:spPr>
+  </cs:trendline>
+  <cs:trendlineLabel>
+    <cs:lnRef idx="0"/>
+    <cs:fillRef idx="0"/>
+    <cs:effectRef idx="0"/>
+    <cs:fontRef idx="minor">
+      <a:schemeClr val="lt1">
+        <a:lumMod val="85000"/>
+      </a:schemeClr>
+    </cs:fontRef>
+    <cs:defRPr sz="900" kern="1200"/>
+  </cs:trendlineLabel>
+  <cs:upBar>
+    <cs:lnRef idx="0"/>
+    <cs:fillRef idx="0"/>
+    <cs:effectRef idx="0"/>
+    <cs:fontRef idx="minor">
+      <a:schemeClr val="tx1"/>
+    </cs:fontRef>
+    <cs:spPr>
+      <a:solidFill>
+        <a:schemeClr val="lt1"/>
+      </a:solidFill>
+      <a:ln w="9525">
+        <a:solidFill>
+          <a:schemeClr val="lt1">
+            <a:lumMod val="95000"/>
+            <a:alpha val="54000"/>
+          </a:schemeClr>
+        </a:solidFill>
+      </a:ln>
+    </cs:spPr>
+  </cs:upBar>
+  <cs:valueAxis>
+    <cs:lnRef idx="0"/>
+    <cs:fillRef idx="0"/>
+    <cs:effectRef idx="0"/>
+    <cs:fontRef idx="minor">
+      <a:schemeClr val="lt1">
+        <a:lumMod val="85000"/>
+      </a:schemeClr>
+    </cs:fontRef>
+    <cs:defRPr sz="900" kern="1200"/>
+  </cs:valueAxis>
+  <cs:wall>
+    <cs:lnRef idx="0"/>
+    <cs:fillRef idx="0"/>
+    <cs:effectRef idx="0"/>
+    <cs:fontRef idx="minor">
+      <a:schemeClr val="tx1"/>
+    </cs:fontRef>
+  </cs:wall>
+</cs:chartStyle>
 </file>
 
 <file path=word/theme/theme1.xml><?xml version="1.0" encoding="utf-8"?>
@@ -724,4 +4952,16 @@
   </a:objectDefaults>
   <a:extraClrSchemeLst/>
 </a:theme>
+</file>
+
+<file path=customXml/item1.xml><?xml version="1.0" encoding="utf-8"?>
+<b:Sources xmlns:b="http://schemas.openxmlformats.org/officeDocument/2006/bibliography" xmlns="http://schemas.openxmlformats.org/officeDocument/2006/bibliography" SelectedStyle="\APASixthEditionOfficeOnline.xsl" StyleName="APA" Version="6"/>
+</file>
+
+<file path=customXml/itemProps1.xml><?xml version="1.0" encoding="utf-8"?>
+<ds:datastoreItem xmlns:ds="http://schemas.openxmlformats.org/officeDocument/2006/customXml" ds:itemID="{3D76FD44-4EEC-4172-B251-A7256629B004}">
+  <ds:schemaRefs>
+    <ds:schemaRef ds:uri="http://schemas.openxmlformats.org/officeDocument/2006/bibliography"/>
+  </ds:schemaRefs>
+</ds:datastoreItem>
 </file>